--- a/Assignment.docx
+++ b/Assignment.docx
@@ -683,7 +683,43 @@
           <w:szCs w:val="24"/>
           <w:lang w:val="en-US"/>
         </w:rPr>
-        <w:t xml:space="preserve">For the analysis, I will use mpg as the dependent variable and mainly horsepower as the independent variable to see, how they are related to each other, based on the given dataset. My first intuition is, that mpg and horsepower are positively related, which means, that if a car in the 70s has more horsepower, its fuel consumption (mpg) will also increase, because to achieve more power, more resources should be needed. On contrary, an engine which has more horsepower may mean, that it uses the fuel more efficiently, thus for the same amount of fuel, it can give back to use more power. </w:t>
+        <w:t xml:space="preserve">For the analysis, I will use mpg as the dependent variable and mainly horsepower as the independent variable to see, how they are related to each other, based on the given dataset. My first intuition is, that mpg and horsepower are </w:t>
+      </w:r>
+      <w:r>
+        <w:rPr>
+          <w:rFonts w:ascii="Times New Roman" w:hAnsi="Times New Roman" w:cs="Times New Roman"/>
+          <w:sz w:val="24"/>
+          <w:szCs w:val="24"/>
+          <w:lang w:val="en-US"/>
+        </w:rPr>
+        <w:t>negatively</w:t>
+      </w:r>
+      <w:r>
+        <w:rPr>
+          <w:rFonts w:ascii="Times New Roman" w:hAnsi="Times New Roman" w:cs="Times New Roman"/>
+          <w:sz w:val="24"/>
+          <w:szCs w:val="24"/>
+          <w:lang w:val="en-US"/>
+        </w:rPr>
+        <w:t xml:space="preserve"> related, which means, that if a car in the 70s has more horsepower, its fuel consumption (mpg) will also increase</w:t>
+      </w:r>
+      <w:r>
+        <w:rPr>
+          <w:rFonts w:ascii="Times New Roman" w:hAnsi="Times New Roman" w:cs="Times New Roman"/>
+          <w:sz w:val="24"/>
+          <w:szCs w:val="24"/>
+          <w:lang w:val="en-US"/>
+        </w:rPr>
+        <w:t xml:space="preserve"> (in other words, it can travel less distance with the same amount of fuel)</w:t>
+      </w:r>
+      <w:r>
+        <w:rPr>
+          <w:rFonts w:ascii="Times New Roman" w:hAnsi="Times New Roman" w:cs="Times New Roman"/>
+          <w:sz w:val="24"/>
+          <w:szCs w:val="24"/>
+          <w:lang w:val="en-US"/>
+        </w:rPr>
+        <w:t xml:space="preserve">, because to achieve more power, more resources should be needed. On contrary, an engine which has more horsepower may mean, that it uses the fuel more efficiently, thus for the same amount of fuel, it can give back to use more power. </w:t>
       </w:r>
       <w:r>
         <w:rPr>
@@ -705,6 +741,188 @@
           <w:lang w:val="en-US"/>
         </w:rPr>
       </w:pPr>
+    </w:p>
+    <w:p>
+      <w:pPr>
+        <w:jc w:val="both"/>
+        <w:rPr>
+          <w:rFonts w:ascii="Times New Roman" w:hAnsi="Times New Roman" w:cs="Times New Roman"/>
+          <w:sz w:val="24"/>
+          <w:szCs w:val="24"/>
+          <w:lang w:val="en-US"/>
+        </w:rPr>
+      </w:pPr>
+      <w:r>
+        <w:rPr>
+          <w:rFonts w:ascii="Times New Roman" w:hAnsi="Times New Roman" w:cs="Times New Roman"/>
+          <w:sz w:val="24"/>
+          <w:szCs w:val="24"/>
+          <w:lang w:val="en-US"/>
+        </w:rPr>
+        <w:t xml:space="preserve">If we look at </w:t>
+      </w:r>
+      <w:r>
+        <w:rPr>
+          <w:rFonts w:ascii="Times New Roman" w:hAnsi="Times New Roman" w:cs="Times New Roman"/>
+          <w:b/>
+          <w:bCs/>
+          <w:sz w:val="24"/>
+          <w:szCs w:val="24"/>
+          <w:u w:val="single"/>
+          <w:lang w:val="en-US"/>
+        </w:rPr>
+        <w:t>App. 1</w:t>
+      </w:r>
+      <w:r>
+        <w:rPr>
+          <w:rFonts w:ascii="Times New Roman" w:hAnsi="Times New Roman" w:cs="Times New Roman"/>
+          <w:b/>
+          <w:bCs/>
+          <w:sz w:val="24"/>
+          <w:szCs w:val="24"/>
+          <w:u w:val="single"/>
+          <w:lang w:val="en-US"/>
+        </w:rPr>
+        <w:t>a</w:t>
+      </w:r>
+      <w:r>
+        <w:rPr>
+          <w:rFonts w:ascii="Times New Roman" w:hAnsi="Times New Roman" w:cs="Times New Roman"/>
+          <w:sz w:val="24"/>
+          <w:szCs w:val="24"/>
+          <w:lang w:val="en-US"/>
+        </w:rPr>
+        <w:t>, the mean of the mpg variable (21.084) is higher than the 50</w:t>
+      </w:r>
+      <w:r>
+        <w:rPr>
+          <w:rFonts w:ascii="Times New Roman" w:hAnsi="Times New Roman" w:cs="Times New Roman"/>
+          <w:sz w:val="24"/>
+          <w:szCs w:val="24"/>
+          <w:vertAlign w:val="superscript"/>
+          <w:lang w:val="en-US"/>
+        </w:rPr>
+        <w:t>th</w:t>
+      </w:r>
+      <w:r>
+        <w:rPr>
+          <w:rFonts w:ascii="Times New Roman" w:hAnsi="Times New Roman" w:cs="Times New Roman"/>
+          <w:sz w:val="24"/>
+          <w:szCs w:val="24"/>
+          <w:lang w:val="en-US"/>
+        </w:rPr>
+        <w:t xml:space="preserve"> percentile, the median (20), due some high values, thus the distribution is right skewed, as it also can be seen on the </w:t>
+      </w:r>
+      <w:r>
+        <w:rPr>
+          <w:rFonts w:ascii="Times New Roman" w:hAnsi="Times New Roman" w:cs="Times New Roman"/>
+          <w:b/>
+          <w:bCs/>
+          <w:sz w:val="24"/>
+          <w:szCs w:val="24"/>
+          <w:u w:val="single"/>
+          <w:lang w:val="en-US"/>
+        </w:rPr>
+        <w:t xml:space="preserve">App. </w:t>
+      </w:r>
+      <w:r>
+        <w:rPr>
+          <w:rFonts w:ascii="Times New Roman" w:hAnsi="Times New Roman" w:cs="Times New Roman"/>
+          <w:b/>
+          <w:bCs/>
+          <w:sz w:val="24"/>
+          <w:szCs w:val="24"/>
+          <w:u w:val="single"/>
+          <w:lang w:val="en-US"/>
+        </w:rPr>
+        <w:t>1</w:t>
+      </w:r>
+      <w:r>
+        <w:rPr>
+          <w:rFonts w:ascii="Times New Roman" w:hAnsi="Times New Roman" w:cs="Times New Roman"/>
+          <w:b/>
+          <w:bCs/>
+          <w:sz w:val="24"/>
+          <w:szCs w:val="24"/>
+          <w:u w:val="single"/>
+          <w:lang w:val="en-US"/>
+        </w:rPr>
+        <w:t>b</w:t>
+      </w:r>
+      <w:r>
+        <w:rPr>
+          <w:rFonts w:ascii="Times New Roman" w:hAnsi="Times New Roman" w:cs="Times New Roman"/>
+          <w:sz w:val="24"/>
+          <w:szCs w:val="24"/>
+          <w:lang w:val="en-US"/>
+        </w:rPr>
+        <w:t xml:space="preserve"> histogram.</w:t>
+      </w:r>
+      <w:r>
+        <w:rPr>
+          <w:rFonts w:ascii="Times New Roman" w:hAnsi="Times New Roman" w:cs="Times New Roman"/>
+          <w:sz w:val="24"/>
+          <w:szCs w:val="24"/>
+          <w:lang w:val="en-US"/>
+        </w:rPr>
+        <w:t xml:space="preserve"> This variable will be changed into a logarithmic form, so on further analysis, we will see the relative change of it </w:t>
+      </w:r>
+      <w:r>
+        <w:rPr>
+          <w:rFonts w:ascii="Times New Roman" w:hAnsi="Times New Roman" w:cs="Times New Roman"/>
+          <w:sz w:val="24"/>
+          <w:szCs w:val="24"/>
+          <w:lang w:val="en-US"/>
+        </w:rPr>
+        <w:t xml:space="preserve">and on </w:t>
+      </w:r>
+      <w:r>
+        <w:rPr>
+          <w:rFonts w:ascii="Times New Roman" w:hAnsi="Times New Roman" w:cs="Times New Roman"/>
+          <w:b/>
+          <w:bCs/>
+          <w:sz w:val="24"/>
+          <w:szCs w:val="24"/>
+          <w:u w:val="single"/>
+          <w:lang w:val="en-US"/>
+        </w:rPr>
+        <w:t>App. 1c</w:t>
+      </w:r>
+      <w:r>
+        <w:rPr>
+          <w:rFonts w:ascii="Times New Roman" w:hAnsi="Times New Roman" w:cs="Times New Roman"/>
+          <w:sz w:val="24"/>
+          <w:szCs w:val="24"/>
+          <w:lang w:val="en-US"/>
+        </w:rPr>
+        <w:t xml:space="preserve"> it can be seen, that it has a more bell-shaped curve.</w:t>
+      </w:r>
+    </w:p>
+    <w:p>
+      <w:pPr>
+        <w:jc w:val="both"/>
+        <w:rPr>
+          <w:rFonts w:ascii="Times New Roman" w:hAnsi="Times New Roman" w:cs="Times New Roman"/>
+          <w:b/>
+          <w:bCs/>
+          <w:sz w:val="32"/>
+          <w:szCs w:val="32"/>
+          <w:u w:val="single"/>
+          <w:lang w:val="en-US"/>
+        </w:rPr>
+      </w:pPr>
+      <w:r>
+        <w:rPr>
+          <w:rFonts w:ascii="Times New Roman" w:hAnsi="Times New Roman" w:cs="Times New Roman"/>
+          <w:b/>
+          <w:bCs/>
+          <w:sz w:val="32"/>
+          <w:szCs w:val="32"/>
+          <w:u w:val="single"/>
+          <w:lang w:val="en-US"/>
+        </w:rPr>
+        <w:t>Model</w:t>
+      </w:r>
     </w:p>
     <w:p>
       <w:pPr>
@@ -718,6 +936,974 @@
           <w:lang w:val="en-US"/>
         </w:rPr>
       </w:pPr>
+      <w:r>
+        <w:rPr>
+          <w:rFonts w:ascii="Times New Roman" w:hAnsi="Times New Roman" w:cs="Times New Roman"/>
+          <w:b/>
+          <w:bCs/>
+          <w:sz w:val="28"/>
+          <w:szCs w:val="28"/>
+          <w:lang w:val="en-US"/>
+        </w:rPr>
+        <w:t xml:space="preserve">Unconditional </w:t>
+      </w:r>
+      <w:r>
+        <w:rPr>
+          <w:rFonts w:ascii="Times New Roman" w:hAnsi="Times New Roman" w:cs="Times New Roman"/>
+          <w:b/>
+          <w:bCs/>
+          <w:sz w:val="28"/>
+          <w:szCs w:val="28"/>
+          <w:lang w:val="en-US"/>
+        </w:rPr>
+        <w:t xml:space="preserve">Linear </w:t>
+      </w:r>
+      <w:r>
+        <w:rPr>
+          <w:rFonts w:ascii="Times New Roman" w:hAnsi="Times New Roman" w:cs="Times New Roman"/>
+          <w:b/>
+          <w:bCs/>
+          <w:sz w:val="28"/>
+          <w:szCs w:val="28"/>
+          <w:lang w:val="en-US"/>
+        </w:rPr>
+        <w:t>Regression</w:t>
+      </w:r>
+    </w:p>
+    <w:p>
+      <w:pPr>
+        <w:jc w:val="both"/>
+        <w:rPr>
+          <w:rFonts w:ascii="Times New Roman" w:hAnsi="Times New Roman" w:cs="Times New Roman"/>
+          <w:sz w:val="24"/>
+          <w:szCs w:val="24"/>
+          <w:lang w:val="en-US"/>
+        </w:rPr>
+      </w:pPr>
+      <w:r>
+        <w:rPr>
+          <w:rFonts w:ascii="Times New Roman" w:hAnsi="Times New Roman" w:cs="Times New Roman"/>
+          <w:sz w:val="24"/>
+          <w:szCs w:val="24"/>
+          <w:lang w:val="en-US"/>
+        </w:rPr>
+        <w:t xml:space="preserve">As my first model, I choose a simple </w:t>
+      </w:r>
+      <w:r>
+        <w:rPr>
+          <w:rFonts w:ascii="Times New Roman" w:hAnsi="Times New Roman" w:cs="Times New Roman"/>
+          <w:b/>
+          <w:bCs/>
+          <w:sz w:val="24"/>
+          <w:szCs w:val="24"/>
+          <w:u w:val="single"/>
+          <w:lang w:val="en-US"/>
+        </w:rPr>
+        <w:t>log-level</w:t>
+      </w:r>
+      <w:r>
+        <w:rPr>
+          <w:rFonts w:ascii="Times New Roman" w:hAnsi="Times New Roman" w:cs="Times New Roman"/>
+          <w:sz w:val="24"/>
+          <w:szCs w:val="24"/>
+          <w:lang w:val="en-US"/>
+        </w:rPr>
+        <w:t xml:space="preserve"> </w:t>
+      </w:r>
+      <w:r>
+        <w:rPr>
+          <w:rFonts w:ascii="Times New Roman" w:hAnsi="Times New Roman" w:cs="Times New Roman"/>
+          <w:sz w:val="24"/>
+          <w:szCs w:val="24"/>
+          <w:lang w:val="en-US"/>
+        </w:rPr>
+        <w:t xml:space="preserve">regression between the </w:t>
+      </w:r>
+      <w:r>
+        <w:rPr>
+          <w:rFonts w:ascii="Times New Roman" w:hAnsi="Times New Roman" w:cs="Times New Roman"/>
+          <w:sz w:val="24"/>
+          <w:szCs w:val="24"/>
+          <w:lang w:val="en-US"/>
+        </w:rPr>
+        <w:t>ln(</w:t>
+      </w:r>
+      <w:r>
+        <w:rPr>
+          <w:rFonts w:ascii="Times New Roman" w:hAnsi="Times New Roman" w:cs="Times New Roman"/>
+          <w:sz w:val="24"/>
+          <w:szCs w:val="24"/>
+          <w:lang w:val="en-US"/>
+        </w:rPr>
+        <w:t>mpg</w:t>
+      </w:r>
+      <w:r>
+        <w:rPr>
+          <w:rFonts w:ascii="Times New Roman" w:hAnsi="Times New Roman" w:cs="Times New Roman"/>
+          <w:sz w:val="24"/>
+          <w:szCs w:val="24"/>
+          <w:lang w:val="en-US"/>
+        </w:rPr>
+        <w:t>)</w:t>
+      </w:r>
+      <w:r>
+        <w:rPr>
+          <w:rFonts w:ascii="Times New Roman" w:hAnsi="Times New Roman" w:cs="Times New Roman"/>
+          <w:sz w:val="24"/>
+          <w:szCs w:val="24"/>
+          <w:lang w:val="en-US"/>
+        </w:rPr>
+        <w:t xml:space="preserve"> and horsepower variables, without any further conditionals at the moment, to see solely their relationship.</w:t>
+      </w:r>
+      <w:r>
+        <w:rPr>
+          <w:rFonts w:ascii="Times New Roman" w:hAnsi="Times New Roman" w:cs="Times New Roman"/>
+          <w:sz w:val="24"/>
+          <w:szCs w:val="24"/>
+          <w:lang w:val="en-US"/>
+        </w:rPr>
+        <w:t xml:space="preserve"> This and further charts are made using ggplot2 in python.</w:t>
+      </w:r>
+      <w:r>
+        <w:rPr>
+          <w:rFonts w:ascii="Times New Roman" w:hAnsi="Times New Roman" w:cs="Times New Roman"/>
+          <w:sz w:val="24"/>
+          <w:szCs w:val="24"/>
+          <w:lang w:val="en-US"/>
+        </w:rPr>
+        <w:t xml:space="preserve"> Looking at the </w:t>
+      </w:r>
+      <w:r>
+        <w:rPr>
+          <w:rFonts w:ascii="Times New Roman" w:hAnsi="Times New Roman" w:cs="Times New Roman"/>
+          <w:b/>
+          <w:bCs/>
+          <w:sz w:val="24"/>
+          <w:szCs w:val="24"/>
+          <w:u w:val="single"/>
+          <w:lang w:val="en-US"/>
+        </w:rPr>
+        <w:t xml:space="preserve">App. </w:t>
+      </w:r>
+      <w:r>
+        <w:rPr>
+          <w:rFonts w:ascii="Times New Roman" w:hAnsi="Times New Roman" w:cs="Times New Roman"/>
+          <w:b/>
+          <w:bCs/>
+          <w:sz w:val="24"/>
+          <w:szCs w:val="24"/>
+          <w:u w:val="single"/>
+          <w:lang w:val="en-US"/>
+        </w:rPr>
+        <w:t>2</w:t>
+      </w:r>
+      <w:r>
+        <w:rPr>
+          <w:rFonts w:ascii="Times New Roman" w:hAnsi="Times New Roman" w:cs="Times New Roman"/>
+          <w:sz w:val="24"/>
+          <w:szCs w:val="24"/>
+          <w:lang w:val="en-US"/>
+        </w:rPr>
+        <w:t xml:space="preserve"> </w:t>
+      </w:r>
+      <w:r>
+        <w:rPr>
+          <w:rFonts w:ascii="Times New Roman" w:hAnsi="Times New Roman" w:cs="Times New Roman"/>
+          <w:sz w:val="24"/>
+          <w:szCs w:val="24"/>
+          <w:lang w:val="en-US"/>
+        </w:rPr>
+        <w:t>scatter plot chart, we can see</w:t>
+      </w:r>
+      <w:r>
+        <w:rPr>
+          <w:rFonts w:ascii="Times New Roman" w:hAnsi="Times New Roman" w:cs="Times New Roman"/>
+          <w:sz w:val="24"/>
+          <w:szCs w:val="24"/>
+          <w:lang w:val="en-US"/>
+        </w:rPr>
+        <w:t xml:space="preserve"> that there is a negative relationship between them. It means, that on average, if a car has more horsepower, it will be able to travel </w:t>
+      </w:r>
+      <w:r>
+        <w:rPr>
+          <w:rFonts w:ascii="Times New Roman" w:hAnsi="Times New Roman" w:cs="Times New Roman"/>
+          <w:b/>
+          <w:bCs/>
+          <w:sz w:val="24"/>
+          <w:szCs w:val="24"/>
+          <w:u w:val="single"/>
+          <w:lang w:val="en-US"/>
+        </w:rPr>
+        <w:t>less</w:t>
+      </w:r>
+      <w:r>
+        <w:rPr>
+          <w:rFonts w:ascii="Times New Roman" w:hAnsi="Times New Roman" w:cs="Times New Roman"/>
+          <w:b/>
+          <w:bCs/>
+          <w:sz w:val="24"/>
+          <w:szCs w:val="24"/>
+          <w:lang w:val="en-US"/>
+        </w:rPr>
+        <w:t xml:space="preserve"> </w:t>
+      </w:r>
+      <w:r>
+        <w:rPr>
+          <w:rFonts w:ascii="Times New Roman" w:hAnsi="Times New Roman" w:cs="Times New Roman"/>
+          <w:sz w:val="24"/>
+          <w:szCs w:val="24"/>
+          <w:lang w:val="en-US"/>
+        </w:rPr>
+        <w:t>miles, with the same amount of fuel</w:t>
+      </w:r>
+      <w:r>
+        <w:rPr>
+          <w:rFonts w:ascii="Times New Roman" w:hAnsi="Times New Roman" w:cs="Times New Roman"/>
+          <w:sz w:val="24"/>
+          <w:szCs w:val="24"/>
+          <w:lang w:val="en-US"/>
+        </w:rPr>
+        <w:t xml:space="preserve"> i</w:t>
+      </w:r>
+      <w:r>
+        <w:rPr>
+          <w:rFonts w:ascii="Times New Roman" w:hAnsi="Times New Roman" w:cs="Times New Roman"/>
+          <w:sz w:val="24"/>
+          <w:szCs w:val="24"/>
+          <w:lang w:val="en-US"/>
+        </w:rPr>
+        <w:t>n other words, my first intuition seems to be correct.</w:t>
+      </w:r>
+      <w:r>
+        <w:rPr>
+          <w:rFonts w:ascii="Times New Roman" w:hAnsi="Times New Roman" w:cs="Times New Roman"/>
+          <w:sz w:val="24"/>
+          <w:szCs w:val="24"/>
+          <w:lang w:val="en-US"/>
+        </w:rPr>
+        <w:t xml:space="preserve"> On the right side of the graph, the dots are sparser, as it seems during the 70s, not many cars have been sold </w:t>
+      </w:r>
+      <w:r>
+        <w:rPr>
+          <w:rFonts w:ascii="Times New Roman" w:hAnsi="Times New Roman" w:cs="Times New Roman"/>
+          <w:sz w:val="24"/>
+          <w:szCs w:val="24"/>
+          <w:lang w:val="en-US"/>
+        </w:rPr>
+        <w:t xml:space="preserve">in the USA </w:t>
+      </w:r>
+      <w:r>
+        <w:rPr>
+          <w:rFonts w:ascii="Times New Roman" w:hAnsi="Times New Roman" w:cs="Times New Roman"/>
+          <w:sz w:val="24"/>
+          <w:szCs w:val="24"/>
+          <w:lang w:val="en-US"/>
+        </w:rPr>
+        <w:t xml:space="preserve">with a horsepower of </w:t>
+      </w:r>
+      <w:r>
+        <w:rPr>
+          <w:rFonts w:ascii="Times New Roman" w:hAnsi="Times New Roman" w:cs="Times New Roman"/>
+          <w:sz w:val="24"/>
+          <w:szCs w:val="24"/>
+          <w:lang w:val="en-US"/>
+        </w:rPr>
+        <w:t xml:space="preserve">more than </w:t>
+      </w:r>
+      <w:r>
+        <w:rPr>
+          <w:rFonts w:ascii="Times New Roman" w:hAnsi="Times New Roman" w:cs="Times New Roman"/>
+          <w:sz w:val="24"/>
+          <w:szCs w:val="24"/>
+          <w:lang w:val="en-US"/>
+        </w:rPr>
+        <w:t>190-20</w:t>
+      </w:r>
+      <w:r>
+        <w:rPr>
+          <w:rFonts w:ascii="Times New Roman" w:hAnsi="Times New Roman" w:cs="Times New Roman"/>
+          <w:sz w:val="24"/>
+          <w:szCs w:val="24"/>
+          <w:lang w:val="en-US"/>
+        </w:rPr>
+        <w:t>0</w:t>
+      </w:r>
+      <w:r>
+        <w:rPr>
+          <w:rFonts w:ascii="Times New Roman" w:hAnsi="Times New Roman" w:cs="Times New Roman"/>
+          <w:sz w:val="24"/>
+          <w:szCs w:val="24"/>
+          <w:lang w:val="en-US"/>
+        </w:rPr>
+        <w:t xml:space="preserve">. On </w:t>
+      </w:r>
+      <w:r>
+        <w:rPr>
+          <w:rFonts w:ascii="Times New Roman" w:hAnsi="Times New Roman" w:cs="Times New Roman"/>
+          <w:b/>
+          <w:bCs/>
+          <w:sz w:val="24"/>
+          <w:szCs w:val="24"/>
+          <w:u w:val="single"/>
+          <w:lang w:val="en-US"/>
+        </w:rPr>
+        <w:t>App. SUM</w:t>
+      </w:r>
+      <w:r>
+        <w:rPr>
+          <w:rFonts w:ascii="Times New Roman" w:hAnsi="Times New Roman" w:cs="Times New Roman"/>
+          <w:sz w:val="24"/>
+          <w:szCs w:val="24"/>
+          <w:lang w:val="en-US"/>
+        </w:rPr>
+        <w:t xml:space="preserve">, </w:t>
+      </w:r>
+      <w:r>
+        <w:rPr>
+          <w:rFonts w:ascii="Times New Roman" w:hAnsi="Times New Roman" w:cs="Times New Roman"/>
+          <w:sz w:val="24"/>
+          <w:szCs w:val="24"/>
+          <w:lang w:val="en-US"/>
+        </w:rPr>
+        <w:t xml:space="preserve">horsepower is significant, as it has a p-value of less than 1%, </w:t>
+      </w:r>
+      <w:r>
+        <w:rPr>
+          <w:rFonts w:ascii="Times New Roman" w:hAnsi="Times New Roman" w:cs="Times New Roman"/>
+          <w:b/>
+          <w:bCs/>
+          <w:sz w:val="24"/>
+          <w:szCs w:val="24"/>
+          <w:lang w:val="en-US"/>
+        </w:rPr>
+        <w:t>for every 10 more horsepower</w:t>
+      </w:r>
+      <w:r>
+        <w:rPr>
+          <w:rFonts w:ascii="Times New Roman" w:hAnsi="Times New Roman" w:cs="Times New Roman"/>
+          <w:sz w:val="24"/>
+          <w:szCs w:val="24"/>
+          <w:lang w:val="en-US"/>
+        </w:rPr>
+        <w:t xml:space="preserve"> a car has, </w:t>
+      </w:r>
+      <w:r>
+        <w:rPr>
+          <w:rFonts w:ascii="Times New Roman" w:hAnsi="Times New Roman" w:cs="Times New Roman"/>
+          <w:b/>
+          <w:bCs/>
+          <w:sz w:val="24"/>
+          <w:szCs w:val="24"/>
+          <w:lang w:val="en-US"/>
+        </w:rPr>
+        <w:t xml:space="preserve">it can </w:t>
+      </w:r>
+      <w:r>
+        <w:rPr>
+          <w:rFonts w:ascii="Times New Roman" w:hAnsi="Times New Roman" w:cs="Times New Roman"/>
+          <w:b/>
+          <w:bCs/>
+          <w:sz w:val="24"/>
+          <w:szCs w:val="24"/>
+          <w:lang w:val="en-US"/>
+        </w:rPr>
+        <w:t>travel</w:t>
+      </w:r>
+      <w:r>
+        <w:rPr>
+          <w:rFonts w:ascii="Times New Roman" w:hAnsi="Times New Roman" w:cs="Times New Roman"/>
+          <w:b/>
+          <w:bCs/>
+          <w:sz w:val="24"/>
+          <w:szCs w:val="24"/>
+          <w:lang w:val="en-US"/>
+        </w:rPr>
+        <w:t xml:space="preserve"> 6% less miles</w:t>
+      </w:r>
+      <w:r>
+        <w:rPr>
+          <w:rFonts w:ascii="Times New Roman" w:hAnsi="Times New Roman" w:cs="Times New Roman"/>
+          <w:sz w:val="24"/>
+          <w:szCs w:val="24"/>
+          <w:lang w:val="en-US"/>
+        </w:rPr>
+        <w:t xml:space="preserve"> with the same amount of fuel.</w:t>
+      </w:r>
+    </w:p>
+    <w:p>
+      <w:pPr>
+        <w:jc w:val="both"/>
+        <w:rPr>
+          <w:rFonts w:ascii="Times New Roman" w:hAnsi="Times New Roman" w:cs="Times New Roman"/>
+          <w:b/>
+          <w:bCs/>
+          <w:sz w:val="28"/>
+          <w:szCs w:val="28"/>
+          <w:lang w:val="en-US"/>
+        </w:rPr>
+      </w:pPr>
+      <w:r>
+        <w:rPr>
+          <w:rFonts w:ascii="Times New Roman" w:hAnsi="Times New Roman" w:cs="Times New Roman"/>
+          <w:b/>
+          <w:bCs/>
+          <w:sz w:val="28"/>
+          <w:szCs w:val="28"/>
+          <w:lang w:val="en-US"/>
+        </w:rPr>
+        <w:t xml:space="preserve">Conditional </w:t>
+      </w:r>
+      <w:r>
+        <w:rPr>
+          <w:rFonts w:ascii="Times New Roman" w:hAnsi="Times New Roman" w:cs="Times New Roman"/>
+          <w:b/>
+          <w:bCs/>
+          <w:sz w:val="28"/>
+          <w:szCs w:val="28"/>
+          <w:lang w:val="en-US"/>
+        </w:rPr>
+        <w:t xml:space="preserve">Multiple Linear </w:t>
+      </w:r>
+      <w:r>
+        <w:rPr>
+          <w:rFonts w:ascii="Times New Roman" w:hAnsi="Times New Roman" w:cs="Times New Roman"/>
+          <w:b/>
+          <w:bCs/>
+          <w:sz w:val="28"/>
+          <w:szCs w:val="28"/>
+          <w:lang w:val="en-US"/>
+        </w:rPr>
+        <w:t>Regression</w:t>
+      </w:r>
+    </w:p>
+    <w:p>
+      <w:pPr>
+        <w:jc w:val="both"/>
+        <w:rPr>
+          <w:rFonts w:ascii="Times New Roman" w:hAnsi="Times New Roman" w:cs="Times New Roman"/>
+          <w:sz w:val="24"/>
+          <w:szCs w:val="24"/>
+          <w:lang w:val="en-US"/>
+        </w:rPr>
+      </w:pPr>
+      <w:r>
+        <w:rPr>
+          <w:rFonts w:ascii="Times New Roman" w:hAnsi="Times New Roman" w:cs="Times New Roman"/>
+          <w:sz w:val="24"/>
+          <w:szCs w:val="24"/>
+          <w:lang w:val="en-US"/>
+        </w:rPr>
+        <w:t xml:space="preserve">Of course, </w:t>
+      </w:r>
+      <w:r>
+        <w:rPr>
+          <w:rFonts w:ascii="Times New Roman" w:hAnsi="Times New Roman" w:cs="Times New Roman"/>
+          <w:sz w:val="24"/>
+          <w:szCs w:val="24"/>
+          <w:lang w:val="en-US"/>
+        </w:rPr>
+        <w:t>the horsepower of the engine is not the only attribute a car has. It also has a weight (as it is the American market and the fuel consumption is also in mpg, we assume, that weight is measured in pounds (1pound ~ 0.45kg)) and the engine can have different numbers of cylinders and different air displacement value.</w:t>
+      </w:r>
+      <w:r>
+        <w:rPr>
+          <w:rFonts w:ascii="Times New Roman" w:hAnsi="Times New Roman" w:cs="Times New Roman"/>
+          <w:sz w:val="24"/>
+          <w:szCs w:val="24"/>
+          <w:lang w:val="en-US"/>
+        </w:rPr>
+        <w:t xml:space="preserve"> Air displacement is based on the numbers of cylinders in the engine, so we only use the former one to avoid biases between the conditional variables. The next multiple linear regression will include horsepower (like previously), </w:t>
+      </w:r>
+      <w:r>
+        <w:rPr>
+          <w:rFonts w:ascii="Times New Roman" w:hAnsi="Times New Roman" w:cs="Times New Roman"/>
+          <w:sz w:val="24"/>
+          <w:szCs w:val="24"/>
+          <w:lang w:val="en-US"/>
+        </w:rPr>
+        <w:t xml:space="preserve">displacement and weight. On </w:t>
+      </w:r>
+      <w:r>
+        <w:rPr>
+          <w:rFonts w:ascii="Times New Roman" w:hAnsi="Times New Roman" w:cs="Times New Roman"/>
+          <w:b/>
+          <w:bCs/>
+          <w:sz w:val="24"/>
+          <w:szCs w:val="24"/>
+          <w:u w:val="single"/>
+          <w:lang w:val="en-US"/>
+        </w:rPr>
+        <w:t>App. SUM</w:t>
+      </w:r>
+      <w:r>
+        <w:rPr>
+          <w:rFonts w:ascii="Times New Roman" w:hAnsi="Times New Roman" w:cs="Times New Roman"/>
+          <w:sz w:val="24"/>
+          <w:szCs w:val="24"/>
+          <w:lang w:val="en-US"/>
+        </w:rPr>
+        <w:t xml:space="preserve"> </w:t>
+      </w:r>
+      <w:r>
+        <w:rPr>
+          <w:rFonts w:ascii="Times New Roman" w:hAnsi="Times New Roman" w:cs="Times New Roman"/>
+          <w:sz w:val="24"/>
+          <w:szCs w:val="24"/>
+          <w:lang w:val="en-US"/>
+        </w:rPr>
+        <w:t xml:space="preserve">the </w:t>
+      </w:r>
+      <w:r>
+        <w:rPr>
+          <w:rFonts w:ascii="Times New Roman" w:hAnsi="Times New Roman" w:cs="Times New Roman"/>
+          <w:b/>
+          <w:bCs/>
+          <w:sz w:val="24"/>
+          <w:szCs w:val="24"/>
+          <w:lang w:val="en-US"/>
+        </w:rPr>
+        <w:t>R</w:t>
+      </w:r>
+      <w:r>
+        <w:rPr>
+          <w:rFonts w:ascii="Times New Roman" w:hAnsi="Times New Roman" w:cs="Times New Roman"/>
+          <w:b/>
+          <w:bCs/>
+          <w:sz w:val="24"/>
+          <w:szCs w:val="24"/>
+          <w:vertAlign w:val="superscript"/>
+          <w:lang w:val="en-US"/>
+        </w:rPr>
+        <w:t>2</w:t>
+      </w:r>
+      <w:r>
+        <w:rPr>
+          <w:rFonts w:ascii="Times New Roman" w:hAnsi="Times New Roman" w:cs="Times New Roman"/>
+          <w:b/>
+          <w:bCs/>
+          <w:sz w:val="24"/>
+          <w:szCs w:val="24"/>
+          <w:lang w:val="en-US"/>
+        </w:rPr>
+        <w:t xml:space="preserve"> for this regression is 0.824</w:t>
+      </w:r>
+      <w:r>
+        <w:rPr>
+          <w:rFonts w:ascii="Times New Roman" w:hAnsi="Times New Roman" w:cs="Times New Roman"/>
+          <w:sz w:val="24"/>
+          <w:szCs w:val="24"/>
+          <w:lang w:val="en-US"/>
+        </w:rPr>
+        <w:t>, which means that this regression approximates the actual data better, than our previous simple linear regression. We can see a big change, but still a significant value for horsepower at a -0.002 for every additional horsepower (</w:t>
+      </w:r>
+      <w:r>
+        <w:rPr>
+          <w:rFonts w:ascii="Times New Roman" w:hAnsi="Times New Roman" w:cs="Times New Roman"/>
+          <w:b/>
+          <w:bCs/>
+          <w:sz w:val="24"/>
+          <w:szCs w:val="24"/>
+          <w:lang w:val="en-US"/>
+        </w:rPr>
+        <w:t>for every 10 more horsepower</w:t>
+      </w:r>
+      <w:r>
+        <w:rPr>
+          <w:rFonts w:ascii="Times New Roman" w:hAnsi="Times New Roman" w:cs="Times New Roman"/>
+          <w:sz w:val="24"/>
+          <w:szCs w:val="24"/>
+          <w:lang w:val="en-US"/>
+        </w:rPr>
+        <w:t xml:space="preserve"> a car has, </w:t>
+      </w:r>
+      <w:r>
+        <w:rPr>
+          <w:rFonts w:ascii="Times New Roman" w:hAnsi="Times New Roman" w:cs="Times New Roman"/>
+          <w:b/>
+          <w:bCs/>
+          <w:sz w:val="24"/>
+          <w:szCs w:val="24"/>
+          <w:lang w:val="en-US"/>
+        </w:rPr>
+        <w:t xml:space="preserve">it can </w:t>
+      </w:r>
+      <w:r>
+        <w:rPr>
+          <w:rFonts w:ascii="Times New Roman" w:hAnsi="Times New Roman" w:cs="Times New Roman"/>
+          <w:b/>
+          <w:bCs/>
+          <w:sz w:val="24"/>
+          <w:szCs w:val="24"/>
+          <w:lang w:val="en-US"/>
+        </w:rPr>
+        <w:t>travel</w:t>
+      </w:r>
+      <w:r>
+        <w:rPr>
+          <w:rFonts w:ascii="Times New Roman" w:hAnsi="Times New Roman" w:cs="Times New Roman"/>
+          <w:b/>
+          <w:bCs/>
+          <w:sz w:val="24"/>
+          <w:szCs w:val="24"/>
+          <w:lang w:val="en-US"/>
+        </w:rPr>
+        <w:t xml:space="preserve"> </w:t>
+      </w:r>
+      <w:r>
+        <w:rPr>
+          <w:rFonts w:ascii="Times New Roman" w:hAnsi="Times New Roman" w:cs="Times New Roman"/>
+          <w:b/>
+          <w:bCs/>
+          <w:sz w:val="24"/>
+          <w:szCs w:val="24"/>
+          <w:lang w:val="en-US"/>
+        </w:rPr>
+        <w:t>2</w:t>
+      </w:r>
+      <w:r>
+        <w:rPr>
+          <w:rFonts w:ascii="Times New Roman" w:hAnsi="Times New Roman" w:cs="Times New Roman"/>
+          <w:b/>
+          <w:bCs/>
+          <w:sz w:val="24"/>
+          <w:szCs w:val="24"/>
+          <w:lang w:val="en-US"/>
+        </w:rPr>
+        <w:t>% less miles</w:t>
+      </w:r>
+      <w:r>
+        <w:rPr>
+          <w:rFonts w:ascii="Times New Roman" w:hAnsi="Times New Roman" w:cs="Times New Roman"/>
+          <w:sz w:val="24"/>
+          <w:szCs w:val="24"/>
+          <w:lang w:val="en-US"/>
+        </w:rPr>
+        <w:t xml:space="preserve"> with the same amount of fuel). While displacement is not that significant, weight is. </w:t>
+      </w:r>
+      <w:r>
+        <w:rPr>
+          <w:rFonts w:ascii="Times New Roman" w:hAnsi="Times New Roman" w:cs="Times New Roman"/>
+          <w:b/>
+          <w:bCs/>
+          <w:sz w:val="24"/>
+          <w:szCs w:val="24"/>
+          <w:lang w:val="en-US"/>
+        </w:rPr>
+        <w:t>For every 100 more pounds</w:t>
+      </w:r>
+      <w:r>
+        <w:rPr>
+          <w:rFonts w:ascii="Times New Roman" w:hAnsi="Times New Roman" w:cs="Times New Roman"/>
+          <w:sz w:val="24"/>
+          <w:szCs w:val="24"/>
+          <w:lang w:val="en-US"/>
+        </w:rPr>
+        <w:t xml:space="preserve"> of weight, </w:t>
+      </w:r>
+      <w:r>
+        <w:rPr>
+          <w:rFonts w:ascii="Times New Roman" w:hAnsi="Times New Roman" w:cs="Times New Roman"/>
+          <w:b/>
+          <w:bCs/>
+          <w:sz w:val="24"/>
+          <w:szCs w:val="24"/>
+          <w:lang w:val="en-US"/>
+        </w:rPr>
+        <w:t>the car can travel 2% less miles</w:t>
+      </w:r>
+      <w:r>
+        <w:rPr>
+          <w:rFonts w:ascii="Times New Roman" w:hAnsi="Times New Roman" w:cs="Times New Roman"/>
+          <w:sz w:val="24"/>
+          <w:szCs w:val="24"/>
+          <w:lang w:val="en-US"/>
+        </w:rPr>
+        <w:t>, which is logical</w:t>
+      </w:r>
+      <w:r>
+        <w:rPr>
+          <w:rFonts w:ascii="Times New Roman" w:hAnsi="Times New Roman" w:cs="Times New Roman"/>
+          <w:sz w:val="24"/>
+          <w:szCs w:val="24"/>
+          <w:lang w:val="en-US"/>
+        </w:rPr>
+        <w:t>, as more power is needed to move heavier objects.</w:t>
+      </w:r>
+      <w:r>
+        <w:rPr>
+          <w:rFonts w:ascii="Times New Roman" w:hAnsi="Times New Roman" w:cs="Times New Roman"/>
+          <w:sz w:val="24"/>
+          <w:szCs w:val="24"/>
+          <w:lang w:val="en-US"/>
+        </w:rPr>
+        <w:t xml:space="preserve"> This number can be seen more precisely on </w:t>
+      </w:r>
+      <w:r>
+        <w:rPr>
+          <w:rFonts w:ascii="Times New Roman" w:hAnsi="Times New Roman" w:cs="Times New Roman"/>
+          <w:b/>
+          <w:bCs/>
+          <w:sz w:val="24"/>
+          <w:szCs w:val="24"/>
+          <w:u w:val="single"/>
+          <w:lang w:val="en-US"/>
+        </w:rPr>
+        <w:t>App. 2b</w:t>
+      </w:r>
+      <w:r>
+        <w:rPr>
+          <w:rFonts w:ascii="Times New Roman" w:hAnsi="Times New Roman" w:cs="Times New Roman"/>
+          <w:b/>
+          <w:bCs/>
+          <w:sz w:val="24"/>
+          <w:szCs w:val="24"/>
+          <w:u w:val="single"/>
+          <w:lang w:val="en-US"/>
+        </w:rPr>
+        <w:t>.</w:t>
+      </w:r>
+    </w:p>
+    <w:p>
+      <w:pPr>
+        <w:jc w:val="both"/>
+        <w:rPr>
+          <w:rFonts w:ascii="Times New Roman" w:hAnsi="Times New Roman" w:cs="Times New Roman"/>
+          <w:b/>
+          <w:bCs/>
+          <w:sz w:val="28"/>
+          <w:szCs w:val="28"/>
+          <w:lang w:val="en-US"/>
+        </w:rPr>
+      </w:pPr>
+      <w:r>
+        <w:rPr>
+          <w:rFonts w:ascii="Times New Roman" w:hAnsi="Times New Roman" w:cs="Times New Roman"/>
+          <w:b/>
+          <w:bCs/>
+          <w:sz w:val="28"/>
+          <w:szCs w:val="28"/>
+          <w:lang w:val="en-US"/>
+        </w:rPr>
+        <w:t xml:space="preserve">Conditional Regression </w:t>
+      </w:r>
+      <w:r>
+        <w:rPr>
+          <w:rFonts w:ascii="Times New Roman" w:hAnsi="Times New Roman" w:cs="Times New Roman"/>
+          <w:b/>
+          <w:bCs/>
+          <w:sz w:val="28"/>
+          <w:szCs w:val="28"/>
+          <w:lang w:val="en-US"/>
+        </w:rPr>
+        <w:t>B</w:t>
+      </w:r>
+      <w:r>
+        <w:rPr>
+          <w:rFonts w:ascii="Times New Roman" w:hAnsi="Times New Roman" w:cs="Times New Roman"/>
+          <w:b/>
+          <w:bCs/>
+          <w:sz w:val="28"/>
+          <w:szCs w:val="28"/>
+          <w:lang w:val="en-US"/>
+        </w:rPr>
+        <w:t xml:space="preserve">ased on </w:t>
+      </w:r>
+      <w:r>
+        <w:rPr>
+          <w:rFonts w:ascii="Times New Roman" w:hAnsi="Times New Roman" w:cs="Times New Roman"/>
+          <w:b/>
+          <w:bCs/>
+          <w:sz w:val="28"/>
+          <w:szCs w:val="28"/>
+          <w:lang w:val="en-US"/>
+        </w:rPr>
+        <w:t>O</w:t>
+      </w:r>
+      <w:r>
+        <w:rPr>
+          <w:rFonts w:ascii="Times New Roman" w:hAnsi="Times New Roman" w:cs="Times New Roman"/>
+          <w:b/>
+          <w:bCs/>
+          <w:sz w:val="28"/>
+          <w:szCs w:val="28"/>
+          <w:lang w:val="en-US"/>
+        </w:rPr>
+        <w:t>rigin</w:t>
+      </w:r>
+    </w:p>
+    <w:p>
+      <w:pPr>
+        <w:jc w:val="both"/>
+        <w:rPr>
+          <w:rFonts w:ascii="Times New Roman" w:hAnsi="Times New Roman" w:cs="Times New Roman"/>
+          <w:sz w:val="24"/>
+          <w:szCs w:val="24"/>
+          <w:lang w:val="en-US"/>
+        </w:rPr>
+      </w:pPr>
+      <w:r>
+        <w:rPr>
+          <w:rFonts w:ascii="Times New Roman" w:hAnsi="Times New Roman" w:cs="Times New Roman"/>
+          <w:sz w:val="24"/>
+          <w:szCs w:val="24"/>
+          <w:lang w:val="en-US"/>
+        </w:rPr>
+        <w:t xml:space="preserve">The United States of America has free market, their cars aren’t solely from their own country, but the vehicles can be imported from Europe and from Japan as well. Taking a look at </w:t>
+      </w:r>
+      <w:r>
+        <w:rPr>
+          <w:rFonts w:ascii="Times New Roman" w:hAnsi="Times New Roman" w:cs="Times New Roman"/>
+          <w:b/>
+          <w:bCs/>
+          <w:sz w:val="24"/>
+          <w:szCs w:val="24"/>
+          <w:u w:val="single"/>
+          <w:lang w:val="en-US"/>
+        </w:rPr>
+        <w:t>App. 2c</w:t>
+      </w:r>
+      <w:r>
+        <w:rPr>
+          <w:rFonts w:ascii="Times New Roman" w:hAnsi="Times New Roman" w:cs="Times New Roman"/>
+          <w:sz w:val="24"/>
+          <w:szCs w:val="24"/>
+          <w:lang w:val="en-US"/>
+        </w:rPr>
+        <w:t xml:space="preserve">, </w:t>
+      </w:r>
+      <w:r>
+        <w:rPr>
+          <w:rFonts w:ascii="Times New Roman" w:hAnsi="Times New Roman" w:cs="Times New Roman"/>
+          <w:sz w:val="24"/>
+          <w:szCs w:val="24"/>
+          <w:lang w:val="en-US"/>
+        </w:rPr>
+        <w:t>the previously shown scatterplot is now updated, where the origin of the vehicle can be seen as well. The non-USA cars are mostly grouped on the left side of the plot</w:t>
+      </w:r>
+      <w:r>
+        <w:rPr>
+          <w:rFonts w:ascii="Times New Roman" w:hAnsi="Times New Roman" w:cs="Times New Roman"/>
+          <w:sz w:val="24"/>
+          <w:szCs w:val="24"/>
+          <w:lang w:val="en-US"/>
+        </w:rPr>
+        <w:t xml:space="preserve">, which means these cars tends to have a better fuel consumption, but how much? Using USA origin as the reference (or left-out) category, on </w:t>
+      </w:r>
+      <w:r>
+        <w:rPr>
+          <w:rFonts w:ascii="Times New Roman" w:hAnsi="Times New Roman" w:cs="Times New Roman"/>
+          <w:b/>
+          <w:bCs/>
+          <w:sz w:val="24"/>
+          <w:szCs w:val="24"/>
+          <w:u w:val="single"/>
+          <w:lang w:val="en-US"/>
+        </w:rPr>
+        <w:t>App</w:t>
+      </w:r>
+      <w:r>
+        <w:rPr>
+          <w:rFonts w:ascii="Times New Roman" w:hAnsi="Times New Roman" w:cs="Times New Roman"/>
+          <w:b/>
+          <w:bCs/>
+          <w:sz w:val="24"/>
+          <w:szCs w:val="24"/>
+          <w:u w:val="single"/>
+          <w:lang w:val="en-US"/>
+        </w:rPr>
+        <w:t>.</w:t>
+      </w:r>
+      <w:r>
+        <w:rPr>
+          <w:rFonts w:ascii="Times New Roman" w:hAnsi="Times New Roman" w:cs="Times New Roman"/>
+          <w:b/>
+          <w:bCs/>
+          <w:sz w:val="24"/>
+          <w:szCs w:val="24"/>
+          <w:u w:val="single"/>
+          <w:lang w:val="en-US"/>
+        </w:rPr>
+        <w:t xml:space="preserve"> </w:t>
+      </w:r>
+      <w:r>
+        <w:rPr>
+          <w:rFonts w:ascii="Times New Roman" w:hAnsi="Times New Roman" w:cs="Times New Roman"/>
+          <w:b/>
+          <w:bCs/>
+          <w:sz w:val="24"/>
+          <w:szCs w:val="24"/>
+          <w:u w:val="single"/>
+          <w:lang w:val="en-US"/>
+        </w:rPr>
+        <w:t>SUM</w:t>
+      </w:r>
+      <w:r>
+        <w:rPr>
+          <w:rFonts w:ascii="Times New Roman" w:hAnsi="Times New Roman" w:cs="Times New Roman"/>
+          <w:sz w:val="24"/>
+          <w:szCs w:val="24"/>
+          <w:lang w:val="en-US"/>
+        </w:rPr>
+        <w:t xml:space="preserve">, </w:t>
+      </w:r>
+      <w:r>
+        <w:rPr>
+          <w:rFonts w:ascii="Times New Roman" w:hAnsi="Times New Roman" w:cs="Times New Roman"/>
+          <w:sz w:val="24"/>
+          <w:szCs w:val="24"/>
+          <w:lang w:val="en-US"/>
+        </w:rPr>
+        <w:t>both European and Japanese import cars</w:t>
+      </w:r>
+      <w:r>
+        <w:rPr>
+          <w:rFonts w:ascii="Times New Roman" w:hAnsi="Times New Roman" w:cs="Times New Roman"/>
+          <w:sz w:val="24"/>
+          <w:szCs w:val="24"/>
+          <w:lang w:val="en-US"/>
+        </w:rPr>
+        <w:t xml:space="preserve"> have significantly better fuel consumptions, than US cars. European and Japanese import cars are </w:t>
+      </w:r>
+      <w:proofErr w:type="gramStart"/>
+      <w:r>
+        <w:rPr>
+          <w:rFonts w:ascii="Times New Roman" w:hAnsi="Times New Roman" w:cs="Times New Roman"/>
+          <w:sz w:val="24"/>
+          <w:szCs w:val="24"/>
+          <w:lang w:val="en-US"/>
+        </w:rPr>
+        <w:lastRenderedPageBreak/>
+        <w:t>tend</w:t>
+      </w:r>
+      <w:proofErr w:type="gramEnd"/>
+      <w:r>
+        <w:rPr>
+          <w:rFonts w:ascii="Times New Roman" w:hAnsi="Times New Roman" w:cs="Times New Roman"/>
+          <w:sz w:val="24"/>
+          <w:szCs w:val="24"/>
+          <w:lang w:val="en-US"/>
+        </w:rPr>
+        <w:t xml:space="preserve"> to be able to </w:t>
+      </w:r>
+      <w:r>
+        <w:rPr>
+          <w:rFonts w:ascii="Times New Roman" w:hAnsi="Times New Roman" w:cs="Times New Roman"/>
+          <w:b/>
+          <w:bCs/>
+          <w:sz w:val="24"/>
+          <w:szCs w:val="24"/>
+          <w:lang w:val="en-US"/>
+        </w:rPr>
+        <w:t>travel 11.5% and 17.5% more miles</w:t>
+      </w:r>
+      <w:r>
+        <w:rPr>
+          <w:rFonts w:ascii="Times New Roman" w:hAnsi="Times New Roman" w:cs="Times New Roman"/>
+          <w:sz w:val="24"/>
+          <w:szCs w:val="24"/>
+          <w:lang w:val="en-US"/>
+        </w:rPr>
+        <w:t xml:space="preserve"> respectively, with the same amount of fuel, than American cars.</w:t>
+      </w:r>
     </w:p>
     <w:p>
       <w:pPr>
@@ -742,7 +1928,7 @@
           <w:u w:val="single"/>
           <w:lang w:val="en-US"/>
         </w:rPr>
-        <w:t>Model:</w:t>
+        <w:t>Generalization and external validity</w:t>
       </w:r>
     </w:p>
     <w:p>
@@ -768,7 +1954,7 @@
           <w:u w:val="single"/>
           <w:lang w:val="en-US"/>
         </w:rPr>
-        <w:t>Generalization and external validity:</w:t>
+        <w:t>Causal interpretation</w:t>
       </w:r>
     </w:p>
     <w:p>
@@ -794,33 +1980,7 @@
           <w:u w:val="single"/>
           <w:lang w:val="en-US"/>
         </w:rPr>
-        <w:t>Causal interpretation:</w:t>
-      </w:r>
-    </w:p>
-    <w:p>
-      <w:pPr>
-        <w:jc w:val="both"/>
-        <w:rPr>
-          <w:rFonts w:ascii="Times New Roman" w:hAnsi="Times New Roman" w:cs="Times New Roman"/>
-          <w:b/>
-          <w:bCs/>
-          <w:sz w:val="32"/>
-          <w:szCs w:val="32"/>
-          <w:u w:val="single"/>
-          <w:lang w:val="en-US"/>
-        </w:rPr>
-      </w:pPr>
-      <w:r>
-        <w:rPr>
-          <w:rFonts w:ascii="Times New Roman" w:hAnsi="Times New Roman" w:cs="Times New Roman"/>
-          <w:b/>
-          <w:bCs/>
-          <w:sz w:val="32"/>
-          <w:szCs w:val="32"/>
-          <w:u w:val="single"/>
-          <w:lang w:val="en-US"/>
-        </w:rPr>
-        <w:t>Conclusion:</w:t>
+        <w:t>Conclusion</w:t>
       </w:r>
       <w:r>
         <w:rPr>
@@ -1029,6 +2189,346 @@
                     <a:xfrm>
                       <a:off x="0" y="0"/>
                       <a:ext cx="5760720" cy="4304030"/>
+                    </a:xfrm>
+                    <a:prstGeom prst="rect">
+                      <a:avLst/>
+                    </a:prstGeom>
+                  </pic:spPr>
+                </pic:pic>
+              </a:graphicData>
+            </a:graphic>
+          </wp:inline>
+        </w:drawing>
+      </w:r>
+    </w:p>
+    <w:p>
+      <w:pPr>
+        <w:rPr>
+          <w:rFonts w:ascii="Times New Roman" w:hAnsi="Times New Roman" w:cs="Times New Roman"/>
+          <w:b/>
+          <w:bCs/>
+          <w:sz w:val="28"/>
+          <w:szCs w:val="28"/>
+          <w:lang w:val="en-US"/>
+        </w:rPr>
+      </w:pPr>
+      <w:r>
+        <w:rPr>
+          <w:rFonts w:ascii="Times New Roman" w:hAnsi="Times New Roman" w:cs="Times New Roman"/>
+          <w:b/>
+          <w:bCs/>
+          <w:sz w:val="28"/>
+          <w:szCs w:val="28"/>
+          <w:lang w:val="en-US"/>
+        </w:rPr>
+        <w:br w:type="page"/>
+      </w:r>
+    </w:p>
+    <w:p>
+      <w:pPr>
+        <w:rPr>
+          <w:rFonts w:ascii="Times New Roman" w:hAnsi="Times New Roman" w:cs="Times New Roman"/>
+          <w:b/>
+          <w:bCs/>
+          <w:sz w:val="28"/>
+          <w:szCs w:val="28"/>
+          <w:lang w:val="en-US"/>
+        </w:rPr>
+      </w:pPr>
+      <w:r>
+        <w:rPr>
+          <w:rFonts w:ascii="Times New Roman" w:hAnsi="Times New Roman" w:cs="Times New Roman"/>
+          <w:b/>
+          <w:bCs/>
+          <w:sz w:val="28"/>
+          <w:szCs w:val="28"/>
+          <w:lang w:val="en-US"/>
+        </w:rPr>
+        <w:lastRenderedPageBreak/>
+        <w:t xml:space="preserve">App. </w:t>
+      </w:r>
+      <w:r>
+        <w:rPr>
+          <w:rFonts w:ascii="Times New Roman" w:hAnsi="Times New Roman" w:cs="Times New Roman"/>
+          <w:b/>
+          <w:bCs/>
+          <w:sz w:val="28"/>
+          <w:szCs w:val="28"/>
+          <w:lang w:val="en-US"/>
+        </w:rPr>
+        <w:t>1c</w:t>
+      </w:r>
+    </w:p>
+    <w:p>
+      <w:pPr>
+        <w:jc w:val="center"/>
+        <w:rPr>
+          <w:rFonts w:ascii="Times New Roman" w:hAnsi="Times New Roman" w:cs="Times New Roman"/>
+          <w:b/>
+          <w:bCs/>
+          <w:sz w:val="28"/>
+          <w:szCs w:val="28"/>
+          <w:lang w:val="en-US"/>
+        </w:rPr>
+      </w:pPr>
+      <w:r>
+        <w:rPr>
+          <w:noProof/>
+        </w:rPr>
+        <w:drawing>
+          <wp:inline distT="0" distB="0" distL="0" distR="0" wp14:anchorId="164A9CB5" wp14:editId="1E982FDB">
+            <wp:extent cx="5760720" cy="4305935"/>
+            <wp:effectExtent l="0" t="0" r="0" b="0"/>
+            <wp:docPr id="905263796" name="Kép 1"/>
+            <wp:cNvGraphicFramePr>
+              <a:graphicFrameLocks xmlns:a="http://schemas.openxmlformats.org/drawingml/2006/main" noChangeAspect="1"/>
+            </wp:cNvGraphicFramePr>
+            <a:graphic xmlns:a="http://schemas.openxmlformats.org/drawingml/2006/main">
+              <a:graphicData uri="http://schemas.openxmlformats.org/drawingml/2006/picture">
+                <pic:pic xmlns:pic="http://schemas.openxmlformats.org/drawingml/2006/picture">
+                  <pic:nvPicPr>
+                    <pic:cNvPr id="905263796" name=""/>
+                    <pic:cNvPicPr/>
+                  </pic:nvPicPr>
+                  <pic:blipFill>
+                    <a:blip r:embed="rId10"/>
+                    <a:stretch>
+                      <a:fillRect/>
+                    </a:stretch>
+                  </pic:blipFill>
+                  <pic:spPr>
+                    <a:xfrm>
+                      <a:off x="0" y="0"/>
+                      <a:ext cx="5760720" cy="4305935"/>
+                    </a:xfrm>
+                    <a:prstGeom prst="rect">
+                      <a:avLst/>
+                    </a:prstGeom>
+                  </pic:spPr>
+                </pic:pic>
+              </a:graphicData>
+            </a:graphic>
+          </wp:inline>
+        </w:drawing>
+      </w:r>
+    </w:p>
+    <w:p>
+      <w:pPr>
+        <w:rPr>
+          <w:rFonts w:ascii="Times New Roman" w:hAnsi="Times New Roman" w:cs="Times New Roman"/>
+          <w:b/>
+          <w:bCs/>
+          <w:sz w:val="28"/>
+          <w:szCs w:val="28"/>
+          <w:lang w:val="en-US"/>
+        </w:rPr>
+      </w:pPr>
+      <w:r>
+        <w:rPr>
+          <w:rFonts w:ascii="Times New Roman" w:hAnsi="Times New Roman" w:cs="Times New Roman"/>
+          <w:b/>
+          <w:bCs/>
+          <w:sz w:val="28"/>
+          <w:szCs w:val="28"/>
+          <w:lang w:val="en-US"/>
+        </w:rPr>
+        <w:t>App. 2a</w:t>
+      </w:r>
+    </w:p>
+    <w:p>
+      <w:pPr>
+        <w:jc w:val="center"/>
+        <w:rPr>
+          <w:rFonts w:ascii="Times New Roman" w:hAnsi="Times New Roman" w:cs="Times New Roman"/>
+          <w:b/>
+          <w:bCs/>
+          <w:sz w:val="28"/>
+          <w:szCs w:val="28"/>
+          <w:lang w:val="en-US"/>
+        </w:rPr>
+      </w:pPr>
+      <w:r>
+        <w:rPr>
+          <w:noProof/>
+        </w:rPr>
+        <w:drawing>
+          <wp:inline distT="0" distB="0" distL="0" distR="0" wp14:anchorId="23BE74D4" wp14:editId="0CA0109D">
+            <wp:extent cx="4991100" cy="3740024"/>
+            <wp:effectExtent l="0" t="0" r="0" b="0"/>
+            <wp:docPr id="808710029" name="Kép 1"/>
+            <wp:cNvGraphicFramePr>
+              <a:graphicFrameLocks xmlns:a="http://schemas.openxmlformats.org/drawingml/2006/main" noChangeAspect="1"/>
+            </wp:cNvGraphicFramePr>
+            <a:graphic xmlns:a="http://schemas.openxmlformats.org/drawingml/2006/main">
+              <a:graphicData uri="http://schemas.openxmlformats.org/drawingml/2006/picture">
+                <pic:pic xmlns:pic="http://schemas.openxmlformats.org/drawingml/2006/picture">
+                  <pic:nvPicPr>
+                    <pic:cNvPr id="808710029" name=""/>
+                    <pic:cNvPicPr/>
+                  </pic:nvPicPr>
+                  <pic:blipFill>
+                    <a:blip r:embed="rId11"/>
+                    <a:stretch>
+                      <a:fillRect/>
+                    </a:stretch>
+                  </pic:blipFill>
+                  <pic:spPr>
+                    <a:xfrm>
+                      <a:off x="0" y="0"/>
+                      <a:ext cx="4994259" cy="3742391"/>
+                    </a:xfrm>
+                    <a:prstGeom prst="rect">
+                      <a:avLst/>
+                    </a:prstGeom>
+                  </pic:spPr>
+                </pic:pic>
+              </a:graphicData>
+            </a:graphic>
+          </wp:inline>
+        </w:drawing>
+      </w:r>
+    </w:p>
+    <w:p>
+      <w:pPr>
+        <w:rPr>
+          <w:rFonts w:ascii="Times New Roman" w:hAnsi="Times New Roman" w:cs="Times New Roman"/>
+          <w:b/>
+          <w:bCs/>
+          <w:sz w:val="28"/>
+          <w:szCs w:val="28"/>
+          <w:lang w:val="en-US"/>
+        </w:rPr>
+      </w:pPr>
+      <w:r>
+        <w:rPr>
+          <w:rFonts w:ascii="Times New Roman" w:hAnsi="Times New Roman" w:cs="Times New Roman"/>
+          <w:b/>
+          <w:bCs/>
+          <w:sz w:val="28"/>
+          <w:szCs w:val="28"/>
+          <w:lang w:val="en-US"/>
+        </w:rPr>
+        <w:lastRenderedPageBreak/>
+        <w:t>App. 2b</w:t>
+      </w:r>
+    </w:p>
+    <w:p>
+      <w:pPr>
+        <w:jc w:val="center"/>
+        <w:rPr>
+          <w:rFonts w:ascii="Times New Roman" w:hAnsi="Times New Roman" w:cs="Times New Roman"/>
+          <w:b/>
+          <w:bCs/>
+          <w:sz w:val="28"/>
+          <w:szCs w:val="28"/>
+          <w:lang w:val="en-US"/>
+        </w:rPr>
+      </w:pPr>
+      <w:r>
+        <w:rPr>
+          <w:noProof/>
+        </w:rPr>
+        <w:drawing>
+          <wp:inline distT="0" distB="0" distL="0" distR="0" wp14:anchorId="7900C44F" wp14:editId="1A38AB24">
+            <wp:extent cx="3132774" cy="3406140"/>
+            <wp:effectExtent l="0" t="0" r="0" b="3810"/>
+            <wp:docPr id="1925045828" name="Kép 1" descr="A képen szöveg, képernyőkép, menü, Betűtípus látható&#10;&#10;Automatikusan generált leírás"/>
+            <wp:cNvGraphicFramePr>
+              <a:graphicFrameLocks xmlns:a="http://schemas.openxmlformats.org/drawingml/2006/main" noChangeAspect="1"/>
+            </wp:cNvGraphicFramePr>
+            <a:graphic xmlns:a="http://schemas.openxmlformats.org/drawingml/2006/main">
+              <a:graphicData uri="http://schemas.openxmlformats.org/drawingml/2006/picture">
+                <pic:pic xmlns:pic="http://schemas.openxmlformats.org/drawingml/2006/picture">
+                  <pic:nvPicPr>
+                    <pic:cNvPr id="1925045828" name="Kép 1" descr="A képen szöveg, képernyőkép, menü, Betűtípus látható&#10;&#10;Automatikusan generált leírás"/>
+                    <pic:cNvPicPr/>
+                  </pic:nvPicPr>
+                  <pic:blipFill>
+                    <a:blip r:embed="rId12"/>
+                    <a:stretch>
+                      <a:fillRect/>
+                    </a:stretch>
+                  </pic:blipFill>
+                  <pic:spPr>
+                    <a:xfrm>
+                      <a:off x="0" y="0"/>
+                      <a:ext cx="3136941" cy="3410671"/>
+                    </a:xfrm>
+                    <a:prstGeom prst="rect">
+                      <a:avLst/>
+                    </a:prstGeom>
+                  </pic:spPr>
+                </pic:pic>
+              </a:graphicData>
+            </a:graphic>
+          </wp:inline>
+        </w:drawing>
+      </w:r>
+    </w:p>
+    <w:p>
+      <w:pPr>
+        <w:rPr>
+          <w:rFonts w:ascii="Times New Roman" w:hAnsi="Times New Roman" w:cs="Times New Roman"/>
+          <w:b/>
+          <w:bCs/>
+          <w:sz w:val="28"/>
+          <w:szCs w:val="28"/>
+          <w:lang w:val="en-US"/>
+        </w:rPr>
+      </w:pPr>
+      <w:r>
+        <w:rPr>
+          <w:rFonts w:ascii="Times New Roman" w:hAnsi="Times New Roman" w:cs="Times New Roman"/>
+          <w:b/>
+          <w:bCs/>
+          <w:sz w:val="28"/>
+          <w:szCs w:val="28"/>
+          <w:lang w:val="en-US"/>
+        </w:rPr>
+        <w:t>App. 2c</w:t>
+      </w:r>
+    </w:p>
+    <w:p>
+      <w:pPr>
+        <w:jc w:val="center"/>
+        <w:rPr>
+          <w:rFonts w:ascii="Times New Roman" w:hAnsi="Times New Roman" w:cs="Times New Roman"/>
+          <w:b/>
+          <w:bCs/>
+          <w:sz w:val="28"/>
+          <w:szCs w:val="28"/>
+          <w:lang w:val="en-US"/>
+        </w:rPr>
+      </w:pPr>
+      <w:r>
+        <w:rPr>
+          <w:noProof/>
+        </w:rPr>
+        <w:drawing>
+          <wp:inline distT="0" distB="0" distL="0" distR="0" wp14:anchorId="656186AD" wp14:editId="678917B9">
+            <wp:extent cx="5760720" cy="4293235"/>
+            <wp:effectExtent l="0" t="0" r="0" b="0"/>
+            <wp:docPr id="115260510" name="Kép 1" descr="A képen diagram, sor, szöveg, Diagram látható&#10;&#10;Automatikusan generált leírás"/>
+            <wp:cNvGraphicFramePr>
+              <a:graphicFrameLocks xmlns:a="http://schemas.openxmlformats.org/drawingml/2006/main" noChangeAspect="1"/>
+            </wp:cNvGraphicFramePr>
+            <a:graphic xmlns:a="http://schemas.openxmlformats.org/drawingml/2006/main">
+              <a:graphicData uri="http://schemas.openxmlformats.org/drawingml/2006/picture">
+                <pic:pic xmlns:pic="http://schemas.openxmlformats.org/drawingml/2006/picture">
+                  <pic:nvPicPr>
+                    <pic:cNvPr id="115260510" name="Kép 1" descr="A képen diagram, sor, szöveg, Diagram látható&#10;&#10;Automatikusan generált leírás"/>
+                    <pic:cNvPicPr/>
+                  </pic:nvPicPr>
+                  <pic:blipFill>
+                    <a:blip r:embed="rId13"/>
+                    <a:stretch>
+                      <a:fillRect/>
+                    </a:stretch>
+                  </pic:blipFill>
+                  <pic:spPr>
+                    <a:xfrm>
+                      <a:off x="0" y="0"/>
+                      <a:ext cx="5760720" cy="4293235"/>
                     </a:xfrm>
                     <a:prstGeom prst="rect">
                       <a:avLst/>

--- a/Assignment.docx
+++ b/Assignment.docx
@@ -93,7 +93,88 @@
           <w:szCs w:val="24"/>
           <w:lang w:val="en-US"/>
         </w:rPr>
-        <w:t>Currently we are living in a world, where the fossil fuel consumptions (e.g.: coal, oil) are still really high in some countries and have a problem to adapt to newer resources, like in Germany</w:t>
+        <w:t>Currently</w:t>
+      </w:r>
+      <w:r>
+        <w:rPr>
+          <w:rFonts w:ascii="Times New Roman" w:hAnsi="Times New Roman" w:cs="Times New Roman"/>
+          <w:sz w:val="24"/>
+          <w:szCs w:val="24"/>
+          <w:lang w:val="en-US"/>
+        </w:rPr>
+        <w:t>,</w:t>
+      </w:r>
+      <w:r>
+        <w:rPr>
+          <w:rFonts w:ascii="Times New Roman" w:hAnsi="Times New Roman" w:cs="Times New Roman"/>
+          <w:sz w:val="24"/>
+          <w:szCs w:val="24"/>
+          <w:lang w:val="en-US"/>
+        </w:rPr>
+        <w:t xml:space="preserve"> fossil fuel consumptions (e.g.: coal, oil) are still </w:t>
+      </w:r>
+      <w:r>
+        <w:rPr>
+          <w:rFonts w:ascii="Times New Roman" w:hAnsi="Times New Roman" w:cs="Times New Roman"/>
+          <w:sz w:val="24"/>
+          <w:szCs w:val="24"/>
+          <w:lang w:val="en-US"/>
+        </w:rPr>
+        <w:t>high</w:t>
+      </w:r>
+      <w:r>
+        <w:rPr>
+          <w:rFonts w:ascii="Times New Roman" w:hAnsi="Times New Roman" w:cs="Times New Roman"/>
+          <w:sz w:val="24"/>
+          <w:szCs w:val="24"/>
+          <w:lang w:val="en-US"/>
+        </w:rPr>
+        <w:t xml:space="preserve"> in some countries and have a problem to adapt to newer resources</w:t>
+      </w:r>
+      <w:r>
+        <w:rPr>
+          <w:rFonts w:ascii="Times New Roman" w:hAnsi="Times New Roman" w:cs="Times New Roman"/>
+          <w:sz w:val="24"/>
+          <w:szCs w:val="24"/>
+          <w:lang w:val="en-US"/>
+        </w:rPr>
+        <w:t>.</w:t>
+      </w:r>
+      <w:r>
+        <w:rPr>
+          <w:rFonts w:ascii="Times New Roman" w:hAnsi="Times New Roman" w:cs="Times New Roman"/>
+          <w:sz w:val="24"/>
+          <w:szCs w:val="24"/>
+          <w:lang w:val="en-US"/>
+        </w:rPr>
+        <w:t xml:space="preserve"> </w:t>
+      </w:r>
+      <w:r>
+        <w:rPr>
+          <w:rFonts w:ascii="Times New Roman" w:hAnsi="Times New Roman" w:cs="Times New Roman"/>
+          <w:sz w:val="24"/>
+          <w:szCs w:val="24"/>
+          <w:lang w:val="en-US"/>
+        </w:rPr>
+        <w:t xml:space="preserve">This can be seen </w:t>
+      </w:r>
+      <w:r>
+        <w:rPr>
+          <w:rFonts w:ascii="Times New Roman" w:hAnsi="Times New Roman" w:cs="Times New Roman"/>
+          <w:sz w:val="24"/>
+          <w:szCs w:val="24"/>
+          <w:lang w:val="en-US"/>
+        </w:rPr>
+        <w:t xml:space="preserve">in </w:t>
+      </w:r>
+      <w:r>
+        <w:rPr>
+          <w:rFonts w:ascii="Times New Roman" w:hAnsi="Times New Roman" w:cs="Times New Roman"/>
+          <w:sz w:val="24"/>
+          <w:szCs w:val="24"/>
+          <w:lang w:val="en-US"/>
+        </w:rPr>
+        <w:t>Germany</w:t>
       </w:r>
       <w:r>
         <w:rPr>
@@ -112,16 +193,70 @@
           <w:szCs w:val="24"/>
           <w:lang w:val="en-US"/>
         </w:rPr>
-        <w:t>, where the fear of nuclear power plants lead to a negative trend, where instead of changing the fossil power plants to renewable ones, they are changing nuclear power plants instead.</w:t>
-      </w:r>
-      <w:r>
-        <w:rPr>
-          <w:rFonts w:ascii="Times New Roman" w:hAnsi="Times New Roman" w:cs="Times New Roman"/>
-          <w:sz w:val="24"/>
-          <w:szCs w:val="24"/>
-          <w:lang w:val="en-US"/>
-        </w:rPr>
-        <w:t xml:space="preserve"> As fossil fuels, especially oil/petrol, are still one of the main resources that makes our economy running, it should be interesting to look at the cars</w:t>
+        <w:t>, where the fear of nuclear power plants lead to a negative trend</w:t>
+      </w:r>
+      <w:r>
+        <w:rPr>
+          <w:rFonts w:ascii="Times New Roman" w:hAnsi="Times New Roman" w:cs="Times New Roman"/>
+          <w:sz w:val="24"/>
+          <w:szCs w:val="24"/>
+          <w:lang w:val="en-US"/>
+        </w:rPr>
+        <w:t>. I</w:t>
+      </w:r>
+      <w:r>
+        <w:rPr>
+          <w:rFonts w:ascii="Times New Roman" w:hAnsi="Times New Roman" w:cs="Times New Roman"/>
+          <w:sz w:val="24"/>
+          <w:szCs w:val="24"/>
+          <w:lang w:val="en-US"/>
+        </w:rPr>
+        <w:t>nstead of changing the fossil power plants to renewable ones, they are changing nuclear power plants instead.</w:t>
+      </w:r>
+      <w:r>
+        <w:rPr>
+          <w:rFonts w:ascii="Times New Roman" w:hAnsi="Times New Roman" w:cs="Times New Roman"/>
+          <w:sz w:val="24"/>
+          <w:szCs w:val="24"/>
+          <w:lang w:val="en-US"/>
+        </w:rPr>
+        <w:t xml:space="preserve"> As fossil fuels, especially oil/petrol, are still one of the main resources that makes </w:t>
+      </w:r>
+      <w:r>
+        <w:rPr>
+          <w:rFonts w:ascii="Times New Roman" w:hAnsi="Times New Roman" w:cs="Times New Roman"/>
+          <w:sz w:val="24"/>
+          <w:szCs w:val="24"/>
+          <w:lang w:val="en-US"/>
+        </w:rPr>
+        <w:t xml:space="preserve">many </w:t>
+      </w:r>
+      <w:r>
+        <w:rPr>
+          <w:rFonts w:ascii="Times New Roman" w:hAnsi="Times New Roman" w:cs="Times New Roman"/>
+          <w:sz w:val="24"/>
+          <w:szCs w:val="24"/>
+          <w:lang w:val="en-US"/>
+        </w:rPr>
+        <w:t>econom</w:t>
+      </w:r>
+      <w:r>
+        <w:rPr>
+          <w:rFonts w:ascii="Times New Roman" w:hAnsi="Times New Roman" w:cs="Times New Roman"/>
+          <w:sz w:val="24"/>
+          <w:szCs w:val="24"/>
+          <w:lang w:val="en-US"/>
+        </w:rPr>
+        <w:t>ies</w:t>
+      </w:r>
+      <w:r>
+        <w:rPr>
+          <w:rFonts w:ascii="Times New Roman" w:hAnsi="Times New Roman" w:cs="Times New Roman"/>
+          <w:sz w:val="24"/>
+          <w:szCs w:val="24"/>
+          <w:lang w:val="en-US"/>
+        </w:rPr>
+        <w:t xml:space="preserve"> run, it should be interesting to look at the cars</w:t>
       </w:r>
       <w:r>
         <w:rPr>
@@ -158,6 +293,33 @@
           <w:lang w:val="en-US"/>
         </w:rPr>
         <w:t xml:space="preserve"> the fuel consumption for them.</w:t>
+      </w:r>
+      <w:r>
+        <w:rPr>
+          <w:rFonts w:ascii="Times New Roman" w:hAnsi="Times New Roman" w:cs="Times New Roman"/>
+          <w:sz w:val="24"/>
+          <w:szCs w:val="24"/>
+          <w:lang w:val="en-US"/>
+        </w:rPr>
+        <w:t xml:space="preserve"> Another goal </w:t>
+      </w:r>
+      <w:r>
+        <w:rPr>
+          <w:rFonts w:ascii="Times New Roman" w:hAnsi="Times New Roman" w:cs="Times New Roman"/>
+          <w:sz w:val="24"/>
+          <w:szCs w:val="24"/>
+          <w:lang w:val="en-US"/>
+        </w:rPr>
+        <w:t xml:space="preserve">of this project </w:t>
+      </w:r>
+      <w:r>
+        <w:rPr>
+          <w:rFonts w:ascii="Times New Roman" w:hAnsi="Times New Roman" w:cs="Times New Roman"/>
+          <w:sz w:val="24"/>
+          <w:szCs w:val="24"/>
+          <w:lang w:val="en-US"/>
+        </w:rPr>
+        <w:t>is to get a general assumption about the car market of the USA during the 1970s.</w:t>
       </w:r>
     </w:p>
     <w:p>
@@ -203,16 +365,52 @@
           <w:szCs w:val="24"/>
           <w:lang w:val="en-US"/>
         </w:rPr>
-        <w:t xml:space="preserve">For my research, I will use the “Automotive Fuel Economy” dataset from Maven Analytics. This dataset includes the fuel economy in mpg (miles per gallon) for almost 400 cars, that have been sold in the US during the 70s and 80s, but we will only focus on one decade, the 70s’ sales. With this, we </w:t>
-      </w:r>
-      <w:r>
-        <w:rPr>
-          <w:rFonts w:ascii="Times New Roman" w:hAnsi="Times New Roman" w:cs="Times New Roman"/>
-          <w:sz w:val="24"/>
-          <w:szCs w:val="24"/>
-          <w:lang w:val="en-US"/>
-        </w:rPr>
-        <w:t>hopefully exclude time-series effects of the 80s, from our analysis.</w:t>
+        <w:t>This research</w:t>
+      </w:r>
+      <w:r>
+        <w:rPr>
+          <w:rFonts w:ascii="Times New Roman" w:hAnsi="Times New Roman" w:cs="Times New Roman"/>
+          <w:sz w:val="24"/>
+          <w:szCs w:val="24"/>
+          <w:lang w:val="en-US"/>
+        </w:rPr>
+        <w:t xml:space="preserve"> will use the “Automotive Fuel Economy” dataset from Maven Analytics. This dataset includes the fuel economy in mpg (miles per gallon) for almost 400 cars, that have been sold in the US during the 70s and 80s, but we will only focus on one decade, the 70s’ sales. With this, we </w:t>
+      </w:r>
+      <w:r>
+        <w:rPr>
+          <w:rFonts w:ascii="Times New Roman" w:hAnsi="Times New Roman" w:cs="Times New Roman"/>
+          <w:sz w:val="24"/>
+          <w:szCs w:val="24"/>
+          <w:lang w:val="en-US"/>
+        </w:rPr>
+        <w:t xml:space="preserve">hopefully exclude time-series effects of the 80s, from </w:t>
+      </w:r>
+      <w:r>
+        <w:rPr>
+          <w:rFonts w:ascii="Times New Roman" w:hAnsi="Times New Roman" w:cs="Times New Roman"/>
+          <w:sz w:val="24"/>
+          <w:szCs w:val="24"/>
+          <w:lang w:val="en-US"/>
+        </w:rPr>
+        <w:t>the</w:t>
+      </w:r>
+      <w:r>
+        <w:rPr>
+          <w:rFonts w:ascii="Times New Roman" w:hAnsi="Times New Roman" w:cs="Times New Roman"/>
+          <w:sz w:val="24"/>
+          <w:szCs w:val="24"/>
+          <w:lang w:val="en-US"/>
+        </w:rPr>
+        <w:t xml:space="preserve"> </w:t>
+      </w:r>
+      <w:r>
+        <w:rPr>
+          <w:rFonts w:ascii="Times New Roman" w:hAnsi="Times New Roman" w:cs="Times New Roman"/>
+          <w:sz w:val="24"/>
+          <w:szCs w:val="24"/>
+          <w:lang w:val="en-US"/>
+        </w:rPr>
+        <w:t>analysis.</w:t>
       </w:r>
     </w:p>
     <w:p>
@@ -683,52 +881,43 @@
           <w:szCs w:val="24"/>
           <w:lang w:val="en-US"/>
         </w:rPr>
-        <w:t xml:space="preserve">For the analysis, I will use mpg as the dependent variable and mainly horsepower as the independent variable to see, how they are related to each other, based on the given dataset. My first intuition is, that mpg and horsepower are </w:t>
-      </w:r>
-      <w:r>
-        <w:rPr>
-          <w:rFonts w:ascii="Times New Roman" w:hAnsi="Times New Roman" w:cs="Times New Roman"/>
-          <w:sz w:val="24"/>
-          <w:szCs w:val="24"/>
-          <w:lang w:val="en-US"/>
-        </w:rPr>
-        <w:t>negatively</w:t>
-      </w:r>
-      <w:r>
-        <w:rPr>
-          <w:rFonts w:ascii="Times New Roman" w:hAnsi="Times New Roman" w:cs="Times New Roman"/>
-          <w:sz w:val="24"/>
-          <w:szCs w:val="24"/>
-          <w:lang w:val="en-US"/>
-        </w:rPr>
-        <w:t xml:space="preserve"> related, which means, that if a car in the 70s has more horsepower, its fuel consumption (mpg) will also increase</w:t>
-      </w:r>
-      <w:r>
-        <w:rPr>
-          <w:rFonts w:ascii="Times New Roman" w:hAnsi="Times New Roman" w:cs="Times New Roman"/>
-          <w:sz w:val="24"/>
-          <w:szCs w:val="24"/>
-          <w:lang w:val="en-US"/>
-        </w:rPr>
-        <w:t xml:space="preserve"> (in other words, it can travel less distance with the same amount of fuel)</w:t>
-      </w:r>
-      <w:r>
-        <w:rPr>
-          <w:rFonts w:ascii="Times New Roman" w:hAnsi="Times New Roman" w:cs="Times New Roman"/>
-          <w:sz w:val="24"/>
-          <w:szCs w:val="24"/>
-          <w:lang w:val="en-US"/>
-        </w:rPr>
-        <w:t xml:space="preserve">, because to achieve more power, more resources should be needed. On contrary, an engine which has more horsepower may mean, that it uses the fuel more efficiently, thus for the same amount of fuel, it can give back to use more power. </w:t>
-      </w:r>
-      <w:r>
-        <w:rPr>
-          <w:rFonts w:ascii="Times New Roman" w:hAnsi="Times New Roman" w:cs="Times New Roman"/>
-          <w:sz w:val="24"/>
-          <w:szCs w:val="24"/>
-          <w:lang w:val="en-US"/>
-        </w:rPr>
-        <w:t>In any case, I am sure there should be some kind of relationship between them and correlation of 0 (no relationship) should not happen!</w:t>
+        <w:t>T</w:t>
+      </w:r>
+      <w:r>
+        <w:rPr>
+          <w:rFonts w:ascii="Times New Roman" w:hAnsi="Times New Roman" w:cs="Times New Roman"/>
+          <w:sz w:val="24"/>
+          <w:szCs w:val="24"/>
+          <w:lang w:val="en-US"/>
+        </w:rPr>
+        <w:t xml:space="preserve">he analysis will use mpg as the dependent variable and mainly horsepower as the </w:t>
+      </w:r>
+      <w:r>
+        <w:rPr>
+          <w:rFonts w:ascii="Times New Roman" w:hAnsi="Times New Roman" w:cs="Times New Roman"/>
+          <w:sz w:val="24"/>
+          <w:szCs w:val="24"/>
+          <w:lang w:val="en-US"/>
+        </w:rPr>
+        <w:t xml:space="preserve">explanatory </w:t>
+      </w:r>
+      <w:r>
+        <w:rPr>
+          <w:rFonts w:ascii="Times New Roman" w:hAnsi="Times New Roman" w:cs="Times New Roman"/>
+          <w:sz w:val="24"/>
+          <w:szCs w:val="24"/>
+          <w:lang w:val="en-US"/>
+        </w:rPr>
+        <w:t>variable to see, how they are related to each other, based on the given dataset.</w:t>
+      </w:r>
+      <w:r>
+        <w:rPr>
+          <w:rFonts w:ascii="Times New Roman" w:hAnsi="Times New Roman" w:cs="Times New Roman"/>
+          <w:sz w:val="24"/>
+          <w:szCs w:val="24"/>
+          <w:lang w:val="en-US"/>
+        </w:rPr>
+        <w:t xml:space="preserve"> Missing values will be excluded from the analysis, as it would bias it, while possible extreme values will be included, as these kinds of sales can happen now-and then and should be dealt as an actual observation, rather than a mistake of the buyer.</w:t>
       </w:r>
     </w:p>
     <w:p>
@@ -741,6 +930,340 @@
           <w:lang w:val="en-US"/>
         </w:rPr>
       </w:pPr>
+      <w:r>
+        <w:rPr>
+          <w:rFonts w:ascii="Times New Roman" w:hAnsi="Times New Roman" w:cs="Times New Roman"/>
+          <w:sz w:val="24"/>
+          <w:szCs w:val="24"/>
+          <w:lang w:val="en-US"/>
+        </w:rPr>
+        <w:t>The</w:t>
+      </w:r>
+      <w:r>
+        <w:rPr>
+          <w:rFonts w:ascii="Times New Roman" w:hAnsi="Times New Roman" w:cs="Times New Roman"/>
+          <w:sz w:val="24"/>
+          <w:szCs w:val="24"/>
+          <w:lang w:val="en-US"/>
+        </w:rPr>
+        <w:t xml:space="preserve"> </w:t>
+      </w:r>
+      <w:r>
+        <w:rPr>
+          <w:rFonts w:ascii="Times New Roman" w:hAnsi="Times New Roman" w:cs="Times New Roman"/>
+          <w:sz w:val="24"/>
+          <w:szCs w:val="24"/>
+          <w:lang w:val="en-US"/>
+        </w:rPr>
+        <w:t>initial</w:t>
+      </w:r>
+      <w:r>
+        <w:rPr>
+          <w:rFonts w:ascii="Times New Roman" w:hAnsi="Times New Roman" w:cs="Times New Roman"/>
+          <w:sz w:val="24"/>
+          <w:szCs w:val="24"/>
+          <w:lang w:val="en-US"/>
+        </w:rPr>
+        <w:t xml:space="preserve"> intuition is that mpg and horsepower are </w:t>
+      </w:r>
+      <w:r>
+        <w:rPr>
+          <w:rFonts w:ascii="Times New Roman" w:hAnsi="Times New Roman" w:cs="Times New Roman"/>
+          <w:sz w:val="24"/>
+          <w:szCs w:val="24"/>
+          <w:lang w:val="en-US"/>
+        </w:rPr>
+        <w:t>negatively</w:t>
+      </w:r>
+      <w:r>
+        <w:rPr>
+          <w:rFonts w:ascii="Times New Roman" w:hAnsi="Times New Roman" w:cs="Times New Roman"/>
+          <w:sz w:val="24"/>
+          <w:szCs w:val="24"/>
+          <w:lang w:val="en-US"/>
+        </w:rPr>
+        <w:t xml:space="preserve"> </w:t>
+      </w:r>
+      <w:r>
+        <w:rPr>
+          <w:rFonts w:ascii="Times New Roman" w:hAnsi="Times New Roman" w:cs="Times New Roman"/>
+          <w:sz w:val="24"/>
+          <w:szCs w:val="24"/>
+          <w:lang w:val="en-US"/>
+        </w:rPr>
+        <w:t>associated</w:t>
+      </w:r>
+      <w:r>
+        <w:rPr>
+          <w:rFonts w:ascii="Times New Roman" w:hAnsi="Times New Roman" w:cs="Times New Roman"/>
+          <w:sz w:val="24"/>
+          <w:szCs w:val="24"/>
+          <w:lang w:val="en-US"/>
+        </w:rPr>
+        <w:t>, which means that a car</w:t>
+      </w:r>
+      <w:r>
+        <w:rPr>
+          <w:rFonts w:ascii="Times New Roman" w:hAnsi="Times New Roman" w:cs="Times New Roman"/>
+          <w:sz w:val="24"/>
+          <w:szCs w:val="24"/>
+          <w:lang w:val="en-US"/>
+        </w:rPr>
+        <w:t xml:space="preserve">’s </w:t>
+      </w:r>
+      <w:r>
+        <w:rPr>
+          <w:rFonts w:ascii="Times New Roman" w:hAnsi="Times New Roman" w:cs="Times New Roman"/>
+          <w:sz w:val="24"/>
+          <w:szCs w:val="24"/>
+          <w:lang w:val="en-US"/>
+        </w:rPr>
+        <w:t>horsepower</w:t>
+      </w:r>
+      <w:r>
+        <w:rPr>
+          <w:rFonts w:ascii="Times New Roman" w:hAnsi="Times New Roman" w:cs="Times New Roman"/>
+          <w:sz w:val="24"/>
+          <w:szCs w:val="24"/>
+          <w:lang w:val="en-US"/>
+        </w:rPr>
+        <w:t xml:space="preserve"> in the 70</w:t>
+      </w:r>
+      <w:r>
+        <w:rPr>
+          <w:rFonts w:ascii="Times New Roman" w:hAnsi="Times New Roman" w:cs="Times New Roman"/>
+          <w:sz w:val="24"/>
+          <w:szCs w:val="24"/>
+          <w:lang w:val="en-US"/>
+        </w:rPr>
+        <w:t>s is</w:t>
+      </w:r>
+      <w:r>
+        <w:rPr>
+          <w:rFonts w:ascii="Times New Roman" w:hAnsi="Times New Roman" w:cs="Times New Roman"/>
+          <w:sz w:val="24"/>
+          <w:szCs w:val="24"/>
+          <w:lang w:val="en-US"/>
+        </w:rPr>
+        <w:t xml:space="preserve"> positively associated with </w:t>
+      </w:r>
+      <w:r>
+        <w:rPr>
+          <w:rFonts w:ascii="Times New Roman" w:hAnsi="Times New Roman" w:cs="Times New Roman"/>
+          <w:sz w:val="24"/>
+          <w:szCs w:val="24"/>
+          <w:lang w:val="en-US"/>
+        </w:rPr>
+        <w:t xml:space="preserve">its fuel consumption (mpg) </w:t>
+      </w:r>
+      <w:r>
+        <w:rPr>
+          <w:rFonts w:ascii="Times New Roman" w:hAnsi="Times New Roman" w:cs="Times New Roman"/>
+          <w:sz w:val="24"/>
+          <w:szCs w:val="24"/>
+          <w:lang w:val="en-US"/>
+        </w:rPr>
+        <w:t>(in other words, it can travel less distance with the same amount of fuel)</w:t>
+      </w:r>
+      <w:r>
+        <w:rPr>
+          <w:rFonts w:ascii="Times New Roman" w:hAnsi="Times New Roman" w:cs="Times New Roman"/>
+          <w:sz w:val="24"/>
+          <w:szCs w:val="24"/>
+          <w:lang w:val="en-US"/>
+        </w:rPr>
+        <w:t>.</w:t>
+      </w:r>
+      <w:r>
+        <w:rPr>
+          <w:rFonts w:ascii="Times New Roman" w:hAnsi="Times New Roman" w:cs="Times New Roman"/>
+          <w:sz w:val="24"/>
+          <w:szCs w:val="24"/>
+          <w:lang w:val="en-US"/>
+        </w:rPr>
+        <w:t xml:space="preserve"> </w:t>
+      </w:r>
+      <w:r>
+        <w:rPr>
+          <w:rFonts w:ascii="Times New Roman" w:hAnsi="Times New Roman" w:cs="Times New Roman"/>
+          <w:sz w:val="24"/>
+          <w:szCs w:val="24"/>
+          <w:lang w:val="en-US"/>
+        </w:rPr>
+        <w:t xml:space="preserve">In order </w:t>
+      </w:r>
+      <w:r>
+        <w:rPr>
+          <w:rFonts w:ascii="Times New Roman" w:hAnsi="Times New Roman" w:cs="Times New Roman"/>
+          <w:sz w:val="24"/>
+          <w:szCs w:val="24"/>
+          <w:lang w:val="en-US"/>
+        </w:rPr>
+        <w:t xml:space="preserve">to achieve more power, more </w:t>
+      </w:r>
+      <w:r>
+        <w:rPr>
+          <w:rFonts w:ascii="Times New Roman" w:hAnsi="Times New Roman" w:cs="Times New Roman"/>
+          <w:sz w:val="24"/>
+          <w:szCs w:val="24"/>
+          <w:lang w:val="en-US"/>
+        </w:rPr>
+        <w:t>resources are</w:t>
+      </w:r>
+      <w:r>
+        <w:rPr>
+          <w:rFonts w:ascii="Times New Roman" w:hAnsi="Times New Roman" w:cs="Times New Roman"/>
+          <w:sz w:val="24"/>
+          <w:szCs w:val="24"/>
+          <w:lang w:val="en-US"/>
+        </w:rPr>
+        <w:t xml:space="preserve"> </w:t>
+      </w:r>
+      <w:r>
+        <w:rPr>
+          <w:rFonts w:ascii="Times New Roman" w:hAnsi="Times New Roman" w:cs="Times New Roman"/>
+          <w:sz w:val="24"/>
+          <w:szCs w:val="24"/>
+          <w:lang w:val="en-US"/>
+        </w:rPr>
+        <w:t xml:space="preserve">needed. On </w:t>
+      </w:r>
+      <w:r>
+        <w:rPr>
+          <w:rFonts w:ascii="Times New Roman" w:hAnsi="Times New Roman" w:cs="Times New Roman"/>
+          <w:sz w:val="24"/>
+          <w:szCs w:val="24"/>
+          <w:lang w:val="en-US"/>
+        </w:rPr>
+        <w:t xml:space="preserve">the </w:t>
+      </w:r>
+      <w:r>
+        <w:rPr>
+          <w:rFonts w:ascii="Times New Roman" w:hAnsi="Times New Roman" w:cs="Times New Roman"/>
+          <w:sz w:val="24"/>
+          <w:szCs w:val="24"/>
+          <w:lang w:val="en-US"/>
+        </w:rPr>
+        <w:t xml:space="preserve">contrary, an engine which has more </w:t>
+      </w:r>
+      <w:r>
+        <w:rPr>
+          <w:rFonts w:ascii="Times New Roman" w:hAnsi="Times New Roman" w:cs="Times New Roman"/>
+          <w:sz w:val="24"/>
+          <w:szCs w:val="24"/>
+          <w:lang w:val="en-US"/>
+        </w:rPr>
+        <w:t>horsepower suggests</w:t>
+      </w:r>
+      <w:r>
+        <w:rPr>
+          <w:rFonts w:ascii="Times New Roman" w:hAnsi="Times New Roman" w:cs="Times New Roman"/>
+          <w:sz w:val="24"/>
+          <w:szCs w:val="24"/>
+          <w:lang w:val="en-US"/>
+        </w:rPr>
+        <w:t xml:space="preserve"> </w:t>
+      </w:r>
+      <w:r>
+        <w:rPr>
+          <w:rFonts w:ascii="Times New Roman" w:hAnsi="Times New Roman" w:cs="Times New Roman"/>
+          <w:sz w:val="24"/>
+          <w:szCs w:val="24"/>
+          <w:lang w:val="en-US"/>
+        </w:rPr>
+        <w:lastRenderedPageBreak/>
+        <w:t>that it uses the fuel more efficiently</w:t>
+      </w:r>
+      <w:r>
+        <w:rPr>
+          <w:rFonts w:ascii="Times New Roman" w:hAnsi="Times New Roman" w:cs="Times New Roman"/>
+          <w:sz w:val="24"/>
+          <w:szCs w:val="24"/>
+          <w:lang w:val="en-US"/>
+        </w:rPr>
+        <w:t>.</w:t>
+      </w:r>
+      <w:r>
+        <w:rPr>
+          <w:rFonts w:ascii="Times New Roman" w:hAnsi="Times New Roman" w:cs="Times New Roman"/>
+          <w:sz w:val="24"/>
+          <w:szCs w:val="24"/>
+          <w:lang w:val="en-US"/>
+        </w:rPr>
+        <w:t xml:space="preserve"> </w:t>
+      </w:r>
+      <w:r>
+        <w:rPr>
+          <w:rFonts w:ascii="Times New Roman" w:hAnsi="Times New Roman" w:cs="Times New Roman"/>
+          <w:sz w:val="24"/>
+          <w:szCs w:val="24"/>
+          <w:lang w:val="en-US"/>
+        </w:rPr>
+        <w:t>T</w:t>
+      </w:r>
+      <w:r>
+        <w:rPr>
+          <w:rFonts w:ascii="Times New Roman" w:hAnsi="Times New Roman" w:cs="Times New Roman"/>
+          <w:sz w:val="24"/>
+          <w:szCs w:val="24"/>
+          <w:lang w:val="en-US"/>
+        </w:rPr>
+        <w:t>hus</w:t>
+      </w:r>
+      <w:r>
+        <w:rPr>
+          <w:rFonts w:ascii="Times New Roman" w:hAnsi="Times New Roman" w:cs="Times New Roman"/>
+          <w:sz w:val="24"/>
+          <w:szCs w:val="24"/>
+          <w:lang w:val="en-US"/>
+        </w:rPr>
+        <w:t>,</w:t>
+      </w:r>
+      <w:r>
+        <w:rPr>
+          <w:rFonts w:ascii="Times New Roman" w:hAnsi="Times New Roman" w:cs="Times New Roman"/>
+          <w:sz w:val="24"/>
+          <w:szCs w:val="24"/>
+          <w:lang w:val="en-US"/>
+        </w:rPr>
+        <w:t xml:space="preserve"> for the same amount of fuel, it can use more power. </w:t>
+      </w:r>
+      <w:r>
+        <w:rPr>
+          <w:rFonts w:ascii="Times New Roman" w:hAnsi="Times New Roman" w:cs="Times New Roman"/>
+          <w:sz w:val="24"/>
+          <w:szCs w:val="24"/>
+          <w:lang w:val="en-US"/>
+        </w:rPr>
+        <w:t xml:space="preserve">In any case, </w:t>
+      </w:r>
+      <w:r>
+        <w:rPr>
+          <w:rFonts w:ascii="Times New Roman" w:hAnsi="Times New Roman" w:cs="Times New Roman"/>
+          <w:sz w:val="24"/>
+          <w:szCs w:val="24"/>
+          <w:lang w:val="en-US"/>
+        </w:rPr>
+        <w:t xml:space="preserve">this research project hypothesizes a </w:t>
+      </w:r>
+      <w:r>
+        <w:rPr>
+          <w:rFonts w:ascii="Times New Roman" w:hAnsi="Times New Roman" w:cs="Times New Roman"/>
+          <w:sz w:val="24"/>
+          <w:szCs w:val="24"/>
+          <w:lang w:val="en-US"/>
+        </w:rPr>
+        <w:t xml:space="preserve">relationship between them and correlation of 0 (no relationship) </w:t>
+      </w:r>
+      <w:r>
+        <w:rPr>
+          <w:rFonts w:ascii="Times New Roman" w:hAnsi="Times New Roman" w:cs="Times New Roman"/>
+          <w:sz w:val="24"/>
+          <w:szCs w:val="24"/>
+          <w:lang w:val="en-US"/>
+        </w:rPr>
+        <w:t xml:space="preserve">seems very unlikely. </w:t>
+      </w:r>
     </w:p>
     <w:p>
       <w:pPr>
@@ -759,7 +1282,16 @@
           <w:szCs w:val="24"/>
           <w:lang w:val="en-US"/>
         </w:rPr>
-        <w:t xml:space="preserve">If we look at </w:t>
+        <w:t>In</w:t>
+      </w:r>
+      <w:r>
+        <w:rPr>
+          <w:rFonts w:ascii="Times New Roman" w:hAnsi="Times New Roman" w:cs="Times New Roman"/>
+          <w:sz w:val="24"/>
+          <w:szCs w:val="24"/>
+          <w:lang w:val="en-US"/>
+        </w:rPr>
+        <w:t xml:space="preserve"> </w:t>
       </w:r>
       <w:r>
         <w:rPr>
@@ -811,7 +1343,97 @@
           <w:szCs w:val="24"/>
           <w:lang w:val="en-US"/>
         </w:rPr>
-        <w:t xml:space="preserve"> percentile, the median (20), due some high values, thus the distribution is right skewed, as it also can be seen on the </w:t>
+        <w:t xml:space="preserve"> percentile, the median (20), due </w:t>
+      </w:r>
+      <w:r>
+        <w:rPr>
+          <w:rFonts w:ascii="Times New Roman" w:hAnsi="Times New Roman" w:cs="Times New Roman"/>
+          <w:sz w:val="24"/>
+          <w:szCs w:val="24"/>
+          <w:lang w:val="en-US"/>
+        </w:rPr>
+        <w:t xml:space="preserve">to </w:t>
+      </w:r>
+      <w:r>
+        <w:rPr>
+          <w:rFonts w:ascii="Times New Roman" w:hAnsi="Times New Roman" w:cs="Times New Roman"/>
+          <w:sz w:val="24"/>
+          <w:szCs w:val="24"/>
+          <w:lang w:val="en-US"/>
+        </w:rPr>
+        <w:t>high values</w:t>
+      </w:r>
+      <w:r>
+        <w:rPr>
+          <w:rFonts w:ascii="Times New Roman" w:hAnsi="Times New Roman" w:cs="Times New Roman"/>
+          <w:sz w:val="24"/>
+          <w:szCs w:val="24"/>
+          <w:lang w:val="en-US"/>
+        </w:rPr>
+        <w:t>. T</w:t>
+      </w:r>
+      <w:r>
+        <w:rPr>
+          <w:rFonts w:ascii="Times New Roman" w:hAnsi="Times New Roman" w:cs="Times New Roman"/>
+          <w:sz w:val="24"/>
+          <w:szCs w:val="24"/>
+          <w:lang w:val="en-US"/>
+        </w:rPr>
+        <w:t>hus</w:t>
+      </w:r>
+      <w:r>
+        <w:rPr>
+          <w:rFonts w:ascii="Times New Roman" w:hAnsi="Times New Roman" w:cs="Times New Roman"/>
+          <w:sz w:val="24"/>
+          <w:szCs w:val="24"/>
+          <w:lang w:val="en-US"/>
+        </w:rPr>
+        <w:t>,</w:t>
+      </w:r>
+      <w:r>
+        <w:rPr>
+          <w:rFonts w:ascii="Times New Roman" w:hAnsi="Times New Roman" w:cs="Times New Roman"/>
+          <w:sz w:val="24"/>
+          <w:szCs w:val="24"/>
+          <w:lang w:val="en-US"/>
+        </w:rPr>
+        <w:t xml:space="preserve"> the distribution is right skewed, as it </w:t>
+      </w:r>
+      <w:r>
+        <w:rPr>
+          <w:rFonts w:ascii="Times New Roman" w:hAnsi="Times New Roman" w:cs="Times New Roman"/>
+          <w:sz w:val="24"/>
+          <w:szCs w:val="24"/>
+          <w:lang w:val="en-US"/>
+        </w:rPr>
+        <w:t xml:space="preserve">is </w:t>
+      </w:r>
+      <w:r>
+        <w:rPr>
+          <w:rFonts w:ascii="Times New Roman" w:hAnsi="Times New Roman" w:cs="Times New Roman"/>
+          <w:sz w:val="24"/>
+          <w:szCs w:val="24"/>
+          <w:lang w:val="en-US"/>
+        </w:rPr>
+        <w:t xml:space="preserve">also seen </w:t>
+      </w:r>
+      <w:r>
+        <w:rPr>
+          <w:rFonts w:ascii="Times New Roman" w:hAnsi="Times New Roman" w:cs="Times New Roman"/>
+          <w:sz w:val="24"/>
+          <w:szCs w:val="24"/>
+          <w:lang w:val="en-US"/>
+        </w:rPr>
+        <w:t xml:space="preserve">in </w:t>
+      </w:r>
+      <w:r>
+        <w:rPr>
+          <w:rFonts w:ascii="Times New Roman" w:hAnsi="Times New Roman" w:cs="Times New Roman"/>
+          <w:sz w:val="24"/>
+          <w:szCs w:val="24"/>
+          <w:lang w:val="en-US"/>
+        </w:rPr>
+        <w:t xml:space="preserve">the </w:t>
       </w:r>
       <w:r>
         <w:rPr>
@@ -865,16 +1487,88 @@
           <w:szCs w:val="24"/>
           <w:lang w:val="en-US"/>
         </w:rPr>
-        <w:t xml:space="preserve"> This variable will be changed into a logarithmic form, so on further analysis, we will see the relative change of it </w:t>
-      </w:r>
-      <w:r>
-        <w:rPr>
-          <w:rFonts w:ascii="Times New Roman" w:hAnsi="Times New Roman" w:cs="Times New Roman"/>
-          <w:sz w:val="24"/>
-          <w:szCs w:val="24"/>
-          <w:lang w:val="en-US"/>
-        </w:rPr>
-        <w:t xml:space="preserve">and on </w:t>
+        <w:t xml:space="preserve"> This variable</w:t>
+      </w:r>
+      <w:r>
+        <w:rPr>
+          <w:rFonts w:ascii="Times New Roman" w:hAnsi="Times New Roman" w:cs="Times New Roman"/>
+          <w:sz w:val="24"/>
+          <w:szCs w:val="24"/>
+          <w:lang w:val="en-US"/>
+        </w:rPr>
+        <w:t xml:space="preserve"> underwent logarithmic transformation in order to</w:t>
+      </w:r>
+      <w:r>
+        <w:rPr>
+          <w:rFonts w:ascii="Times New Roman" w:hAnsi="Times New Roman" w:cs="Times New Roman"/>
+          <w:sz w:val="24"/>
+          <w:szCs w:val="24"/>
+          <w:lang w:val="en-US"/>
+        </w:rPr>
+        <w:t xml:space="preserve"> </w:t>
+      </w:r>
+      <w:r>
+        <w:rPr>
+          <w:rFonts w:ascii="Times New Roman" w:hAnsi="Times New Roman" w:cs="Times New Roman"/>
+          <w:sz w:val="24"/>
+          <w:szCs w:val="24"/>
+          <w:lang w:val="en-US"/>
+        </w:rPr>
+        <w:t xml:space="preserve">analyze </w:t>
+      </w:r>
+      <w:r>
+        <w:rPr>
+          <w:rFonts w:ascii="Times New Roman" w:hAnsi="Times New Roman" w:cs="Times New Roman"/>
+          <w:sz w:val="24"/>
+          <w:szCs w:val="24"/>
+          <w:lang w:val="en-US"/>
+        </w:rPr>
+        <w:t xml:space="preserve">the relative change of </w:t>
+      </w:r>
+      <w:r>
+        <w:rPr>
+          <w:rFonts w:ascii="Times New Roman" w:hAnsi="Times New Roman" w:cs="Times New Roman"/>
+          <w:sz w:val="24"/>
+          <w:szCs w:val="24"/>
+          <w:lang w:val="en-US"/>
+        </w:rPr>
+        <w:t>it, which</w:t>
+      </w:r>
+      <w:r>
+        <w:rPr>
+          <w:rFonts w:ascii="Times New Roman" w:hAnsi="Times New Roman" w:cs="Times New Roman"/>
+          <w:sz w:val="24"/>
+          <w:szCs w:val="24"/>
+          <w:lang w:val="en-US"/>
+        </w:rPr>
+        <w:t xml:space="preserve"> </w:t>
+      </w:r>
+      <w:r>
+        <w:rPr>
+          <w:rFonts w:ascii="Times New Roman" w:hAnsi="Times New Roman" w:cs="Times New Roman"/>
+          <w:sz w:val="24"/>
+          <w:szCs w:val="24"/>
+          <w:lang w:val="en-US"/>
+        </w:rPr>
+        <w:t xml:space="preserve">a seemingly normal distribution </w:t>
+      </w:r>
+      <w:r>
+        <w:rPr>
+          <w:rFonts w:ascii="Times New Roman" w:hAnsi="Times New Roman" w:cs="Times New Roman"/>
+          <w:sz w:val="24"/>
+          <w:szCs w:val="24"/>
+          <w:lang w:val="en-US"/>
+        </w:rPr>
+        <w:t>can be seen in</w:t>
+      </w:r>
+      <w:r>
+        <w:rPr>
+          <w:rFonts w:ascii="Times New Roman" w:hAnsi="Times New Roman" w:cs="Times New Roman"/>
+          <w:sz w:val="24"/>
+          <w:szCs w:val="24"/>
+          <w:lang w:val="en-US"/>
+        </w:rPr>
+        <w:t xml:space="preserve"> </w:t>
       </w:r>
       <w:r>
         <w:rPr>
@@ -891,11 +1585,23 @@
       <w:r>
         <w:rPr>
           <w:rFonts w:ascii="Times New Roman" w:hAnsi="Times New Roman" w:cs="Times New Roman"/>
-          <w:sz w:val="24"/>
-          <w:szCs w:val="24"/>
-          <w:lang w:val="en-US"/>
-        </w:rPr>
-        <w:t xml:space="preserve"> it can be seen, that it has a more bell-shaped curve.</w:t>
+          <w:b/>
+          <w:bCs/>
+          <w:sz w:val="24"/>
+          <w:szCs w:val="24"/>
+          <w:u w:val="single"/>
+          <w:lang w:val="en-US"/>
+        </w:rPr>
+        <w:t>.</w:t>
+      </w:r>
+      <w:r>
+        <w:rPr>
+          <w:rFonts w:ascii="Times New Roman" w:hAnsi="Times New Roman" w:cs="Times New Roman"/>
+          <w:sz w:val="24"/>
+          <w:szCs w:val="24"/>
+          <w:lang w:val="en-US"/>
+        </w:rPr>
+        <w:t xml:space="preserve"> </w:t>
       </w:r>
     </w:p>
     <w:p>
@@ -929,6 +1635,206 @@
         <w:jc w:val="both"/>
         <w:rPr>
           <w:rFonts w:ascii="Times New Roman" w:hAnsi="Times New Roman" w:cs="Times New Roman"/>
+          <w:sz w:val="24"/>
+          <w:szCs w:val="24"/>
+          <w:lang w:val="en-US"/>
+        </w:rPr>
+      </w:pPr>
+      <w:r>
+        <w:rPr>
+          <w:rFonts w:ascii="Times New Roman" w:hAnsi="Times New Roman" w:cs="Times New Roman"/>
+          <w:sz w:val="24"/>
+          <w:szCs w:val="24"/>
+          <w:lang w:val="en-US"/>
+        </w:rPr>
+        <w:t xml:space="preserve">Three models will be used to see </w:t>
+      </w:r>
+      <w:r>
+        <w:rPr>
+          <w:rFonts w:ascii="Times New Roman" w:hAnsi="Times New Roman" w:cs="Times New Roman"/>
+          <w:sz w:val="24"/>
+          <w:szCs w:val="24"/>
+          <w:lang w:val="en-US"/>
+        </w:rPr>
+        <w:t xml:space="preserve">certain </w:t>
+      </w:r>
+      <w:r>
+        <w:rPr>
+          <w:rFonts w:ascii="Times New Roman" w:hAnsi="Times New Roman" w:cs="Times New Roman"/>
+          <w:sz w:val="24"/>
+          <w:szCs w:val="24"/>
+          <w:lang w:val="en-US"/>
+        </w:rPr>
+        <w:t>aspects of the dataset. The first will be a simple regression, to get a basic idea</w:t>
+      </w:r>
+      <w:r>
+        <w:rPr>
+          <w:rFonts w:ascii="Times New Roman" w:hAnsi="Times New Roman" w:cs="Times New Roman"/>
+          <w:sz w:val="24"/>
+          <w:szCs w:val="24"/>
+          <w:lang w:val="en-US"/>
+        </w:rPr>
+        <w:t xml:space="preserve"> of the unconditional association</w:t>
+      </w:r>
+      <w:r>
+        <w:rPr>
+          <w:rFonts w:ascii="Times New Roman" w:hAnsi="Times New Roman" w:cs="Times New Roman"/>
+          <w:sz w:val="24"/>
+          <w:szCs w:val="24"/>
+          <w:lang w:val="en-US"/>
+        </w:rPr>
+        <w:t xml:space="preserve"> between </w:t>
+      </w:r>
+      <w:r>
+        <w:rPr>
+          <w:rFonts w:ascii="Times New Roman" w:hAnsi="Times New Roman" w:cs="Times New Roman"/>
+          <w:sz w:val="24"/>
+          <w:szCs w:val="24"/>
+          <w:lang w:val="en-US"/>
+        </w:rPr>
+        <w:t xml:space="preserve">the </w:t>
+      </w:r>
+      <w:r>
+        <w:rPr>
+          <w:rFonts w:ascii="Times New Roman" w:hAnsi="Times New Roman" w:cs="Times New Roman"/>
+          <w:sz w:val="24"/>
+          <w:szCs w:val="24"/>
+          <w:lang w:val="en-US"/>
+        </w:rPr>
+        <w:t xml:space="preserve">main dependent and </w:t>
+      </w:r>
+      <w:r>
+        <w:rPr>
+          <w:rFonts w:ascii="Times New Roman" w:hAnsi="Times New Roman" w:cs="Times New Roman"/>
+          <w:sz w:val="24"/>
+          <w:szCs w:val="24"/>
+          <w:lang w:val="en-US"/>
+        </w:rPr>
+        <w:t xml:space="preserve">explanatory </w:t>
+      </w:r>
+      <w:r>
+        <w:rPr>
+          <w:rFonts w:ascii="Times New Roman" w:hAnsi="Times New Roman" w:cs="Times New Roman"/>
+          <w:sz w:val="24"/>
+          <w:szCs w:val="24"/>
+          <w:lang w:val="en-US"/>
+        </w:rPr>
+        <w:t xml:space="preserve">variables. Next, further variables will be added to the regression, to </w:t>
+      </w:r>
+      <w:r>
+        <w:rPr>
+          <w:rFonts w:ascii="Times New Roman" w:hAnsi="Times New Roman" w:cs="Times New Roman"/>
+          <w:sz w:val="24"/>
+          <w:szCs w:val="24"/>
+          <w:lang w:val="en-US"/>
+        </w:rPr>
+        <w:t xml:space="preserve">see </w:t>
+      </w:r>
+      <w:r>
+        <w:rPr>
+          <w:rFonts w:ascii="Times New Roman" w:hAnsi="Times New Roman" w:cs="Times New Roman"/>
+          <w:sz w:val="24"/>
+          <w:szCs w:val="24"/>
+          <w:lang w:val="en-US"/>
+        </w:rPr>
+        <w:t xml:space="preserve">how other variables </w:t>
+      </w:r>
+      <w:r>
+        <w:rPr>
+          <w:rFonts w:ascii="Times New Roman" w:hAnsi="Times New Roman" w:cs="Times New Roman"/>
+          <w:sz w:val="24"/>
+          <w:szCs w:val="24"/>
+          <w:lang w:val="en-US"/>
+        </w:rPr>
+        <w:t xml:space="preserve">are associated with </w:t>
+      </w:r>
+      <w:r>
+        <w:rPr>
+          <w:rFonts w:ascii="Times New Roman" w:hAnsi="Times New Roman" w:cs="Times New Roman"/>
+          <w:sz w:val="24"/>
+          <w:szCs w:val="24"/>
+          <w:lang w:val="en-US"/>
+        </w:rPr>
+        <w:t>the mpg. At the end, the cars</w:t>
+      </w:r>
+      <w:r>
+        <w:rPr>
+          <w:rFonts w:ascii="Times New Roman" w:hAnsi="Times New Roman" w:cs="Times New Roman"/>
+          <w:sz w:val="24"/>
+          <w:szCs w:val="24"/>
+          <w:lang w:val="en-US"/>
+        </w:rPr>
+        <w:t>’</w:t>
+      </w:r>
+      <w:r>
+        <w:rPr>
+          <w:rFonts w:ascii="Times New Roman" w:hAnsi="Times New Roman" w:cs="Times New Roman"/>
+          <w:sz w:val="24"/>
+          <w:szCs w:val="24"/>
+          <w:lang w:val="en-US"/>
+        </w:rPr>
+        <w:t xml:space="preserve"> origin will be </w:t>
+      </w:r>
+      <w:r>
+        <w:rPr>
+          <w:rFonts w:ascii="Times New Roman" w:hAnsi="Times New Roman" w:cs="Times New Roman"/>
+          <w:sz w:val="24"/>
+          <w:szCs w:val="24"/>
+          <w:lang w:val="en-US"/>
+        </w:rPr>
+        <w:t xml:space="preserve">investigated </w:t>
+      </w:r>
+      <w:r>
+        <w:rPr>
+          <w:rFonts w:ascii="Times New Roman" w:hAnsi="Times New Roman" w:cs="Times New Roman"/>
+          <w:sz w:val="24"/>
+          <w:szCs w:val="24"/>
+          <w:lang w:val="en-US"/>
+        </w:rPr>
+        <w:t xml:space="preserve">to </w:t>
+      </w:r>
+      <w:r>
+        <w:rPr>
+          <w:rFonts w:ascii="Times New Roman" w:hAnsi="Times New Roman" w:cs="Times New Roman"/>
+          <w:sz w:val="24"/>
+          <w:szCs w:val="24"/>
+          <w:lang w:val="en-US"/>
+        </w:rPr>
+        <w:t xml:space="preserve">acquire </w:t>
+      </w:r>
+      <w:r>
+        <w:rPr>
+          <w:rFonts w:ascii="Times New Roman" w:hAnsi="Times New Roman" w:cs="Times New Roman"/>
+          <w:sz w:val="24"/>
+          <w:szCs w:val="24"/>
+          <w:lang w:val="en-US"/>
+        </w:rPr>
+        <w:t xml:space="preserve">more information about </w:t>
+      </w:r>
+      <w:r>
+        <w:rPr>
+          <w:rFonts w:ascii="Times New Roman" w:hAnsi="Times New Roman" w:cs="Times New Roman"/>
+          <w:sz w:val="24"/>
+          <w:szCs w:val="24"/>
+          <w:lang w:val="en-US"/>
+        </w:rPr>
+        <w:t xml:space="preserve">U.S. made cars.  </w:t>
+      </w:r>
+      <w:r>
+        <w:rPr>
+          <w:rFonts w:ascii="Times New Roman" w:hAnsi="Times New Roman" w:cs="Times New Roman"/>
+          <w:sz w:val="24"/>
+          <w:szCs w:val="24"/>
+          <w:lang w:val="en-US"/>
+        </w:rPr>
+        <w:t>Every model will use a HC1 covariance, to ensure robustness.</w:t>
+      </w:r>
+    </w:p>
+    <w:p>
+      <w:pPr>
+        <w:jc w:val="both"/>
+        <w:rPr>
+          <w:rFonts w:ascii="Times New Roman" w:hAnsi="Times New Roman" w:cs="Times New Roman"/>
           <w:b/>
           <w:bCs/>
           <w:sz w:val="28"/>
@@ -987,7 +1893,16 @@
           <w:szCs w:val="24"/>
           <w:lang w:val="en-US"/>
         </w:rPr>
-        <w:t xml:space="preserve">As my first model, I choose a simple </w:t>
+        <w:t>The first model was</w:t>
+      </w:r>
+      <w:r>
+        <w:rPr>
+          <w:rFonts w:ascii="Times New Roman" w:hAnsi="Times New Roman" w:cs="Times New Roman"/>
+          <w:sz w:val="24"/>
+          <w:szCs w:val="24"/>
+          <w:lang w:val="en-US"/>
+        </w:rPr>
+        <w:t xml:space="preserve"> a simple </w:t>
       </w:r>
       <w:r>
         <w:rPr>
@@ -1053,7 +1968,52 @@
           <w:szCs w:val="24"/>
           <w:lang w:val="en-US"/>
         </w:rPr>
-        <w:t xml:space="preserve"> and horsepower variables, without any further conditionals at the moment, to see solely their relationship.</w:t>
+        <w:t xml:space="preserve"> and horsepower variables, without any further conditionals, to </w:t>
+      </w:r>
+      <w:r>
+        <w:rPr>
+          <w:rFonts w:ascii="Times New Roman" w:hAnsi="Times New Roman" w:cs="Times New Roman"/>
+          <w:sz w:val="24"/>
+          <w:szCs w:val="24"/>
+          <w:lang w:val="en-US"/>
+        </w:rPr>
+        <w:t xml:space="preserve">analyze </w:t>
+      </w:r>
+      <w:r>
+        <w:rPr>
+          <w:rFonts w:ascii="Times New Roman" w:hAnsi="Times New Roman" w:cs="Times New Roman"/>
+          <w:sz w:val="24"/>
+          <w:szCs w:val="24"/>
+          <w:lang w:val="en-US"/>
+        </w:rPr>
+        <w:t>their unconditional</w:t>
+      </w:r>
+      <w:r>
+        <w:rPr>
+          <w:rFonts w:ascii="Times New Roman" w:hAnsi="Times New Roman" w:cs="Times New Roman"/>
+          <w:sz w:val="24"/>
+          <w:szCs w:val="24"/>
+          <w:lang w:val="en-US"/>
+        </w:rPr>
+        <w:t xml:space="preserve"> </w:t>
+      </w:r>
+      <w:r>
+        <w:rPr>
+          <w:rFonts w:ascii="Times New Roman" w:hAnsi="Times New Roman" w:cs="Times New Roman"/>
+          <w:sz w:val="24"/>
+          <w:szCs w:val="24"/>
+          <w:lang w:val="en-US"/>
+        </w:rPr>
+        <w:t>association</w:t>
+      </w:r>
+      <w:r>
+        <w:rPr>
+          <w:rFonts w:ascii="Times New Roman" w:hAnsi="Times New Roman" w:cs="Times New Roman"/>
+          <w:sz w:val="24"/>
+          <w:szCs w:val="24"/>
+          <w:lang w:val="en-US"/>
+        </w:rPr>
+        <w:t>.</w:t>
       </w:r>
       <w:r>
         <w:rPr>
@@ -1113,16 +2073,151 @@
           <w:szCs w:val="24"/>
           <w:lang w:val="en-US"/>
         </w:rPr>
-        <w:t>scatter plot chart, we can see</w:t>
-      </w:r>
-      <w:r>
-        <w:rPr>
-          <w:rFonts w:ascii="Times New Roman" w:hAnsi="Times New Roman" w:cs="Times New Roman"/>
-          <w:sz w:val="24"/>
-          <w:szCs w:val="24"/>
-          <w:lang w:val="en-US"/>
-        </w:rPr>
-        <w:t xml:space="preserve"> that there is a negative relationship between them. It means, that on average, if a car has more horsepower, it will be able to travel </w:t>
+        <w:t xml:space="preserve">scatter plot, </w:t>
+      </w:r>
+      <w:r>
+        <w:rPr>
+          <w:rFonts w:ascii="Times New Roman" w:hAnsi="Times New Roman" w:cs="Times New Roman"/>
+          <w:sz w:val="24"/>
+          <w:szCs w:val="24"/>
+          <w:lang w:val="en-US"/>
+        </w:rPr>
+        <w:t xml:space="preserve">it </w:t>
+      </w:r>
+      <w:r>
+        <w:rPr>
+          <w:rFonts w:ascii="Times New Roman" w:hAnsi="Times New Roman" w:cs="Times New Roman"/>
+          <w:sz w:val="24"/>
+          <w:szCs w:val="24"/>
+          <w:lang w:val="en-US"/>
+        </w:rPr>
+        <w:t>can</w:t>
+      </w:r>
+      <w:r>
+        <w:rPr>
+          <w:rFonts w:ascii="Times New Roman" w:hAnsi="Times New Roman" w:cs="Times New Roman"/>
+          <w:sz w:val="24"/>
+          <w:szCs w:val="24"/>
+          <w:lang w:val="en-US"/>
+        </w:rPr>
+        <w:t xml:space="preserve"> be</w:t>
+      </w:r>
+      <w:r>
+        <w:rPr>
+          <w:rFonts w:ascii="Times New Roman" w:hAnsi="Times New Roman" w:cs="Times New Roman"/>
+          <w:sz w:val="24"/>
+          <w:szCs w:val="24"/>
+          <w:lang w:val="en-US"/>
+        </w:rPr>
+        <w:t xml:space="preserve"> see</w:t>
+      </w:r>
+      <w:r>
+        <w:rPr>
+          <w:rFonts w:ascii="Times New Roman" w:hAnsi="Times New Roman" w:cs="Times New Roman"/>
+          <w:sz w:val="24"/>
+          <w:szCs w:val="24"/>
+          <w:lang w:val="en-US"/>
+        </w:rPr>
+        <w:t>n</w:t>
+      </w:r>
+      <w:r>
+        <w:rPr>
+          <w:rFonts w:ascii="Times New Roman" w:hAnsi="Times New Roman" w:cs="Times New Roman"/>
+          <w:sz w:val="24"/>
+          <w:szCs w:val="24"/>
+          <w:lang w:val="en-US"/>
+        </w:rPr>
+        <w:t>,</w:t>
+      </w:r>
+      <w:r>
+        <w:rPr>
+          <w:rFonts w:ascii="Times New Roman" w:hAnsi="Times New Roman" w:cs="Times New Roman"/>
+          <w:sz w:val="24"/>
+          <w:szCs w:val="24"/>
+          <w:lang w:val="en-US"/>
+        </w:rPr>
+        <w:t xml:space="preserve"> that there is a negative </w:t>
+      </w:r>
+      <w:r>
+        <w:rPr>
+          <w:rFonts w:ascii="Times New Roman" w:hAnsi="Times New Roman" w:cs="Times New Roman"/>
+          <w:sz w:val="24"/>
+          <w:szCs w:val="24"/>
+          <w:lang w:val="en-US"/>
+        </w:rPr>
+        <w:t xml:space="preserve">association </w:t>
+      </w:r>
+      <w:r>
+        <w:rPr>
+          <w:rFonts w:ascii="Times New Roman" w:hAnsi="Times New Roman" w:cs="Times New Roman"/>
+          <w:sz w:val="24"/>
+          <w:szCs w:val="24"/>
+          <w:lang w:val="en-US"/>
+        </w:rPr>
+        <w:t xml:space="preserve">between them. It means, that on </w:t>
+      </w:r>
+      <w:r>
+        <w:rPr>
+          <w:rFonts w:ascii="Times New Roman" w:hAnsi="Times New Roman" w:cs="Times New Roman"/>
+          <w:sz w:val="24"/>
+          <w:szCs w:val="24"/>
+          <w:lang w:val="en-US"/>
+        </w:rPr>
+        <w:t>average, a</w:t>
+      </w:r>
+      <w:r>
+        <w:rPr>
+          <w:rFonts w:ascii="Times New Roman" w:hAnsi="Times New Roman" w:cs="Times New Roman"/>
+          <w:sz w:val="24"/>
+          <w:szCs w:val="24"/>
+          <w:lang w:val="en-US"/>
+        </w:rPr>
+        <w:t xml:space="preserve"> car </w:t>
+      </w:r>
+      <w:r>
+        <w:rPr>
+          <w:rFonts w:ascii="Times New Roman" w:hAnsi="Times New Roman" w:cs="Times New Roman"/>
+          <w:sz w:val="24"/>
+          <w:szCs w:val="24"/>
+          <w:lang w:val="en-US"/>
+        </w:rPr>
+        <w:t xml:space="preserve">with </w:t>
+      </w:r>
+      <w:r>
+        <w:rPr>
+          <w:rFonts w:ascii="Times New Roman" w:hAnsi="Times New Roman" w:cs="Times New Roman"/>
+          <w:sz w:val="24"/>
+          <w:szCs w:val="24"/>
+          <w:lang w:val="en-US"/>
+        </w:rPr>
+        <w:t xml:space="preserve">more horsepower </w:t>
+      </w:r>
+      <w:r>
+        <w:rPr>
+          <w:rFonts w:ascii="Times New Roman" w:hAnsi="Times New Roman" w:cs="Times New Roman"/>
+          <w:sz w:val="24"/>
+          <w:szCs w:val="24"/>
+          <w:lang w:val="en-US"/>
+        </w:rPr>
+        <w:t xml:space="preserve">is associated </w:t>
+      </w:r>
+      <w:r>
+        <w:rPr>
+          <w:rFonts w:ascii="Times New Roman" w:hAnsi="Times New Roman" w:cs="Times New Roman"/>
+          <w:sz w:val="24"/>
+          <w:szCs w:val="24"/>
+          <w:lang w:val="en-US"/>
+        </w:rPr>
+        <w:t>with travelling</w:t>
+      </w:r>
+      <w:r>
+        <w:rPr>
+          <w:rFonts w:ascii="Times New Roman" w:hAnsi="Times New Roman" w:cs="Times New Roman"/>
+          <w:sz w:val="24"/>
+          <w:szCs w:val="24"/>
+          <w:lang w:val="en-US"/>
+        </w:rPr>
+        <w:t xml:space="preserve"> </w:t>
       </w:r>
       <w:r>
         <w:rPr>
@@ -1154,34 +2249,79 @@
           <w:szCs w:val="24"/>
           <w:lang w:val="en-US"/>
         </w:rPr>
-        <w:t>miles, with the same amount of fuel</w:t>
-      </w:r>
-      <w:r>
-        <w:rPr>
-          <w:rFonts w:ascii="Times New Roman" w:hAnsi="Times New Roman" w:cs="Times New Roman"/>
-          <w:sz w:val="24"/>
-          <w:szCs w:val="24"/>
-          <w:lang w:val="en-US"/>
-        </w:rPr>
-        <w:t xml:space="preserve"> i</w:t>
-      </w:r>
-      <w:r>
-        <w:rPr>
-          <w:rFonts w:ascii="Times New Roman" w:hAnsi="Times New Roman" w:cs="Times New Roman"/>
-          <w:sz w:val="24"/>
-          <w:szCs w:val="24"/>
-          <w:lang w:val="en-US"/>
-        </w:rPr>
-        <w:t>n other words, my first intuition seems to be correct.</w:t>
-      </w:r>
-      <w:r>
-        <w:rPr>
-          <w:rFonts w:ascii="Times New Roman" w:hAnsi="Times New Roman" w:cs="Times New Roman"/>
-          <w:sz w:val="24"/>
-          <w:szCs w:val="24"/>
-          <w:lang w:val="en-US"/>
-        </w:rPr>
-        <w:t xml:space="preserve"> On the right side of the graph, the dots are sparser, as it seems during the 70s, not many cars have been sold </w:t>
+        <w:t xml:space="preserve">miles, with </w:t>
+      </w:r>
+      <w:r>
+        <w:rPr>
+          <w:rFonts w:ascii="Times New Roman" w:hAnsi="Times New Roman" w:cs="Times New Roman"/>
+          <w:sz w:val="24"/>
+          <w:szCs w:val="24"/>
+          <w:lang w:val="en-US"/>
+        </w:rPr>
+        <w:t>fuel quantity remaining constant</w:t>
+      </w:r>
+      <w:r>
+        <w:rPr>
+          <w:rFonts w:ascii="Times New Roman" w:hAnsi="Times New Roman" w:cs="Times New Roman"/>
+          <w:sz w:val="24"/>
+          <w:szCs w:val="24"/>
+          <w:lang w:val="en-US"/>
+        </w:rPr>
+        <w:t>. This suggests the</w:t>
+      </w:r>
+      <w:r>
+        <w:rPr>
+          <w:rFonts w:ascii="Times New Roman" w:hAnsi="Times New Roman" w:cs="Times New Roman"/>
+          <w:sz w:val="24"/>
+          <w:szCs w:val="24"/>
+          <w:lang w:val="en-US"/>
+        </w:rPr>
+        <w:t xml:space="preserve"> first</w:t>
+      </w:r>
+      <w:r>
+        <w:rPr>
+          <w:rFonts w:ascii="Times New Roman" w:hAnsi="Times New Roman" w:cs="Times New Roman"/>
+          <w:sz w:val="24"/>
+          <w:szCs w:val="24"/>
+          <w:lang w:val="en-US"/>
+        </w:rPr>
+        <w:t xml:space="preserve"> null hypothesis should be rejected</w:t>
+      </w:r>
+      <w:r>
+        <w:rPr>
+          <w:rFonts w:ascii="Times New Roman" w:hAnsi="Times New Roman" w:cs="Times New Roman"/>
+          <w:sz w:val="24"/>
+          <w:szCs w:val="24"/>
+          <w:lang w:val="en-US"/>
+        </w:rPr>
+        <w:t>.</w:t>
+      </w:r>
+      <w:r>
+        <w:rPr>
+          <w:rFonts w:ascii="Times New Roman" w:hAnsi="Times New Roman" w:cs="Times New Roman"/>
+          <w:sz w:val="24"/>
+          <w:szCs w:val="24"/>
+          <w:lang w:val="en-US"/>
+        </w:rPr>
+        <w:t xml:space="preserve"> On the right side of the graph, the </w:t>
+      </w:r>
+      <w:r>
+        <w:rPr>
+          <w:rFonts w:ascii="Times New Roman" w:hAnsi="Times New Roman" w:cs="Times New Roman"/>
+          <w:sz w:val="24"/>
+          <w:szCs w:val="24"/>
+          <w:lang w:val="en-US"/>
+        </w:rPr>
+        <w:t xml:space="preserve">points </w:t>
+      </w:r>
+      <w:r>
+        <w:rPr>
+          <w:rFonts w:ascii="Times New Roman" w:hAnsi="Times New Roman" w:cs="Times New Roman"/>
+          <w:sz w:val="24"/>
+          <w:szCs w:val="24"/>
+          <w:lang w:val="en-US"/>
+        </w:rPr>
+        <w:t xml:space="preserve">are sparser, as it seems during the 70s, not many cars have been sold </w:t>
       </w:r>
       <w:r>
         <w:rPr>
@@ -1265,7 +2405,34 @@
           <w:szCs w:val="24"/>
           <w:lang w:val="en-US"/>
         </w:rPr>
-        <w:t xml:space="preserve">horsepower is significant, as it has a p-value of less than 1%, </w:t>
+        <w:t xml:space="preserve">the </w:t>
+      </w:r>
+      <w:r>
+        <w:rPr>
+          <w:rFonts w:ascii="Times New Roman" w:hAnsi="Times New Roman" w:cs="Times New Roman"/>
+          <w:sz w:val="24"/>
+          <w:szCs w:val="24"/>
+          <w:lang w:val="en-US"/>
+        </w:rPr>
+        <w:t xml:space="preserve">horsepower </w:t>
+      </w:r>
+      <w:r>
+        <w:rPr>
+          <w:rFonts w:ascii="Times New Roman" w:hAnsi="Times New Roman" w:cs="Times New Roman"/>
+          <w:sz w:val="24"/>
+          <w:szCs w:val="24"/>
+          <w:lang w:val="en-US"/>
+        </w:rPr>
+        <w:t xml:space="preserve">correlation coefficient </w:t>
+      </w:r>
+      <w:r>
+        <w:rPr>
+          <w:rFonts w:ascii="Times New Roman" w:hAnsi="Times New Roman" w:cs="Times New Roman"/>
+          <w:sz w:val="24"/>
+          <w:szCs w:val="24"/>
+          <w:lang w:val="en-US"/>
+        </w:rPr>
+        <w:t xml:space="preserve">is significant, as it has a p-value of less than 1%, </w:t>
       </w:r>
       <w:r>
         <w:rPr>
@@ -1296,18 +2463,18 @@
           <w:szCs w:val="24"/>
           <w:lang w:val="en-US"/>
         </w:rPr>
-        <w:t xml:space="preserve">it can </w:t>
-      </w:r>
-      <w:r>
-        <w:rPr>
-          <w:rFonts w:ascii="Times New Roman" w:hAnsi="Times New Roman" w:cs="Times New Roman"/>
-          <w:b/>
-          <w:bCs/>
-          <w:sz w:val="24"/>
-          <w:szCs w:val="24"/>
-          <w:lang w:val="en-US"/>
-        </w:rPr>
-        <w:t>travel</w:t>
+        <w:t>it</w:t>
+      </w:r>
+      <w:r>
+        <w:rPr>
+          <w:rFonts w:ascii="Times New Roman" w:hAnsi="Times New Roman" w:cs="Times New Roman"/>
+          <w:b/>
+          <w:bCs/>
+          <w:sz w:val="24"/>
+          <w:szCs w:val="24"/>
+          <w:lang w:val="en-US"/>
+        </w:rPr>
+        <w:t xml:space="preserve"> is associated with traveling</w:t>
       </w:r>
       <w:r>
         <w:rPr>
@@ -1328,10 +2495,150 @@
           <w:lang w:val="en-US"/>
         </w:rPr>
         <w:t xml:space="preserve"> with the same amount of fuel.</w:t>
+      </w:r>
+      <w:r>
+        <w:rPr>
+          <w:rFonts w:ascii="Times New Roman" w:hAnsi="Times New Roman" w:cs="Times New Roman"/>
+          <w:sz w:val="24"/>
+          <w:szCs w:val="24"/>
+          <w:lang w:val="en-US"/>
+        </w:rPr>
+        <w:t xml:space="preserve"> The equation looks like the following:</w:t>
       </w:r>
     </w:p>
     <w:p>
       <w:pPr>
+        <w:rPr>
+          <w:sz w:val="36"/>
+          <w:szCs w:val="36"/>
+        </w:rPr>
+      </w:pPr>
+      <m:oMathPara>
+        <m:oMathParaPr>
+          <m:jc m:val="center"/>
+        </m:oMathParaPr>
+        <m:oMath>
+          <m:sSup>
+            <m:sSupPr>
+              <m:ctrlPr>
+                <w:rPr>
+                  <w:rFonts w:ascii="Cambria Math" w:hAnsi="Cambria Math"/>
+                  <w:i/>
+                  <w:sz w:val="36"/>
+                  <w:szCs w:val="36"/>
+                  <w:lang/>
+                </w:rPr>
+              </m:ctrlPr>
+            </m:sSupPr>
+            <m:e>
+              <m:r>
+                <w:rPr>
+                  <w:rFonts w:ascii="Cambria Math" w:hAnsi="Cambria Math"/>
+                  <w:sz w:val="36"/>
+                  <w:szCs w:val="36"/>
+                </w:rPr>
+                <m:t>(</m:t>
+              </m:r>
+              <m:func>
+                <m:funcPr>
+                  <m:ctrlPr>
+                    <w:rPr>
+                      <w:rFonts w:ascii="Cambria Math" w:hAnsi="Cambria Math"/>
+                      <w:i/>
+                      <w:sz w:val="36"/>
+                      <w:szCs w:val="36"/>
+                      <w:lang/>
+                    </w:rPr>
+                  </m:ctrlPr>
+                </m:funcPr>
+                <m:fName>
+                  <m:r>
+                    <m:rPr>
+                      <m:sty m:val="p"/>
+                    </m:rPr>
+                    <w:rPr>
+                      <w:rFonts w:ascii="Cambria Math" w:hAnsi="Cambria Math"/>
+                      <w:sz w:val="36"/>
+                      <w:szCs w:val="36"/>
+                    </w:rPr>
+                    <m:t>ln</m:t>
+                  </m:r>
+                </m:fName>
+                <m:e>
+                  <m:r>
+                    <w:rPr>
+                      <w:rFonts w:ascii="Cambria Math" w:hAnsi="Cambria Math"/>
+                      <w:sz w:val="36"/>
+                      <w:szCs w:val="36"/>
+                    </w:rPr>
+                    <m:t>mpg</m:t>
+                  </m:r>
+                </m:e>
+              </m:func>
+              <m:r>
+                <w:rPr>
+                  <w:rFonts w:ascii="Cambria Math" w:hAnsi="Cambria Math"/>
+                  <w:sz w:val="36"/>
+                  <w:szCs w:val="36"/>
+                </w:rPr>
+                <m:t>)</m:t>
+              </m:r>
+            </m:e>
+            <m:sup>
+              <m:r>
+                <w:rPr>
+                  <w:rFonts w:ascii="Cambria Math" w:hAnsi="Cambria Math"/>
+                  <w:sz w:val="36"/>
+                  <w:szCs w:val="36"/>
+                </w:rPr>
+                <m:t>E</m:t>
+              </m:r>
+            </m:sup>
+          </m:sSup>
+          <m:r>
+            <w:rPr>
+              <w:rFonts w:ascii="Cambria Math" w:eastAsiaTheme="minorEastAsia" w:hAnsi="Cambria Math"/>
+              <w:sz w:val="36"/>
+              <w:szCs w:val="36"/>
+            </w:rPr>
+            <m:t>=3.713+</m:t>
+          </m:r>
+          <m:d>
+            <m:dPr>
+              <m:ctrlPr>
+                <w:rPr>
+                  <w:rFonts w:ascii="Cambria Math" w:eastAsiaTheme="minorEastAsia" w:hAnsi="Cambria Math"/>
+                  <w:i/>
+                  <w:sz w:val="36"/>
+                  <w:szCs w:val="36"/>
+                  <w:lang/>
+                </w:rPr>
+              </m:ctrlPr>
+            </m:dPr>
+            <m:e>
+              <m:r>
+                <w:rPr>
+                  <w:rFonts w:ascii="Cambria Math" w:eastAsiaTheme="minorEastAsia" w:hAnsi="Cambria Math"/>
+                  <w:sz w:val="36"/>
+                  <w:szCs w:val="36"/>
+                </w:rPr>
+                <m:t>-0.006</m:t>
+              </m:r>
+            </m:e>
+          </m:d>
+          <m:r>
+            <w:rPr>
+              <w:rFonts w:ascii="Cambria Math" w:eastAsiaTheme="minorEastAsia" w:hAnsi="Cambria Math"/>
+              <w:sz w:val="36"/>
+              <w:szCs w:val="36"/>
+            </w:rPr>
+            <m:t>horsepower</m:t>
+          </m:r>
+        </m:oMath>
+      </m:oMathPara>
+    </w:p>
+    <w:p>
+      <w:pPr>
         <w:jc w:val="both"/>
         <w:rPr>
           <w:rFonts w:ascii="Times New Roman" w:hAnsi="Times New Roman" w:cs="Times New Roman"/>
@@ -1402,16 +2709,52 @@
           <w:szCs w:val="24"/>
           <w:lang w:val="en-US"/>
         </w:rPr>
-        <w:t>the horsepower of the engine is not the only attribute a car has. It also has a weight (as it is the American market and the fuel consumption is also in mpg, we assume, that weight is measured in pounds (1pound ~ 0.45kg)) and the engine can have different numbers of cylinders and different air displacement value.</w:t>
-      </w:r>
-      <w:r>
-        <w:rPr>
-          <w:rFonts w:ascii="Times New Roman" w:hAnsi="Times New Roman" w:cs="Times New Roman"/>
-          <w:sz w:val="24"/>
-          <w:szCs w:val="24"/>
-          <w:lang w:val="en-US"/>
-        </w:rPr>
-        <w:t xml:space="preserve"> Air displacement is based on the numbers of cylinders in the engine, so we only use the former one to avoid biases between the conditional variables. The next multiple linear regression will include horsepower (like previously), </w:t>
+        <w:t>the horsepower of the engine is not the only attribute a car has. It also has a weight (as it is the American market and the fuel consumption is also in mpg, weight is measured in pounds (1pound ~ 0.45kg)) and the engine can have different numbers of cylinders and air displacement value</w:t>
+      </w:r>
+      <w:r>
+        <w:rPr>
+          <w:rFonts w:ascii="Times New Roman" w:hAnsi="Times New Roman" w:cs="Times New Roman"/>
+          <w:sz w:val="24"/>
+          <w:szCs w:val="24"/>
+          <w:lang w:val="en-US"/>
+        </w:rPr>
+        <w:t>s</w:t>
+      </w:r>
+      <w:r>
+        <w:rPr>
+          <w:rFonts w:ascii="Times New Roman" w:hAnsi="Times New Roman" w:cs="Times New Roman"/>
+          <w:sz w:val="24"/>
+          <w:szCs w:val="24"/>
+          <w:lang w:val="en-US"/>
+        </w:rPr>
+        <w:t>.</w:t>
+      </w:r>
+      <w:r>
+        <w:rPr>
+          <w:rFonts w:ascii="Times New Roman" w:hAnsi="Times New Roman" w:cs="Times New Roman"/>
+          <w:sz w:val="24"/>
+          <w:szCs w:val="24"/>
+          <w:lang w:val="en-US"/>
+        </w:rPr>
+        <w:t xml:space="preserve"> Air displacement is based on the numbers of cylinders in the engine, so only the former one</w:t>
+      </w:r>
+      <w:r>
+        <w:rPr>
+          <w:rFonts w:ascii="Times New Roman" w:hAnsi="Times New Roman" w:cs="Times New Roman"/>
+          <w:sz w:val="24"/>
+          <w:szCs w:val="24"/>
+          <w:lang w:val="en-US"/>
+        </w:rPr>
+        <w:t xml:space="preserve"> is used</w:t>
+      </w:r>
+      <w:r>
+        <w:rPr>
+          <w:rFonts w:ascii="Times New Roman" w:hAnsi="Times New Roman" w:cs="Times New Roman"/>
+          <w:sz w:val="24"/>
+          <w:szCs w:val="24"/>
+          <w:lang w:val="en-US"/>
+        </w:rPr>
+        <w:t xml:space="preserve"> to avoid biases between the conditional variables. The next multiple linear regression will include horsepower (like previously), </w:t>
       </w:r>
       <w:r>
         <w:rPr>
@@ -1493,7 +2836,88 @@
           <w:szCs w:val="24"/>
           <w:lang w:val="en-US"/>
         </w:rPr>
-        <w:t>, which means that this regression approximates the actual data better, than our previous simple linear regression. We can see a big change, but still a significant value for horsepower at a -0.002 for every additional horsepower (</w:t>
+        <w:t>, which means that this regression approximates</w:t>
+      </w:r>
+      <w:r>
+        <w:rPr>
+          <w:rFonts w:ascii="Times New Roman" w:hAnsi="Times New Roman" w:cs="Times New Roman"/>
+          <w:sz w:val="24"/>
+          <w:szCs w:val="24"/>
+          <w:lang w:val="en-US"/>
+        </w:rPr>
+        <w:t xml:space="preserve"> 82% of the variance in </w:t>
+      </w:r>
+      <w:r>
+        <w:rPr>
+          <w:rFonts w:ascii="Times New Roman" w:hAnsi="Times New Roman" w:cs="Times New Roman"/>
+          <w:sz w:val="24"/>
+          <w:szCs w:val="24"/>
+          <w:lang w:val="en-US"/>
+        </w:rPr>
+        <w:t>the dependent variable. This model is stronger</w:t>
+      </w:r>
+      <w:r>
+        <w:rPr>
+          <w:rFonts w:ascii="Times New Roman" w:hAnsi="Times New Roman" w:cs="Times New Roman"/>
+          <w:sz w:val="24"/>
+          <w:szCs w:val="24"/>
+          <w:lang w:val="en-US"/>
+        </w:rPr>
+        <w:t xml:space="preserve"> than </w:t>
+      </w:r>
+      <w:r>
+        <w:rPr>
+          <w:rFonts w:ascii="Times New Roman" w:hAnsi="Times New Roman" w:cs="Times New Roman"/>
+          <w:sz w:val="24"/>
+          <w:szCs w:val="24"/>
+          <w:lang w:val="en-US"/>
+        </w:rPr>
+        <w:t xml:space="preserve">the </w:t>
+      </w:r>
+      <w:r>
+        <w:rPr>
+          <w:rFonts w:ascii="Times New Roman" w:hAnsi="Times New Roman" w:cs="Times New Roman"/>
+          <w:sz w:val="24"/>
+          <w:szCs w:val="24"/>
+          <w:lang w:val="en-US"/>
+        </w:rPr>
+        <w:t xml:space="preserve">previous simple linear regression. </w:t>
+      </w:r>
+      <w:r>
+        <w:rPr>
+          <w:rFonts w:ascii="Times New Roman" w:hAnsi="Times New Roman" w:cs="Times New Roman"/>
+          <w:sz w:val="24"/>
+          <w:szCs w:val="24"/>
+          <w:lang w:val="en-US"/>
+        </w:rPr>
+        <w:t>There is</w:t>
+      </w:r>
+      <w:r>
+        <w:rPr>
+          <w:rFonts w:ascii="Times New Roman" w:hAnsi="Times New Roman" w:cs="Times New Roman"/>
+          <w:sz w:val="24"/>
+          <w:szCs w:val="24"/>
+          <w:lang w:val="en-US"/>
+        </w:rPr>
+        <w:t xml:space="preserve"> a </w:t>
+      </w:r>
+      <w:r>
+        <w:rPr>
+          <w:rFonts w:ascii="Times New Roman" w:hAnsi="Times New Roman" w:cs="Times New Roman"/>
+          <w:sz w:val="24"/>
+          <w:szCs w:val="24"/>
+          <w:lang w:val="en-US"/>
+        </w:rPr>
+        <w:t>large difference</w:t>
+      </w:r>
+      <w:r>
+        <w:rPr>
+          <w:rFonts w:ascii="Times New Roman" w:hAnsi="Times New Roman" w:cs="Times New Roman"/>
+          <w:sz w:val="24"/>
+          <w:szCs w:val="24"/>
+          <w:lang w:val="en-US"/>
+        </w:rPr>
+        <w:t>, but still a significant value for horsepower at a -0.002 for every additional horsepower (</w:t>
       </w:r>
       <w:r>
         <w:rPr>
@@ -1588,36 +3012,148 @@
           <w:szCs w:val="24"/>
           <w:lang w:val="en-US"/>
         </w:rPr>
-        <w:t>For every 100 more pounds</w:t>
-      </w:r>
-      <w:r>
-        <w:rPr>
-          <w:rFonts w:ascii="Times New Roman" w:hAnsi="Times New Roman" w:cs="Times New Roman"/>
-          <w:sz w:val="24"/>
-          <w:szCs w:val="24"/>
-          <w:lang w:val="en-US"/>
-        </w:rPr>
-        <w:t xml:space="preserve"> of weight, </w:t>
-      </w:r>
-      <w:r>
-        <w:rPr>
-          <w:rFonts w:ascii="Times New Roman" w:hAnsi="Times New Roman" w:cs="Times New Roman"/>
-          <w:b/>
-          <w:bCs/>
-          <w:sz w:val="24"/>
-          <w:szCs w:val="24"/>
-          <w:lang w:val="en-US"/>
-        </w:rPr>
-        <w:t>the car can travel 2% less miles</w:t>
-      </w:r>
-      <w:r>
-        <w:rPr>
-          <w:rFonts w:ascii="Times New Roman" w:hAnsi="Times New Roman" w:cs="Times New Roman"/>
-          <w:sz w:val="24"/>
-          <w:szCs w:val="24"/>
-          <w:lang w:val="en-US"/>
-        </w:rPr>
-        <w:t>, which is logical</w:t>
+        <w:t>Every</w:t>
+      </w:r>
+      <w:r>
+        <w:rPr>
+          <w:rFonts w:ascii="Times New Roman" w:hAnsi="Times New Roman" w:cs="Times New Roman"/>
+          <w:b/>
+          <w:bCs/>
+          <w:sz w:val="24"/>
+          <w:szCs w:val="24"/>
+          <w:lang w:val="en-US"/>
+        </w:rPr>
+        <w:t xml:space="preserve"> 100 </w:t>
+      </w:r>
+      <w:r>
+        <w:rPr>
+          <w:rFonts w:ascii="Times New Roman" w:hAnsi="Times New Roman" w:cs="Times New Roman"/>
+          <w:b/>
+          <w:bCs/>
+          <w:sz w:val="24"/>
+          <w:szCs w:val="24"/>
+          <w:lang w:val="en-US"/>
+        </w:rPr>
+        <w:t>additional</w:t>
+      </w:r>
+      <w:r>
+        <w:rPr>
+          <w:rFonts w:ascii="Times New Roman" w:hAnsi="Times New Roman" w:cs="Times New Roman"/>
+          <w:b/>
+          <w:bCs/>
+          <w:sz w:val="24"/>
+          <w:szCs w:val="24"/>
+          <w:lang w:val="en-US"/>
+        </w:rPr>
+        <w:t xml:space="preserve"> </w:t>
+      </w:r>
+      <w:r>
+        <w:rPr>
+          <w:rFonts w:ascii="Times New Roman" w:hAnsi="Times New Roman" w:cs="Times New Roman"/>
+          <w:b/>
+          <w:bCs/>
+          <w:sz w:val="24"/>
+          <w:szCs w:val="24"/>
+          <w:lang w:val="en-US"/>
+        </w:rPr>
+        <w:t>pounds</w:t>
+      </w:r>
+      <w:r>
+        <w:rPr>
+          <w:rFonts w:ascii="Times New Roman" w:hAnsi="Times New Roman" w:cs="Times New Roman"/>
+          <w:sz w:val="24"/>
+          <w:szCs w:val="24"/>
+          <w:lang w:val="en-US"/>
+        </w:rPr>
+        <w:t xml:space="preserve"> of weight</w:t>
+      </w:r>
+      <w:r>
+        <w:rPr>
+          <w:rFonts w:ascii="Times New Roman" w:hAnsi="Times New Roman" w:cs="Times New Roman"/>
+          <w:sz w:val="24"/>
+          <w:szCs w:val="24"/>
+          <w:lang w:val="en-US"/>
+        </w:rPr>
+        <w:t xml:space="preserve"> is associated with</w:t>
+      </w:r>
+      <w:r>
+        <w:rPr>
+          <w:rFonts w:ascii="Times New Roman" w:hAnsi="Times New Roman" w:cs="Times New Roman"/>
+          <w:sz w:val="24"/>
+          <w:szCs w:val="24"/>
+          <w:lang w:val="en-US"/>
+        </w:rPr>
+        <w:t xml:space="preserve"> </w:t>
+      </w:r>
+      <w:r>
+        <w:rPr>
+          <w:rFonts w:ascii="Times New Roman" w:hAnsi="Times New Roman" w:cs="Times New Roman"/>
+          <w:b/>
+          <w:bCs/>
+          <w:sz w:val="24"/>
+          <w:szCs w:val="24"/>
+          <w:lang w:val="en-US"/>
+        </w:rPr>
+        <w:t>the car travel</w:t>
+      </w:r>
+      <w:r>
+        <w:rPr>
+          <w:rFonts w:ascii="Times New Roman" w:hAnsi="Times New Roman" w:cs="Times New Roman"/>
+          <w:b/>
+          <w:bCs/>
+          <w:sz w:val="24"/>
+          <w:szCs w:val="24"/>
+          <w:lang w:val="en-US"/>
+        </w:rPr>
+        <w:t>ling</w:t>
+      </w:r>
+      <w:r>
+        <w:rPr>
+          <w:rFonts w:ascii="Times New Roman" w:hAnsi="Times New Roman" w:cs="Times New Roman"/>
+          <w:b/>
+          <w:bCs/>
+          <w:sz w:val="24"/>
+          <w:szCs w:val="24"/>
+          <w:lang w:val="en-US"/>
+        </w:rPr>
+        <w:t xml:space="preserve"> 2% less miles</w:t>
+      </w:r>
+      <w:r>
+        <w:rPr>
+          <w:rFonts w:ascii="Times New Roman" w:hAnsi="Times New Roman" w:cs="Times New Roman"/>
+          <w:sz w:val="24"/>
+          <w:szCs w:val="24"/>
+          <w:lang w:val="en-US"/>
+        </w:rPr>
+        <w:t>.</w:t>
+      </w:r>
+      <w:r>
+        <w:rPr>
+          <w:rFonts w:ascii="Times New Roman" w:hAnsi="Times New Roman" w:cs="Times New Roman"/>
+          <w:sz w:val="24"/>
+          <w:szCs w:val="24"/>
+          <w:lang w:val="en-US"/>
+        </w:rPr>
+        <w:t xml:space="preserve"> </w:t>
+      </w:r>
+      <w:r>
+        <w:rPr>
+          <w:rFonts w:ascii="Times New Roman" w:hAnsi="Times New Roman" w:cs="Times New Roman"/>
+          <w:sz w:val="24"/>
+          <w:szCs w:val="24"/>
+          <w:lang w:val="en-US"/>
+        </w:rPr>
+        <w:lastRenderedPageBreak/>
+        <w:t xml:space="preserve">This </w:t>
+      </w:r>
+      <w:r>
+        <w:rPr>
+          <w:rFonts w:ascii="Times New Roman" w:hAnsi="Times New Roman" w:cs="Times New Roman"/>
+          <w:sz w:val="24"/>
+          <w:szCs w:val="24"/>
+          <w:lang w:val="en-US"/>
+        </w:rPr>
+        <w:t>is logical</w:t>
       </w:r>
       <w:r>
         <w:rPr>
@@ -1660,11 +3196,153 @@
           <w:lang w:val="en-US"/>
         </w:rPr>
         <w:t>.</w:t>
+      </w:r>
+      <w:r>
+        <w:rPr>
+          <w:rFonts w:ascii="Times New Roman" w:hAnsi="Times New Roman" w:cs="Times New Roman"/>
+          <w:sz w:val="24"/>
+          <w:szCs w:val="24"/>
+          <w:lang w:val="en-US"/>
+        </w:rPr>
+        <w:t xml:space="preserve"> </w:t>
+      </w:r>
+      <w:r>
+        <w:rPr>
+          <w:rFonts w:ascii="Times New Roman" w:hAnsi="Times New Roman" w:cs="Times New Roman"/>
+          <w:sz w:val="24"/>
+          <w:szCs w:val="24"/>
+          <w:lang w:val="en-US"/>
+        </w:rPr>
+        <w:t>The equation looks like the following:</w:t>
       </w:r>
     </w:p>
     <w:p>
-      <w:pPr>
-        <w:jc w:val="both"/>
+      <m:oMathPara>
+        <m:oMath>
+          <m:sSup>
+            <m:sSupPr>
+              <m:ctrlPr>
+                <w:rPr>
+                  <w:rFonts w:ascii="Cambria Math" w:hAnsi="Cambria Math"/>
+                  <w:i/>
+                  <w:lang/>
+                </w:rPr>
+              </m:ctrlPr>
+            </m:sSupPr>
+            <m:e>
+              <m:r>
+                <w:rPr>
+                  <w:rFonts w:ascii="Cambria Math" w:hAnsi="Cambria Math"/>
+                </w:rPr>
+                <m:t>(</m:t>
+              </m:r>
+              <m:func>
+                <m:funcPr>
+                  <m:ctrlPr>
+                    <w:rPr>
+                      <w:rFonts w:ascii="Cambria Math" w:hAnsi="Cambria Math"/>
+                      <w:i/>
+                      <w:lang/>
+                    </w:rPr>
+                  </m:ctrlPr>
+                </m:funcPr>
+                <m:fName>
+                  <m:r>
+                    <m:rPr>
+                      <m:sty m:val="p"/>
+                    </m:rPr>
+                    <w:rPr>
+                      <w:rFonts w:ascii="Cambria Math" w:hAnsi="Cambria Math"/>
+                    </w:rPr>
+                    <m:t>ln</m:t>
+                  </m:r>
+                </m:fName>
+                <m:e>
+                  <m:r>
+                    <w:rPr>
+                      <w:rFonts w:ascii="Cambria Math" w:hAnsi="Cambria Math"/>
+                    </w:rPr>
+                    <m:t>mpg</m:t>
+                  </m:r>
+                </m:e>
+              </m:func>
+              <m:r>
+                <w:rPr>
+                  <w:rFonts w:ascii="Cambria Math" w:hAnsi="Cambria Math"/>
+                </w:rPr>
+                <m:t>)</m:t>
+              </m:r>
+            </m:e>
+            <m:sup>
+              <m:r>
+                <w:rPr>
+                  <w:rFonts w:ascii="Cambria Math" w:hAnsi="Cambria Math"/>
+                </w:rPr>
+                <m:t>E</m:t>
+              </m:r>
+            </m:sup>
+          </m:sSup>
+          <m:r>
+            <w:rPr>
+              <w:rFonts w:ascii="Cambria Math" w:hAnsi="Cambria Math"/>
+            </w:rPr>
+            <m:t>=3.926+</m:t>
+          </m:r>
+          <m:d>
+            <m:dPr>
+              <m:ctrlPr>
+                <w:rPr>
+                  <w:rFonts w:ascii="Cambria Math" w:hAnsi="Cambria Math"/>
+                  <w:i/>
+                  <w:lang/>
+                </w:rPr>
+              </m:ctrlPr>
+            </m:dPr>
+            <m:e>
+              <m:r>
+                <w:rPr>
+                  <w:rFonts w:ascii="Cambria Math" w:hAnsi="Cambria Math"/>
+                </w:rPr>
+                <m:t>-0.002</m:t>
+              </m:r>
+            </m:e>
+          </m:d>
+          <m:r>
+            <w:rPr>
+              <w:rFonts w:ascii="Cambria Math" w:hAnsi="Cambria Math"/>
+            </w:rPr>
+            <m:t>horsepower+</m:t>
+          </m:r>
+          <m:d>
+            <m:dPr>
+              <m:ctrlPr>
+                <w:rPr>
+                  <w:rFonts w:ascii="Cambria Math" w:hAnsi="Cambria Math"/>
+                  <w:i/>
+                  <w:lang/>
+                </w:rPr>
+              </m:ctrlPr>
+            </m:dPr>
+            <m:e>
+              <m:r>
+                <w:rPr>
+                  <w:rFonts w:ascii="Cambria Math" w:hAnsi="Cambria Math"/>
+                </w:rPr>
+                <m:t>-0.000</m:t>
+              </m:r>
+            </m:e>
+          </m:d>
+          <m:r>
+            <w:rPr>
+              <w:rFonts w:ascii="Cambria Math" w:hAnsi="Cambria Math"/>
+            </w:rPr>
+            <m:t>displacement+(-0.0002)weight</m:t>
+          </m:r>
+        </m:oMath>
+      </m:oMathPara>
+    </w:p>
+    <w:p>
+      <w:pPr>
         <w:rPr>
           <w:rFonts w:ascii="Times New Roman" w:hAnsi="Times New Roman" w:cs="Times New Roman"/>
           <w:b/>
@@ -1734,20 +3412,107 @@
       <w:pPr>
         <w:jc w:val="both"/>
         <w:rPr>
-          <w:rFonts w:ascii="Times New Roman" w:hAnsi="Times New Roman" w:cs="Times New Roman"/>
-          <w:sz w:val="24"/>
-          <w:szCs w:val="24"/>
-          <w:lang w:val="en-US"/>
-        </w:rPr>
-      </w:pPr>
-      <w:r>
-        <w:rPr>
-          <w:rFonts w:ascii="Times New Roman" w:hAnsi="Times New Roman" w:cs="Times New Roman"/>
-          <w:sz w:val="24"/>
-          <w:szCs w:val="24"/>
-          <w:lang w:val="en-US"/>
-        </w:rPr>
-        <w:t xml:space="preserve">The United States of America has free market, their cars aren’t solely from their own country, but the vehicles can be imported from Europe and from Japan as well. Taking a look at </w:t>
+          <w:noProof/>
+        </w:rPr>
+      </w:pPr>
+      <w:r>
+        <w:rPr>
+          <w:rFonts w:ascii="Times New Roman" w:hAnsi="Times New Roman" w:cs="Times New Roman"/>
+          <w:sz w:val="24"/>
+          <w:szCs w:val="24"/>
+          <w:lang w:val="en-US"/>
+        </w:rPr>
+        <w:t xml:space="preserve">The </w:t>
+      </w:r>
+      <w:r>
+        <w:rPr>
+          <w:rFonts w:ascii="Times New Roman" w:hAnsi="Times New Roman" w:cs="Times New Roman"/>
+          <w:sz w:val="24"/>
+          <w:szCs w:val="24"/>
+          <w:lang w:val="en-US"/>
+        </w:rPr>
+        <w:t>U.S.</w:t>
+      </w:r>
+      <w:r>
+        <w:rPr>
+          <w:rFonts w:ascii="Times New Roman" w:hAnsi="Times New Roman" w:cs="Times New Roman"/>
+          <w:sz w:val="24"/>
+          <w:szCs w:val="24"/>
+          <w:lang w:val="en-US"/>
+        </w:rPr>
+        <w:t xml:space="preserve"> has </w:t>
+      </w:r>
+      <w:r>
+        <w:rPr>
+          <w:rFonts w:ascii="Times New Roman" w:hAnsi="Times New Roman" w:cs="Times New Roman"/>
+          <w:sz w:val="24"/>
+          <w:szCs w:val="24"/>
+          <w:lang w:val="en-US"/>
+        </w:rPr>
+        <w:t xml:space="preserve">a </w:t>
+      </w:r>
+      <w:r>
+        <w:rPr>
+          <w:rFonts w:ascii="Times New Roman" w:hAnsi="Times New Roman" w:cs="Times New Roman"/>
+          <w:sz w:val="24"/>
+          <w:szCs w:val="24"/>
+          <w:lang w:val="en-US"/>
+        </w:rPr>
+        <w:t xml:space="preserve">free market, </w:t>
+      </w:r>
+      <w:r>
+        <w:rPr>
+          <w:rFonts w:ascii="Times New Roman" w:hAnsi="Times New Roman" w:cs="Times New Roman"/>
+          <w:sz w:val="24"/>
+          <w:szCs w:val="24"/>
+          <w:lang w:val="en-US"/>
+        </w:rPr>
+        <w:t xml:space="preserve">so </w:t>
+      </w:r>
+      <w:r>
+        <w:rPr>
+          <w:rFonts w:ascii="Times New Roman" w:hAnsi="Times New Roman" w:cs="Times New Roman"/>
+          <w:sz w:val="24"/>
+          <w:szCs w:val="24"/>
+          <w:lang w:val="en-US"/>
+        </w:rPr>
+        <w:t xml:space="preserve">their cars </w:t>
+      </w:r>
+      <w:r>
+        <w:rPr>
+          <w:rFonts w:ascii="Times New Roman" w:hAnsi="Times New Roman" w:cs="Times New Roman"/>
+          <w:sz w:val="24"/>
+          <w:szCs w:val="24"/>
+          <w:lang w:val="en-US"/>
+        </w:rPr>
+        <w:t xml:space="preserve">are not </w:t>
+      </w:r>
+      <w:r>
+        <w:rPr>
+          <w:rFonts w:ascii="Times New Roman" w:hAnsi="Times New Roman" w:cs="Times New Roman"/>
+          <w:sz w:val="24"/>
+          <w:szCs w:val="24"/>
+          <w:lang w:val="en-US"/>
+        </w:rPr>
+        <w:t>solely from their own country</w:t>
+      </w:r>
+      <w:r>
+        <w:rPr>
+          <w:rFonts w:ascii="Times New Roman" w:hAnsi="Times New Roman" w:cs="Times New Roman"/>
+          <w:sz w:val="24"/>
+          <w:szCs w:val="24"/>
+          <w:lang w:val="en-US"/>
+        </w:rPr>
+        <w:t>;</w:t>
+      </w:r>
+      <w:r>
+        <w:rPr>
+          <w:rFonts w:ascii="Times New Roman" w:hAnsi="Times New Roman" w:cs="Times New Roman"/>
+          <w:sz w:val="24"/>
+          <w:szCs w:val="24"/>
+          <w:lang w:val="en-US"/>
+        </w:rPr>
+        <w:t xml:space="preserve"> the vehicles can be imported from Europe and from Japan. Taking a look at </w:t>
       </w:r>
       <w:r>
         <w:rPr>
@@ -1786,7 +3551,155 @@
           <w:szCs w:val="24"/>
           <w:lang w:val="en-US"/>
         </w:rPr>
-        <w:t xml:space="preserve">, which means these cars tends to have a better fuel consumption, but how much? Using USA origin as the reference (or left-out) category, on </w:t>
+        <w:t xml:space="preserve">, which </w:t>
+      </w:r>
+      <w:r>
+        <w:rPr>
+          <w:rFonts w:ascii="Times New Roman" w:hAnsi="Times New Roman" w:cs="Times New Roman"/>
+          <w:sz w:val="24"/>
+          <w:szCs w:val="24"/>
+          <w:lang w:val="en-US"/>
+        </w:rPr>
+        <w:t xml:space="preserve">suggests </w:t>
+      </w:r>
+      <w:r>
+        <w:rPr>
+          <w:rFonts w:ascii="Times New Roman" w:hAnsi="Times New Roman" w:cs="Times New Roman"/>
+          <w:sz w:val="24"/>
+          <w:szCs w:val="24"/>
+          <w:lang w:val="en-US"/>
+        </w:rPr>
+        <w:t>these cars tend to have a better fuel consumption</w:t>
+      </w:r>
+      <w:r>
+        <w:rPr>
+          <w:rFonts w:ascii="Times New Roman" w:hAnsi="Times New Roman" w:cs="Times New Roman"/>
+          <w:sz w:val="24"/>
+          <w:szCs w:val="24"/>
+          <w:lang w:val="en-US"/>
+        </w:rPr>
+        <w:t>.</w:t>
+      </w:r>
+      <w:r>
+        <w:rPr>
+          <w:rFonts w:ascii="Times New Roman" w:hAnsi="Times New Roman" w:cs="Times New Roman"/>
+          <w:sz w:val="24"/>
+          <w:szCs w:val="24"/>
+          <w:lang w:val="en-US"/>
+        </w:rPr>
+        <w:t xml:space="preserve"> Using U</w:t>
+      </w:r>
+      <w:r>
+        <w:rPr>
+          <w:rFonts w:ascii="Times New Roman" w:hAnsi="Times New Roman" w:cs="Times New Roman"/>
+          <w:sz w:val="24"/>
+          <w:szCs w:val="24"/>
+          <w:lang w:val="en-US"/>
+        </w:rPr>
+        <w:t>.</w:t>
+      </w:r>
+      <w:r>
+        <w:rPr>
+          <w:rFonts w:ascii="Times New Roman" w:hAnsi="Times New Roman" w:cs="Times New Roman"/>
+          <w:sz w:val="24"/>
+          <w:szCs w:val="24"/>
+          <w:lang w:val="en-US"/>
+        </w:rPr>
+        <w:t>S</w:t>
+      </w:r>
+      <w:r>
+        <w:rPr>
+          <w:rFonts w:ascii="Times New Roman" w:hAnsi="Times New Roman" w:cs="Times New Roman"/>
+          <w:sz w:val="24"/>
+          <w:szCs w:val="24"/>
+          <w:lang w:val="en-US"/>
+        </w:rPr>
+        <w:t>.</w:t>
+      </w:r>
+      <w:r>
+        <w:rPr>
+          <w:rFonts w:ascii="Times New Roman" w:hAnsi="Times New Roman" w:cs="Times New Roman"/>
+          <w:sz w:val="24"/>
+          <w:szCs w:val="24"/>
+          <w:lang w:val="en-US"/>
+        </w:rPr>
+        <w:t xml:space="preserve"> origin as the reference category,</w:t>
+      </w:r>
+      <w:r>
+        <w:rPr>
+          <w:rFonts w:ascii="Times New Roman" w:hAnsi="Times New Roman" w:cs="Times New Roman"/>
+          <w:sz w:val="24"/>
+          <w:szCs w:val="24"/>
+          <w:lang w:val="en-US"/>
+        </w:rPr>
+        <w:t xml:space="preserve"> two new columns are made, an </w:t>
+      </w:r>
+      <w:r>
+        <w:rPr>
+          <w:rFonts w:ascii="Times New Roman" w:hAnsi="Times New Roman" w:cs="Times New Roman"/>
+          <w:i/>
+          <w:iCs/>
+          <w:sz w:val="24"/>
+          <w:szCs w:val="24"/>
+          <w:lang w:val="en-US"/>
+        </w:rPr>
+        <w:t>IsEU</w:t>
+      </w:r>
+      <w:r>
+        <w:rPr>
+          <w:rFonts w:ascii="Times New Roman" w:hAnsi="Times New Roman" w:cs="Times New Roman"/>
+          <w:sz w:val="24"/>
+          <w:szCs w:val="24"/>
+          <w:lang w:val="en-US"/>
+        </w:rPr>
+        <w:t xml:space="preserve">, which denotes a binary value whether the car’s origin is Europe or not, and an </w:t>
+      </w:r>
+      <w:r>
+        <w:rPr>
+          <w:rFonts w:ascii="Times New Roman" w:hAnsi="Times New Roman" w:cs="Times New Roman"/>
+          <w:i/>
+          <w:iCs/>
+          <w:sz w:val="24"/>
+          <w:szCs w:val="24"/>
+          <w:lang w:val="en-US"/>
+        </w:rPr>
+        <w:t>IsJP</w:t>
+      </w:r>
+      <w:r>
+        <w:rPr>
+          <w:rFonts w:ascii="Times New Roman" w:hAnsi="Times New Roman" w:cs="Times New Roman"/>
+          <w:sz w:val="24"/>
+          <w:szCs w:val="24"/>
+          <w:lang w:val="en-US"/>
+        </w:rPr>
+        <w:t>, which is the same, but for Japan.</w:t>
+      </w:r>
+      <w:r>
+        <w:rPr>
+          <w:rFonts w:ascii="Times New Roman" w:hAnsi="Times New Roman" w:cs="Times New Roman"/>
+          <w:sz w:val="24"/>
+          <w:szCs w:val="24"/>
+          <w:lang w:val="en-US"/>
+        </w:rPr>
+        <w:t xml:space="preserve"> </w:t>
+      </w:r>
+      <w:r>
+        <w:rPr>
+          <w:rFonts w:ascii="Times New Roman" w:hAnsi="Times New Roman" w:cs="Times New Roman"/>
+          <w:sz w:val="24"/>
+          <w:szCs w:val="24"/>
+          <w:lang w:val="en-US"/>
+        </w:rPr>
+        <w:t>O</w:t>
+      </w:r>
+      <w:r>
+        <w:rPr>
+          <w:rFonts w:ascii="Times New Roman" w:hAnsi="Times New Roman" w:cs="Times New Roman"/>
+          <w:sz w:val="24"/>
+          <w:szCs w:val="24"/>
+          <w:lang w:val="en-US"/>
+        </w:rPr>
+        <w:t xml:space="preserve">n </w:t>
       </w:r>
       <w:r>
         <w:rPr>
@@ -1852,48 +3765,103 @@
           <w:szCs w:val="24"/>
           <w:lang w:val="en-US"/>
         </w:rPr>
-        <w:t>both European and Japanese import cars</w:t>
-      </w:r>
-      <w:r>
-        <w:rPr>
-          <w:rFonts w:ascii="Times New Roman" w:hAnsi="Times New Roman" w:cs="Times New Roman"/>
-          <w:sz w:val="24"/>
-          <w:szCs w:val="24"/>
-          <w:lang w:val="en-US"/>
-        </w:rPr>
-        <w:t xml:space="preserve"> have significantly better fuel consumptions, than US cars. European and Japanese import cars are </w:t>
-      </w:r>
-      <w:proofErr w:type="gramStart"/>
-      <w:r>
-        <w:rPr>
-          <w:rFonts w:ascii="Times New Roman" w:hAnsi="Times New Roman" w:cs="Times New Roman"/>
-          <w:sz w:val="24"/>
-          <w:szCs w:val="24"/>
-          <w:lang w:val="en-US"/>
-        </w:rPr>
-        <w:lastRenderedPageBreak/>
-        <w:t>tend</w:t>
-      </w:r>
-      <w:proofErr w:type="gramEnd"/>
-      <w:r>
-        <w:rPr>
-          <w:rFonts w:ascii="Times New Roman" w:hAnsi="Times New Roman" w:cs="Times New Roman"/>
-          <w:sz w:val="24"/>
-          <w:szCs w:val="24"/>
-          <w:lang w:val="en-US"/>
-        </w:rPr>
-        <w:t xml:space="preserve"> to be able to </w:t>
-      </w:r>
-      <w:r>
-        <w:rPr>
-          <w:rFonts w:ascii="Times New Roman" w:hAnsi="Times New Roman" w:cs="Times New Roman"/>
-          <w:b/>
-          <w:bCs/>
-          <w:sz w:val="24"/>
-          <w:szCs w:val="24"/>
-          <w:lang w:val="en-US"/>
-        </w:rPr>
-        <w:t>travel 11.5% and 17.5% more miles</w:t>
+        <w:t xml:space="preserve">if a car is originated from outside of the USA, it tends to </w:t>
+      </w:r>
+      <w:r>
+        <w:rPr>
+          <w:rFonts w:ascii="Times New Roman" w:hAnsi="Times New Roman" w:cs="Times New Roman"/>
+          <w:sz w:val="24"/>
+          <w:szCs w:val="24"/>
+          <w:lang w:val="en-US"/>
+        </w:rPr>
+        <w:t>be associated with a</w:t>
+      </w:r>
+      <w:r>
+        <w:rPr>
+          <w:rFonts w:ascii="Times New Roman" w:hAnsi="Times New Roman" w:cs="Times New Roman"/>
+          <w:sz w:val="24"/>
+          <w:szCs w:val="24"/>
+          <w:lang w:val="en-US"/>
+        </w:rPr>
+        <w:t xml:space="preserve"> better fuel consumption rate.</w:t>
+      </w:r>
+      <w:r>
+        <w:rPr>
+          <w:rFonts w:ascii="Times New Roman" w:hAnsi="Times New Roman" w:cs="Times New Roman"/>
+          <w:sz w:val="24"/>
+          <w:szCs w:val="24"/>
+          <w:lang w:val="en-US"/>
+        </w:rPr>
+        <w:t xml:space="preserve"> European and Japanese import cars</w:t>
+      </w:r>
+      <w:r>
+        <w:rPr>
+          <w:rFonts w:ascii="Times New Roman" w:hAnsi="Times New Roman" w:cs="Times New Roman"/>
+          <w:sz w:val="24"/>
+          <w:szCs w:val="24"/>
+          <w:lang w:val="en-US"/>
+        </w:rPr>
+        <w:t xml:space="preserve"> </w:t>
+      </w:r>
+      <w:r>
+        <w:rPr>
+          <w:rFonts w:ascii="Times New Roman" w:hAnsi="Times New Roman" w:cs="Times New Roman"/>
+          <w:sz w:val="24"/>
+          <w:szCs w:val="24"/>
+          <w:lang w:val="en-US"/>
+        </w:rPr>
+        <w:t xml:space="preserve">tend to be </w:t>
+      </w:r>
+      <w:r>
+        <w:rPr>
+          <w:rFonts w:ascii="Times New Roman" w:hAnsi="Times New Roman" w:cs="Times New Roman"/>
+          <w:sz w:val="24"/>
+          <w:szCs w:val="24"/>
+          <w:lang w:val="en-US"/>
+        </w:rPr>
+        <w:t>associated with</w:t>
+      </w:r>
+      <w:r>
+        <w:rPr>
+          <w:rFonts w:ascii="Times New Roman" w:hAnsi="Times New Roman" w:cs="Times New Roman"/>
+          <w:sz w:val="24"/>
+          <w:szCs w:val="24"/>
+          <w:lang w:val="en-US"/>
+        </w:rPr>
+        <w:t xml:space="preserve"> </w:t>
+      </w:r>
+      <w:r>
+        <w:rPr>
+          <w:rFonts w:ascii="Times New Roman" w:hAnsi="Times New Roman" w:cs="Times New Roman"/>
+          <w:b/>
+          <w:bCs/>
+          <w:sz w:val="24"/>
+          <w:szCs w:val="24"/>
+          <w:lang w:val="en-US"/>
+        </w:rPr>
+        <w:t>travel</w:t>
+      </w:r>
+      <w:r>
+        <w:rPr>
+          <w:rFonts w:ascii="Times New Roman" w:hAnsi="Times New Roman" w:cs="Times New Roman"/>
+          <w:b/>
+          <w:bCs/>
+          <w:sz w:val="24"/>
+          <w:szCs w:val="24"/>
+          <w:lang w:val="en-US"/>
+        </w:rPr>
+        <w:t>ling</w:t>
+      </w:r>
+      <w:r>
+        <w:rPr>
+          <w:rFonts w:ascii="Times New Roman" w:hAnsi="Times New Roman" w:cs="Times New Roman"/>
+          <w:b/>
+          <w:bCs/>
+          <w:sz w:val="24"/>
+          <w:szCs w:val="24"/>
+          <w:lang w:val="en-US"/>
+        </w:rPr>
+        <w:t xml:space="preserve"> 11.5% and 17.5% more miles</w:t>
       </w:r>
       <w:r>
         <w:rPr>
@@ -1903,11 +3871,178 @@
           <w:lang w:val="en-US"/>
         </w:rPr>
         <w:t xml:space="preserve"> respectively, with the same amount of fuel, than American cars.</w:t>
+      </w:r>
+      <w:r>
+        <w:rPr>
+          <w:rFonts w:ascii="Times New Roman" w:hAnsi="Times New Roman" w:cs="Times New Roman"/>
+          <w:sz w:val="24"/>
+          <w:szCs w:val="24"/>
+          <w:lang w:val="en-US"/>
+        </w:rPr>
+        <w:t xml:space="preserve"> The equation looks like the following:</w:t>
       </w:r>
     </w:p>
     <w:p>
       <w:pPr>
-        <w:jc w:val="both"/>
+        <w:rPr>
+          <w:sz w:val="28"/>
+          <w:szCs w:val="28"/>
+        </w:rPr>
+      </w:pPr>
+      <m:oMathPara>
+        <m:oMath>
+          <m:sSup>
+            <m:sSupPr>
+              <m:ctrlPr>
+                <w:rPr>
+                  <w:rFonts w:ascii="Cambria Math" w:hAnsi="Cambria Math"/>
+                  <w:i/>
+                  <w:sz w:val="28"/>
+                  <w:szCs w:val="28"/>
+                  <w:lang/>
+                </w:rPr>
+              </m:ctrlPr>
+            </m:sSupPr>
+            <m:e>
+              <m:r>
+                <w:rPr>
+                  <w:rFonts w:ascii="Cambria Math" w:hAnsi="Cambria Math"/>
+                  <w:sz w:val="28"/>
+                  <w:szCs w:val="28"/>
+                </w:rPr>
+                <m:t>(</m:t>
+              </m:r>
+              <m:func>
+                <m:funcPr>
+                  <m:ctrlPr>
+                    <w:rPr>
+                      <w:rFonts w:ascii="Cambria Math" w:hAnsi="Cambria Math"/>
+                      <w:i/>
+                      <w:sz w:val="28"/>
+                      <w:szCs w:val="28"/>
+                      <w:lang/>
+                    </w:rPr>
+                  </m:ctrlPr>
+                </m:funcPr>
+                <m:fName>
+                  <m:r>
+                    <m:rPr>
+                      <m:sty m:val="p"/>
+                    </m:rPr>
+                    <w:rPr>
+                      <w:rFonts w:ascii="Cambria Math" w:hAnsi="Cambria Math"/>
+                      <w:sz w:val="28"/>
+                      <w:szCs w:val="28"/>
+                    </w:rPr>
+                    <m:t>ln</m:t>
+                  </m:r>
+                </m:fName>
+                <m:e>
+                  <m:r>
+                    <w:rPr>
+                      <w:rFonts w:ascii="Cambria Math" w:hAnsi="Cambria Math"/>
+                      <w:sz w:val="28"/>
+                      <w:szCs w:val="28"/>
+                    </w:rPr>
+                    <m:t>mpg</m:t>
+                  </m:r>
+                </m:e>
+              </m:func>
+              <m:r>
+                <w:rPr>
+                  <w:rFonts w:ascii="Cambria Math" w:hAnsi="Cambria Math"/>
+                  <w:sz w:val="28"/>
+                  <w:szCs w:val="28"/>
+                </w:rPr>
+                <m:t>)</m:t>
+              </m:r>
+            </m:e>
+            <m:sup>
+              <m:r>
+                <w:rPr>
+                  <w:rFonts w:ascii="Cambria Math" w:hAnsi="Cambria Math"/>
+                  <w:sz w:val="28"/>
+                  <w:szCs w:val="28"/>
+                </w:rPr>
+                <m:t>E</m:t>
+              </m:r>
+            </m:sup>
+          </m:sSup>
+          <m:r>
+            <w:rPr>
+              <w:rFonts w:ascii="Cambria Math" w:hAnsi="Cambria Math"/>
+              <w:sz w:val="28"/>
+              <w:szCs w:val="28"/>
+            </w:rPr>
+            <m:t>=3.926+</m:t>
+          </m:r>
+          <m:d>
+            <m:dPr>
+              <m:ctrlPr>
+                <w:rPr>
+                  <w:rFonts w:ascii="Cambria Math" w:hAnsi="Cambria Math"/>
+                  <w:i/>
+                  <w:sz w:val="28"/>
+                  <w:szCs w:val="28"/>
+                  <w:lang/>
+                </w:rPr>
+              </m:ctrlPr>
+            </m:dPr>
+            <m:e>
+              <m:r>
+                <w:rPr>
+                  <w:rFonts w:ascii="Cambria Math" w:hAnsi="Cambria Math"/>
+                  <w:sz w:val="28"/>
+                  <w:szCs w:val="28"/>
+                </w:rPr>
+                <m:t>-0.002</m:t>
+              </m:r>
+            </m:e>
+          </m:d>
+          <m:r>
+            <w:rPr>
+              <w:rFonts w:ascii="Cambria Math" w:hAnsi="Cambria Math"/>
+              <w:sz w:val="28"/>
+              <w:szCs w:val="28"/>
+            </w:rPr>
+            <m:t>horsepower+</m:t>
+          </m:r>
+          <m:d>
+            <m:dPr>
+              <m:ctrlPr>
+                <w:rPr>
+                  <w:rFonts w:ascii="Cambria Math" w:hAnsi="Cambria Math"/>
+                  <w:i/>
+                  <w:sz w:val="28"/>
+                  <w:szCs w:val="28"/>
+                  <w:lang/>
+                </w:rPr>
+              </m:ctrlPr>
+            </m:dPr>
+            <m:e>
+              <m:r>
+                <w:rPr>
+                  <w:rFonts w:ascii="Cambria Math" w:hAnsi="Cambria Math"/>
+                  <w:sz w:val="28"/>
+                  <w:szCs w:val="28"/>
+                </w:rPr>
+                <m:t>0.115</m:t>
+              </m:r>
+            </m:e>
+          </m:d>
+          <m:r>
+            <w:rPr>
+              <w:rFonts w:ascii="Cambria Math" w:hAnsi="Cambria Math"/>
+              <w:sz w:val="28"/>
+              <w:szCs w:val="28"/>
+            </w:rPr>
+            <m:t>IsEU+(0.175)IsJP</m:t>
+          </m:r>
+        </m:oMath>
+      </m:oMathPara>
+    </w:p>
+    <w:p>
+      <w:pPr>
         <w:rPr>
           <w:rFonts w:ascii="Times New Roman" w:hAnsi="Times New Roman" w:cs="Times New Roman"/>
           <w:b/>
@@ -1928,12 +4063,9 @@
           <w:u w:val="single"/>
           <w:lang w:val="en-US"/>
         </w:rPr>
-        <w:t>Generalization and external validity</w:t>
-      </w:r>
-    </w:p>
-    <w:p>
-      <w:pPr>
-        <w:jc w:val="both"/>
+        <w:t xml:space="preserve">External Validity and </w:t>
+      </w:r>
+      <w:r>
         <w:rPr>
           <w:rFonts w:ascii="Times New Roman" w:hAnsi="Times New Roman" w:cs="Times New Roman"/>
           <w:b/>
@@ -1943,7 +4075,880 @@
           <w:u w:val="single"/>
           <w:lang w:val="en-US"/>
         </w:rPr>
-      </w:pPr>
+        <w:t>Causal interpretation</w:t>
+      </w:r>
+    </w:p>
+    <w:p>
+      <w:pPr>
+        <w:jc w:val="both"/>
+        <w:rPr>
+          <w:rFonts w:ascii="Times New Roman" w:hAnsi="Times New Roman" w:cs="Times New Roman"/>
+          <w:sz w:val="24"/>
+          <w:szCs w:val="24"/>
+          <w:lang w:val="en-US"/>
+        </w:rPr>
+      </w:pPr>
+      <w:r>
+        <w:rPr>
+          <w:rFonts w:ascii="Times New Roman" w:hAnsi="Times New Roman" w:cs="Times New Roman"/>
+          <w:sz w:val="24"/>
+          <w:szCs w:val="24"/>
+          <w:lang w:val="en-US"/>
+        </w:rPr>
+        <w:t xml:space="preserve">To keep the external validity in mind, the interpretations are </w:t>
+      </w:r>
+      <w:r>
+        <w:rPr>
+          <w:rFonts w:ascii="Times New Roman" w:hAnsi="Times New Roman" w:cs="Times New Roman"/>
+          <w:sz w:val="24"/>
+          <w:szCs w:val="24"/>
+          <w:lang w:val="en-US"/>
+        </w:rPr>
+        <w:t xml:space="preserve">derived from </w:t>
+      </w:r>
+      <w:r>
+        <w:rPr>
+          <w:rFonts w:ascii="Times New Roman" w:hAnsi="Times New Roman" w:cs="Times New Roman"/>
+          <w:sz w:val="24"/>
+          <w:szCs w:val="24"/>
+          <w:lang w:val="en-US"/>
+        </w:rPr>
+        <w:t>the cars sold in the U</w:t>
+      </w:r>
+      <w:r>
+        <w:rPr>
+          <w:rFonts w:ascii="Times New Roman" w:hAnsi="Times New Roman" w:cs="Times New Roman"/>
+          <w:sz w:val="24"/>
+          <w:szCs w:val="24"/>
+          <w:lang w:val="en-US"/>
+        </w:rPr>
+        <w:t>.</w:t>
+      </w:r>
+      <w:r>
+        <w:rPr>
+          <w:rFonts w:ascii="Times New Roman" w:hAnsi="Times New Roman" w:cs="Times New Roman"/>
+          <w:sz w:val="24"/>
+          <w:szCs w:val="24"/>
+          <w:lang w:val="en-US"/>
+        </w:rPr>
+        <w:t>S</w:t>
+      </w:r>
+      <w:r>
+        <w:rPr>
+          <w:rFonts w:ascii="Times New Roman" w:hAnsi="Times New Roman" w:cs="Times New Roman"/>
+          <w:sz w:val="24"/>
+          <w:szCs w:val="24"/>
+          <w:lang w:val="en-US"/>
+        </w:rPr>
+        <w:t>.</w:t>
+      </w:r>
+      <w:r>
+        <w:rPr>
+          <w:rFonts w:ascii="Times New Roman" w:hAnsi="Times New Roman" w:cs="Times New Roman"/>
+          <w:sz w:val="24"/>
+          <w:szCs w:val="24"/>
+          <w:lang w:val="en-US"/>
+        </w:rPr>
+        <w:t xml:space="preserve"> during the 1970s. While the general car attribute causations may be used for other car market</w:t>
+      </w:r>
+      <w:r>
+        <w:rPr>
+          <w:rFonts w:ascii="Times New Roman" w:hAnsi="Times New Roman" w:cs="Times New Roman"/>
+          <w:sz w:val="24"/>
+          <w:szCs w:val="24"/>
+          <w:lang w:val="en-US"/>
+        </w:rPr>
+        <w:t>s</w:t>
+      </w:r>
+      <w:r>
+        <w:rPr>
+          <w:rFonts w:ascii="Times New Roman" w:hAnsi="Times New Roman" w:cs="Times New Roman"/>
+          <w:sz w:val="24"/>
+          <w:szCs w:val="24"/>
+          <w:lang w:val="en-US"/>
+        </w:rPr>
+        <w:t xml:space="preserve"> in the world, but only </w:t>
+      </w:r>
+      <w:r>
+        <w:rPr>
+          <w:rFonts w:ascii="Times New Roman" w:hAnsi="Times New Roman" w:cs="Times New Roman"/>
+          <w:sz w:val="24"/>
+          <w:szCs w:val="24"/>
+          <w:lang w:val="en-US"/>
+        </w:rPr>
+        <w:t>for the same time-period, the 70s</w:t>
+      </w:r>
+      <w:r>
+        <w:rPr>
+          <w:rFonts w:ascii="Times New Roman" w:hAnsi="Times New Roman" w:cs="Times New Roman"/>
+          <w:sz w:val="24"/>
+          <w:szCs w:val="24"/>
+          <w:lang w:val="en-US"/>
+        </w:rPr>
+        <w:t>.</w:t>
+      </w:r>
+      <w:r>
+        <w:rPr>
+          <w:rFonts w:ascii="Times New Roman" w:hAnsi="Times New Roman" w:cs="Times New Roman"/>
+          <w:sz w:val="24"/>
+          <w:szCs w:val="24"/>
+          <w:lang w:val="en-US"/>
+        </w:rPr>
+        <w:t xml:space="preserve"> </w:t>
+      </w:r>
+      <w:r>
+        <w:rPr>
+          <w:rFonts w:ascii="Times New Roman" w:hAnsi="Times New Roman" w:cs="Times New Roman"/>
+          <w:sz w:val="24"/>
+          <w:szCs w:val="24"/>
+          <w:lang w:val="en-US"/>
+        </w:rPr>
+        <w:t>T</w:t>
+      </w:r>
+      <w:r>
+        <w:rPr>
+          <w:rFonts w:ascii="Times New Roman" w:hAnsi="Times New Roman" w:cs="Times New Roman"/>
+          <w:sz w:val="24"/>
+          <w:szCs w:val="24"/>
+          <w:lang w:val="en-US"/>
+        </w:rPr>
+        <w:t xml:space="preserve">echnological advancements </w:t>
+      </w:r>
+      <w:r>
+        <w:rPr>
+          <w:rFonts w:ascii="Times New Roman" w:hAnsi="Times New Roman" w:cs="Times New Roman"/>
+          <w:sz w:val="24"/>
+          <w:szCs w:val="24"/>
+          <w:lang w:val="en-US"/>
+        </w:rPr>
+        <w:t>are</w:t>
+      </w:r>
+      <w:r>
+        <w:rPr>
+          <w:rFonts w:ascii="Times New Roman" w:hAnsi="Times New Roman" w:cs="Times New Roman"/>
+          <w:sz w:val="24"/>
+          <w:szCs w:val="24"/>
+          <w:lang w:val="en-US"/>
+        </w:rPr>
+        <w:t xml:space="preserve"> made in various parts of the world, where qualitative outputs may </w:t>
+      </w:r>
+      <w:r>
+        <w:rPr>
+          <w:rFonts w:ascii="Times New Roman" w:hAnsi="Times New Roman" w:cs="Times New Roman"/>
+          <w:sz w:val="24"/>
+          <w:szCs w:val="24"/>
+          <w:lang w:val="en-US"/>
+        </w:rPr>
+        <w:t>holder greater importance</w:t>
+      </w:r>
+      <w:r>
+        <w:rPr>
+          <w:rFonts w:ascii="Times New Roman" w:hAnsi="Times New Roman" w:cs="Times New Roman"/>
+          <w:sz w:val="24"/>
+          <w:szCs w:val="24"/>
+          <w:lang w:val="en-US"/>
+        </w:rPr>
+        <w:t xml:space="preserve"> than quantitative (</w:t>
+      </w:r>
+      <w:r>
+        <w:rPr>
+          <w:rFonts w:ascii="Times New Roman" w:hAnsi="Times New Roman" w:cs="Times New Roman"/>
+          <w:sz w:val="24"/>
+          <w:szCs w:val="24"/>
+          <w:lang w:val="en-US"/>
+        </w:rPr>
+        <w:t>regarding</w:t>
+      </w:r>
+      <w:r>
+        <w:rPr>
+          <w:rFonts w:ascii="Times New Roman" w:hAnsi="Times New Roman" w:cs="Times New Roman"/>
+          <w:sz w:val="24"/>
+          <w:szCs w:val="24"/>
+          <w:lang w:val="en-US"/>
+        </w:rPr>
+        <w:t xml:space="preserve"> the effective usage of input resources, rather than just looking at the attributes of the end-product).</w:t>
+      </w:r>
+      <w:r>
+        <w:rPr>
+          <w:rFonts w:ascii="Times New Roman" w:hAnsi="Times New Roman" w:cs="Times New Roman"/>
+          <w:sz w:val="24"/>
+          <w:szCs w:val="24"/>
+          <w:lang w:val="en-US"/>
+        </w:rPr>
+        <w:t xml:space="preserve"> The interpretations also shouldn’t be used for </w:t>
+      </w:r>
+    </w:p>
+    <w:p>
+      <w:pPr>
+        <w:jc w:val="both"/>
+        <w:rPr>
+          <w:rFonts w:ascii="Times New Roman" w:hAnsi="Times New Roman" w:cs="Times New Roman"/>
+          <w:sz w:val="24"/>
+          <w:szCs w:val="24"/>
+          <w:lang w:val="en-US"/>
+        </w:rPr>
+      </w:pPr>
+      <w:r>
+        <w:rPr>
+          <w:rFonts w:ascii="Times New Roman" w:hAnsi="Times New Roman" w:cs="Times New Roman"/>
+          <w:sz w:val="24"/>
+          <w:szCs w:val="24"/>
+          <w:lang w:val="en-US"/>
+        </w:rPr>
+        <w:t>From the regressions, it can be seen</w:t>
+      </w:r>
+      <w:r>
+        <w:rPr>
+          <w:rFonts w:ascii="Times New Roman" w:hAnsi="Times New Roman" w:cs="Times New Roman"/>
+          <w:sz w:val="24"/>
+          <w:szCs w:val="24"/>
+          <w:lang w:val="en-US"/>
+        </w:rPr>
+        <w:t>,</w:t>
+      </w:r>
+      <w:r>
+        <w:rPr>
+          <w:rFonts w:ascii="Times New Roman" w:hAnsi="Times New Roman" w:cs="Times New Roman"/>
+          <w:sz w:val="24"/>
+          <w:szCs w:val="24"/>
+          <w:lang w:val="en-US"/>
+        </w:rPr>
+        <w:t xml:space="preserve"> that fuel consumption heavily depends on the power of the engine (measured in horsepower), which sounds logical</w:t>
+      </w:r>
+      <w:r>
+        <w:rPr>
+          <w:rFonts w:ascii="Times New Roman" w:hAnsi="Times New Roman" w:cs="Times New Roman"/>
+          <w:sz w:val="24"/>
+          <w:szCs w:val="24"/>
+          <w:lang w:val="en-US"/>
+        </w:rPr>
+        <w:t>.</w:t>
+      </w:r>
+      <w:r>
+        <w:rPr>
+          <w:rFonts w:ascii="Times New Roman" w:hAnsi="Times New Roman" w:cs="Times New Roman"/>
+          <w:sz w:val="24"/>
+          <w:szCs w:val="24"/>
+          <w:lang w:val="en-US"/>
+        </w:rPr>
+        <w:t xml:space="preserve"> </w:t>
+      </w:r>
+      <w:r>
+        <w:rPr>
+          <w:rFonts w:ascii="Times New Roman" w:hAnsi="Times New Roman" w:cs="Times New Roman"/>
+          <w:sz w:val="24"/>
+          <w:szCs w:val="24"/>
+          <w:lang w:val="en-US"/>
+        </w:rPr>
+        <w:t>A</w:t>
+      </w:r>
+      <w:r>
+        <w:rPr>
+          <w:rFonts w:ascii="Times New Roman" w:hAnsi="Times New Roman" w:cs="Times New Roman"/>
+          <w:sz w:val="24"/>
+          <w:szCs w:val="24"/>
+          <w:lang w:val="en-US"/>
+        </w:rPr>
+        <w:t xml:space="preserve">s stated </w:t>
+      </w:r>
+      <w:r>
+        <w:rPr>
+          <w:rFonts w:ascii="Times New Roman" w:hAnsi="Times New Roman" w:cs="Times New Roman"/>
+          <w:sz w:val="24"/>
+          <w:szCs w:val="24"/>
+          <w:lang w:val="en-US"/>
+        </w:rPr>
+        <w:t xml:space="preserve">in </w:t>
+      </w:r>
+      <w:r>
+        <w:rPr>
+          <w:rFonts w:ascii="Times New Roman" w:hAnsi="Times New Roman" w:cs="Times New Roman"/>
+          <w:sz w:val="24"/>
+          <w:szCs w:val="24"/>
+          <w:lang w:val="en-US"/>
+        </w:rPr>
+        <w:t>the initial</w:t>
+      </w:r>
+      <w:r>
+        <w:rPr>
+          <w:rFonts w:ascii="Times New Roman" w:hAnsi="Times New Roman" w:cs="Times New Roman"/>
+          <w:sz w:val="24"/>
+          <w:szCs w:val="24"/>
+          <w:lang w:val="en-US"/>
+        </w:rPr>
+        <w:t xml:space="preserve"> </w:t>
+      </w:r>
+      <w:r>
+        <w:rPr>
+          <w:rFonts w:ascii="Times New Roman" w:hAnsi="Times New Roman" w:cs="Times New Roman"/>
+          <w:sz w:val="24"/>
+          <w:szCs w:val="24"/>
+          <w:lang w:val="en-US"/>
+        </w:rPr>
+        <w:t>intuition</w:t>
+      </w:r>
+      <w:r>
+        <w:rPr>
+          <w:rFonts w:ascii="Times New Roman" w:hAnsi="Times New Roman" w:cs="Times New Roman"/>
+          <w:sz w:val="24"/>
+          <w:szCs w:val="24"/>
+          <w:lang w:val="en-US"/>
+        </w:rPr>
+        <w:t>:</w:t>
+      </w:r>
+      <w:r>
+        <w:rPr>
+          <w:rFonts w:ascii="Times New Roman" w:hAnsi="Times New Roman" w:cs="Times New Roman"/>
+          <w:sz w:val="24"/>
+          <w:szCs w:val="24"/>
+          <w:lang w:val="en-US"/>
+        </w:rPr>
+        <w:t xml:space="preserve"> </w:t>
+      </w:r>
+      <w:r>
+        <w:rPr>
+          <w:rFonts w:ascii="Times New Roman" w:hAnsi="Times New Roman" w:cs="Times New Roman"/>
+          <w:sz w:val="24"/>
+          <w:szCs w:val="24"/>
+          <w:lang w:val="en-US"/>
+        </w:rPr>
+        <w:t>achiev</w:t>
+      </w:r>
+      <w:r>
+        <w:rPr>
+          <w:rFonts w:ascii="Times New Roman" w:hAnsi="Times New Roman" w:cs="Times New Roman"/>
+          <w:sz w:val="24"/>
+          <w:szCs w:val="24"/>
+          <w:lang w:val="en-US"/>
+        </w:rPr>
+        <w:t>ing</w:t>
+      </w:r>
+      <w:r>
+        <w:rPr>
+          <w:rFonts w:ascii="Times New Roman" w:hAnsi="Times New Roman" w:cs="Times New Roman"/>
+          <w:sz w:val="24"/>
+          <w:szCs w:val="24"/>
+          <w:lang w:val="en-US"/>
+        </w:rPr>
+        <w:t xml:space="preserve"> higher power</w:t>
+      </w:r>
+      <w:r>
+        <w:rPr>
+          <w:rFonts w:ascii="Times New Roman" w:hAnsi="Times New Roman" w:cs="Times New Roman"/>
+          <w:sz w:val="24"/>
+          <w:szCs w:val="24"/>
+          <w:lang w:val="en-US"/>
+        </w:rPr>
+        <w:t xml:space="preserve"> yields the need for</w:t>
+      </w:r>
+      <w:r>
+        <w:rPr>
+          <w:rFonts w:ascii="Times New Roman" w:hAnsi="Times New Roman" w:cs="Times New Roman"/>
+          <w:sz w:val="24"/>
+          <w:szCs w:val="24"/>
+          <w:lang w:val="en-US"/>
+        </w:rPr>
+        <w:t xml:space="preserve"> more resources. While air displacement does not directly influence the fuel consumption of the car significantly</w:t>
+      </w:r>
+      <w:r>
+        <w:rPr>
+          <w:rFonts w:ascii="Times New Roman" w:hAnsi="Times New Roman" w:cs="Times New Roman"/>
+          <w:sz w:val="24"/>
+          <w:szCs w:val="24"/>
+          <w:lang w:val="en-US"/>
+        </w:rPr>
+        <w:t>, it is somewhat related to horsepower, as part of the air displacement is about the petrol-mixture outtake, which runs the engine. (The reason why displacement is included, while cylinders</w:t>
+      </w:r>
+      <w:r>
+        <w:rPr>
+          <w:rFonts w:ascii="Times New Roman" w:hAnsi="Times New Roman" w:cs="Times New Roman"/>
+          <w:sz w:val="24"/>
+          <w:szCs w:val="24"/>
+          <w:lang w:val="en-US"/>
+        </w:rPr>
+        <w:t xml:space="preserve"> are</w:t>
+      </w:r>
+      <w:r>
+        <w:rPr>
+          <w:rFonts w:ascii="Times New Roman" w:hAnsi="Times New Roman" w:cs="Times New Roman"/>
+          <w:sz w:val="24"/>
+          <w:szCs w:val="24"/>
+          <w:lang w:val="en-US"/>
+        </w:rPr>
+        <w:t xml:space="preserve"> not, is because cylinders </w:t>
+      </w:r>
+      <w:r>
+        <w:rPr>
+          <w:rFonts w:ascii="Times New Roman" w:hAnsi="Times New Roman" w:cs="Times New Roman"/>
+          <w:sz w:val="24"/>
+          <w:szCs w:val="24"/>
+          <w:lang w:val="en-US"/>
+        </w:rPr>
+        <w:t xml:space="preserve">are </w:t>
+      </w:r>
+      <w:r>
+        <w:rPr>
+          <w:rFonts w:ascii="Times New Roman" w:hAnsi="Times New Roman" w:cs="Times New Roman"/>
+          <w:sz w:val="24"/>
+          <w:szCs w:val="24"/>
+          <w:lang w:val="en-US"/>
+        </w:rPr>
+        <w:t>directly related to the displacement variable. Weight is also logical</w:t>
+      </w:r>
+      <w:r>
+        <w:rPr>
+          <w:rFonts w:ascii="Times New Roman" w:hAnsi="Times New Roman" w:cs="Times New Roman"/>
+          <w:sz w:val="24"/>
+          <w:szCs w:val="24"/>
+          <w:lang w:val="en-US"/>
+        </w:rPr>
+        <w:t>; i</w:t>
+      </w:r>
+      <w:r>
+        <w:rPr>
+          <w:rFonts w:ascii="Times New Roman" w:hAnsi="Times New Roman" w:cs="Times New Roman"/>
+          <w:sz w:val="24"/>
+          <w:szCs w:val="24"/>
+          <w:lang w:val="en-US"/>
+        </w:rPr>
+        <w:t xml:space="preserve">f there would be a </w:t>
+      </w:r>
+      <w:r>
+        <w:rPr>
+          <w:rFonts w:ascii="Times New Roman" w:hAnsi="Times New Roman" w:cs="Times New Roman"/>
+          <w:sz w:val="24"/>
+          <w:szCs w:val="24"/>
+          <w:lang w:val="en-US"/>
+        </w:rPr>
+        <w:t xml:space="preserve">100kg </w:t>
+      </w:r>
+      <w:r>
+        <w:rPr>
+          <w:rFonts w:ascii="Times New Roman" w:hAnsi="Times New Roman" w:cs="Times New Roman"/>
+          <w:sz w:val="24"/>
+          <w:szCs w:val="24"/>
+          <w:lang w:val="en-US"/>
+        </w:rPr>
+        <w:t xml:space="preserve">cement block, it is harder to push than </w:t>
+      </w:r>
+      <w:r>
+        <w:rPr>
+          <w:rFonts w:ascii="Times New Roman" w:hAnsi="Times New Roman" w:cs="Times New Roman"/>
+          <w:sz w:val="24"/>
+          <w:szCs w:val="24"/>
+          <w:lang w:val="en-US"/>
+        </w:rPr>
+        <w:t xml:space="preserve">a 50kg </w:t>
+      </w:r>
+      <w:r>
+        <w:rPr>
+          <w:rFonts w:ascii="Times New Roman" w:hAnsi="Times New Roman" w:cs="Times New Roman"/>
+          <w:sz w:val="24"/>
+          <w:szCs w:val="24"/>
+          <w:lang w:val="en-US"/>
+        </w:rPr>
+        <w:t>block.</w:t>
+      </w:r>
+    </w:p>
+    <w:p>
+      <w:pPr>
+        <w:jc w:val="both"/>
+        <w:rPr>
+          <w:rFonts w:ascii="Times New Roman" w:hAnsi="Times New Roman" w:cs="Times New Roman"/>
+          <w:sz w:val="24"/>
+          <w:szCs w:val="24"/>
+          <w:lang w:val="en-US"/>
+        </w:rPr>
+      </w:pPr>
+      <w:r>
+        <w:rPr>
+          <w:rFonts w:ascii="Times New Roman" w:hAnsi="Times New Roman" w:cs="Times New Roman"/>
+          <w:sz w:val="24"/>
+          <w:szCs w:val="24"/>
+          <w:lang w:val="en-US"/>
+        </w:rPr>
+        <w:t xml:space="preserve">The last interpretation is that </w:t>
+      </w:r>
+      <w:r>
+        <w:rPr>
+          <w:rFonts w:ascii="Times New Roman" w:hAnsi="Times New Roman" w:cs="Times New Roman"/>
+          <w:sz w:val="24"/>
+          <w:szCs w:val="24"/>
+          <w:lang w:val="en-US"/>
+        </w:rPr>
+        <w:t xml:space="preserve">U.S. </w:t>
+      </w:r>
+      <w:r>
+        <w:rPr>
+          <w:rFonts w:ascii="Times New Roman" w:hAnsi="Times New Roman" w:cs="Times New Roman"/>
+          <w:sz w:val="24"/>
+          <w:szCs w:val="24"/>
+          <w:lang w:val="en-US"/>
+        </w:rPr>
+        <w:t xml:space="preserve">cars tend </w:t>
+      </w:r>
+      <w:r>
+        <w:rPr>
+          <w:rFonts w:ascii="Times New Roman" w:hAnsi="Times New Roman" w:cs="Times New Roman"/>
+          <w:sz w:val="24"/>
+          <w:szCs w:val="24"/>
+          <w:lang w:val="en-US"/>
+        </w:rPr>
+        <w:t>to have a higher fuel consumption in the dataset. The 70s in the U</w:t>
+      </w:r>
+      <w:r>
+        <w:rPr>
+          <w:rFonts w:ascii="Times New Roman" w:hAnsi="Times New Roman" w:cs="Times New Roman"/>
+          <w:sz w:val="24"/>
+          <w:szCs w:val="24"/>
+          <w:lang w:val="en-US"/>
+        </w:rPr>
+        <w:t>.</w:t>
+      </w:r>
+      <w:r>
+        <w:rPr>
+          <w:rFonts w:ascii="Times New Roman" w:hAnsi="Times New Roman" w:cs="Times New Roman"/>
+          <w:sz w:val="24"/>
+          <w:szCs w:val="24"/>
+          <w:lang w:val="en-US"/>
+        </w:rPr>
+        <w:t>S</w:t>
+      </w:r>
+      <w:r>
+        <w:rPr>
+          <w:rFonts w:ascii="Times New Roman" w:hAnsi="Times New Roman" w:cs="Times New Roman"/>
+          <w:sz w:val="24"/>
+          <w:szCs w:val="24"/>
+          <w:lang w:val="en-US"/>
+        </w:rPr>
+        <w:t>.</w:t>
+      </w:r>
+      <w:r>
+        <w:rPr>
+          <w:rFonts w:ascii="Times New Roman" w:hAnsi="Times New Roman" w:cs="Times New Roman"/>
+          <w:sz w:val="24"/>
+          <w:szCs w:val="24"/>
+          <w:lang w:val="en-US"/>
+        </w:rPr>
+        <w:t xml:space="preserve"> was the end of the golden era, where sustainability </w:t>
+      </w:r>
+      <w:r>
+        <w:rPr>
+          <w:rFonts w:ascii="Times New Roman" w:hAnsi="Times New Roman" w:cs="Times New Roman"/>
+          <w:sz w:val="24"/>
+          <w:szCs w:val="24"/>
+          <w:lang w:val="en-US"/>
+        </w:rPr>
+        <w:t>was not</w:t>
+      </w:r>
+      <w:r>
+        <w:rPr>
+          <w:rFonts w:ascii="Times New Roman" w:hAnsi="Times New Roman" w:cs="Times New Roman"/>
+          <w:sz w:val="24"/>
+          <w:szCs w:val="24"/>
+          <w:lang w:val="en-US"/>
+        </w:rPr>
+        <w:t xml:space="preserve"> a</w:t>
+      </w:r>
+      <w:r>
+        <w:rPr>
+          <w:rFonts w:ascii="Times New Roman" w:hAnsi="Times New Roman" w:cs="Times New Roman"/>
+          <w:sz w:val="24"/>
+          <w:szCs w:val="24"/>
+          <w:lang w:val="en-US"/>
+        </w:rPr>
+        <w:t xml:space="preserve"> </w:t>
+      </w:r>
+      <w:r>
+        <w:rPr>
+          <w:rFonts w:ascii="Times New Roman" w:hAnsi="Times New Roman" w:cs="Times New Roman"/>
+          <w:sz w:val="24"/>
+          <w:szCs w:val="24"/>
+          <w:lang w:val="en-US"/>
+        </w:rPr>
+        <w:t>popular</w:t>
+      </w:r>
+      <w:r>
+        <w:rPr>
+          <w:rFonts w:ascii="Times New Roman" w:hAnsi="Times New Roman" w:cs="Times New Roman"/>
+          <w:sz w:val="24"/>
+          <w:szCs w:val="24"/>
+          <w:lang w:val="en-US"/>
+        </w:rPr>
+        <w:t xml:space="preserve"> subject</w:t>
+      </w:r>
+      <w:r>
+        <w:rPr>
+          <w:rFonts w:ascii="Times New Roman" w:hAnsi="Times New Roman" w:cs="Times New Roman"/>
+          <w:sz w:val="24"/>
+          <w:szCs w:val="24"/>
+          <w:lang w:val="en-US"/>
+        </w:rPr>
+        <w:t xml:space="preserve"> in the world, and the consumer mindset took its root during the post</w:t>
+      </w:r>
+      <w:r>
+        <w:rPr>
+          <w:rFonts w:ascii="Times New Roman" w:hAnsi="Times New Roman" w:cs="Times New Roman"/>
+          <w:sz w:val="24"/>
+          <w:szCs w:val="24"/>
+          <w:lang w:val="en-US"/>
+        </w:rPr>
+        <w:t>-</w:t>
+      </w:r>
+      <w:r>
+        <w:rPr>
+          <w:rFonts w:ascii="Times New Roman" w:hAnsi="Times New Roman" w:cs="Times New Roman"/>
+          <w:sz w:val="24"/>
+          <w:szCs w:val="24"/>
+          <w:lang w:val="en-US"/>
+        </w:rPr>
+        <w:t xml:space="preserve">WWII economic boom. It did not matter how much petrol </w:t>
+      </w:r>
+      <w:r>
+        <w:rPr>
+          <w:rFonts w:ascii="Times New Roman" w:hAnsi="Times New Roman" w:cs="Times New Roman"/>
+          <w:sz w:val="24"/>
+          <w:szCs w:val="24"/>
+          <w:lang w:val="en-US"/>
+        </w:rPr>
+        <w:t>a</w:t>
+      </w:r>
+      <w:r>
+        <w:rPr>
+          <w:rFonts w:ascii="Times New Roman" w:hAnsi="Times New Roman" w:cs="Times New Roman"/>
+          <w:sz w:val="24"/>
+          <w:szCs w:val="24"/>
+          <w:lang w:val="en-US"/>
+        </w:rPr>
+        <w:t xml:space="preserve"> car </w:t>
+      </w:r>
+      <w:r>
+        <w:rPr>
+          <w:rFonts w:ascii="Times New Roman" w:hAnsi="Times New Roman" w:cs="Times New Roman"/>
+          <w:sz w:val="24"/>
+          <w:szCs w:val="24"/>
+          <w:lang w:val="en-US"/>
+        </w:rPr>
+        <w:t>needed, as long as</w:t>
+      </w:r>
+      <w:r>
+        <w:rPr>
+          <w:rFonts w:ascii="Times New Roman" w:hAnsi="Times New Roman" w:cs="Times New Roman"/>
+          <w:sz w:val="24"/>
+          <w:szCs w:val="24"/>
+          <w:lang w:val="en-US"/>
+        </w:rPr>
+        <w:t xml:space="preserve"> it is appealing and </w:t>
+      </w:r>
+      <w:r>
+        <w:rPr>
+          <w:rFonts w:ascii="Times New Roman" w:hAnsi="Times New Roman" w:cs="Times New Roman"/>
+          <w:sz w:val="24"/>
+          <w:szCs w:val="24"/>
+          <w:lang w:val="en-US"/>
+        </w:rPr>
+        <w:t>fast,</w:t>
+      </w:r>
+      <w:r>
+        <w:rPr>
+          <w:rFonts w:ascii="Times New Roman" w:hAnsi="Times New Roman" w:cs="Times New Roman"/>
+          <w:sz w:val="24"/>
+          <w:szCs w:val="24"/>
+          <w:lang w:val="en-US"/>
+        </w:rPr>
+        <w:t xml:space="preserve"> the infamous attribute of capitalism in the </w:t>
+      </w:r>
+      <w:r>
+        <w:rPr>
+          <w:rFonts w:ascii="Times New Roman" w:hAnsi="Times New Roman" w:cs="Times New Roman"/>
+          <w:sz w:val="24"/>
+          <w:szCs w:val="24"/>
+          <w:lang w:val="en-US"/>
+        </w:rPr>
+        <w:t>U.S</w:t>
+      </w:r>
+      <w:r>
+        <w:rPr>
+          <w:rFonts w:ascii="Times New Roman" w:hAnsi="Times New Roman" w:cs="Times New Roman"/>
+          <w:sz w:val="24"/>
+          <w:szCs w:val="24"/>
+          <w:lang w:val="en-US"/>
+        </w:rPr>
+        <w:t xml:space="preserve">. </w:t>
+      </w:r>
+      <w:r>
+        <w:rPr>
+          <w:rFonts w:ascii="Times New Roman" w:hAnsi="Times New Roman" w:cs="Times New Roman"/>
+          <w:sz w:val="24"/>
+          <w:szCs w:val="24"/>
+          <w:lang w:val="en-US"/>
+        </w:rPr>
+        <w:t xml:space="preserve">The U.S. </w:t>
+      </w:r>
+      <w:r>
+        <w:rPr>
+          <w:rFonts w:ascii="Times New Roman" w:hAnsi="Times New Roman" w:cs="Times New Roman"/>
+          <w:sz w:val="24"/>
+          <w:szCs w:val="24"/>
+          <w:lang w:val="en-US"/>
+        </w:rPr>
+        <w:t>ha</w:t>
+      </w:r>
+      <w:r>
+        <w:rPr>
+          <w:rFonts w:ascii="Times New Roman" w:hAnsi="Times New Roman" w:cs="Times New Roman"/>
+          <w:sz w:val="24"/>
+          <w:szCs w:val="24"/>
+          <w:lang w:val="en-US"/>
+        </w:rPr>
+        <w:t>d</w:t>
+      </w:r>
+      <w:r>
+        <w:rPr>
+          <w:rFonts w:ascii="Times New Roman" w:hAnsi="Times New Roman" w:cs="Times New Roman"/>
+          <w:sz w:val="24"/>
+          <w:szCs w:val="24"/>
+          <w:lang w:val="en-US"/>
+        </w:rPr>
+        <w:t xml:space="preserve"> a kind of car culture, which is vastly different from Europe or Japan, where for many cities </w:t>
+      </w:r>
+      <w:r>
+        <w:rPr>
+          <w:rFonts w:ascii="Times New Roman" w:hAnsi="Times New Roman" w:cs="Times New Roman"/>
+          <w:sz w:val="24"/>
+          <w:szCs w:val="24"/>
+          <w:lang w:val="en-US"/>
+        </w:rPr>
+        <w:t xml:space="preserve">had robust </w:t>
+      </w:r>
+      <w:r>
+        <w:rPr>
+          <w:rFonts w:ascii="Times New Roman" w:hAnsi="Times New Roman" w:cs="Times New Roman"/>
+          <w:sz w:val="24"/>
+          <w:szCs w:val="24"/>
+          <w:lang w:val="en-US"/>
+        </w:rPr>
+        <w:t>public transport</w:t>
+      </w:r>
+      <w:r>
+        <w:rPr>
+          <w:rFonts w:ascii="Times New Roman" w:hAnsi="Times New Roman" w:cs="Times New Roman"/>
+          <w:sz w:val="24"/>
+          <w:szCs w:val="24"/>
+          <w:lang w:val="en-US"/>
+        </w:rPr>
+        <w:t>ation systems</w:t>
+      </w:r>
+      <w:r>
+        <w:rPr>
+          <w:rFonts w:ascii="Times New Roman" w:hAnsi="Times New Roman" w:cs="Times New Roman"/>
+          <w:sz w:val="24"/>
+          <w:szCs w:val="24"/>
+          <w:lang w:val="en-US"/>
+        </w:rPr>
+        <w:t>.</w:t>
+      </w:r>
+      <w:r>
+        <w:rPr>
+          <w:rFonts w:ascii="Times New Roman" w:hAnsi="Times New Roman" w:cs="Times New Roman"/>
+          <w:sz w:val="24"/>
+          <w:szCs w:val="24"/>
+          <w:lang w:val="en-US"/>
+        </w:rPr>
+        <w:t xml:space="preserve"> </w:t>
+      </w:r>
+      <w:r>
+        <w:rPr>
+          <w:rFonts w:ascii="Times New Roman" w:hAnsi="Times New Roman" w:cs="Times New Roman"/>
+          <w:sz w:val="24"/>
+          <w:szCs w:val="24"/>
+          <w:lang w:val="en-US"/>
+        </w:rPr>
+        <w:t xml:space="preserve">This is </w:t>
+      </w:r>
+      <w:r>
+        <w:rPr>
+          <w:rFonts w:ascii="Times New Roman" w:hAnsi="Times New Roman" w:cs="Times New Roman"/>
+          <w:sz w:val="24"/>
+          <w:szCs w:val="24"/>
+          <w:lang w:val="en-US"/>
+        </w:rPr>
+        <w:t>still the main method of transportation</w:t>
+      </w:r>
+      <w:r>
+        <w:rPr>
+          <w:rFonts w:ascii="Times New Roman" w:hAnsi="Times New Roman" w:cs="Times New Roman"/>
+          <w:sz w:val="24"/>
+          <w:szCs w:val="24"/>
+          <w:lang w:val="en-US"/>
+        </w:rPr>
+        <w:t xml:space="preserve"> in many European and Japanese cities</w:t>
+      </w:r>
+      <w:r>
+        <w:rPr>
+          <w:rFonts w:ascii="Times New Roman" w:hAnsi="Times New Roman" w:cs="Times New Roman"/>
+          <w:sz w:val="24"/>
+          <w:szCs w:val="24"/>
+          <w:lang w:val="en-US"/>
+        </w:rPr>
+        <w:t xml:space="preserve">, and thus more powerful cars with higher consumption rate </w:t>
+      </w:r>
+      <w:r>
+        <w:rPr>
+          <w:rFonts w:ascii="Times New Roman" w:hAnsi="Times New Roman" w:cs="Times New Roman"/>
+          <w:sz w:val="24"/>
+          <w:szCs w:val="24"/>
+          <w:lang w:val="en-US"/>
+        </w:rPr>
+        <w:t xml:space="preserve">were not </w:t>
+      </w:r>
+      <w:r>
+        <w:rPr>
+          <w:rFonts w:ascii="Times New Roman" w:hAnsi="Times New Roman" w:cs="Times New Roman"/>
+          <w:sz w:val="24"/>
+          <w:szCs w:val="24"/>
+          <w:lang w:val="en-US"/>
+        </w:rPr>
+        <w:t>as demanded</w:t>
+      </w:r>
+      <w:r>
+        <w:rPr>
+          <w:rFonts w:ascii="Times New Roman" w:hAnsi="Times New Roman" w:cs="Times New Roman"/>
+          <w:sz w:val="24"/>
+          <w:szCs w:val="24"/>
+          <w:lang w:val="en-US"/>
+        </w:rPr>
+        <w:t>, while in the U.S., for many people, public transportation is not an option and are heavily dependent to use car as the mean of transportation.</w:t>
+      </w:r>
+    </w:p>
+    <w:p>
+      <w:pPr>
+        <w:rPr>
+          <w:rFonts w:ascii="Times New Roman" w:hAnsi="Times New Roman" w:cs="Times New Roman"/>
+          <w:sz w:val="24"/>
+          <w:szCs w:val="24"/>
+          <w:lang w:val="en-US"/>
+        </w:rPr>
+      </w:pPr>
+    </w:p>
+    <w:p>
+      <w:pPr>
+        <w:rPr>
+          <w:rFonts w:ascii="Times New Roman" w:hAnsi="Times New Roman" w:cs="Times New Roman"/>
+          <w:sz w:val="24"/>
+          <w:szCs w:val="24"/>
+          <w:lang w:val="en-US"/>
+        </w:rPr>
+      </w:pPr>
+      <w:r>
+        <w:rPr>
+          <w:rFonts w:ascii="Times New Roman" w:hAnsi="Times New Roman" w:cs="Times New Roman"/>
+          <w:sz w:val="24"/>
+          <w:szCs w:val="24"/>
+          <w:lang w:val="en-US"/>
+        </w:rPr>
+        <w:br w:type="page"/>
+      </w:r>
       <w:r>
         <w:rPr>
           <w:rFonts w:ascii="Times New Roman" w:hAnsi="Times New Roman" w:cs="Times New Roman"/>
@@ -1954,12 +4959,10 @@
           <w:u w:val="single"/>
           <w:lang w:val="en-US"/>
         </w:rPr>
-        <w:t>Causal interpretation</w:t>
-      </w:r>
-    </w:p>
-    <w:p>
-      <w:pPr>
-        <w:jc w:val="both"/>
+        <w:lastRenderedPageBreak/>
+        <w:t>Conclusio</w:t>
+      </w:r>
+      <w:r>
         <w:rPr>
           <w:rFonts w:ascii="Times New Roman" w:hAnsi="Times New Roman" w:cs="Times New Roman"/>
           <w:b/>
@@ -1969,8 +4972,12 @@
           <w:u w:val="single"/>
           <w:lang w:val="en-US"/>
         </w:rPr>
-      </w:pPr>
-      <w:r>
+        <w:t>n</w:t>
+      </w:r>
+    </w:p>
+    <w:p>
+      <w:pPr>
+        <w:jc w:val="both"/>
         <w:rPr>
           <w:rFonts w:ascii="Times New Roman" w:hAnsi="Times New Roman" w:cs="Times New Roman"/>
           <w:b/>
@@ -1980,9 +4987,334 @@
           <w:u w:val="single"/>
           <w:lang w:val="en-US"/>
         </w:rPr>
-        <w:t>Conclusion</w:t>
-      </w:r>
-      <w:r>
+      </w:pPr>
+      <w:r>
+        <w:rPr>
+          <w:rFonts w:ascii="Times New Roman" w:hAnsi="Times New Roman" w:cs="Times New Roman"/>
+          <w:sz w:val="24"/>
+          <w:szCs w:val="24"/>
+          <w:lang w:val="en-US"/>
+        </w:rPr>
+        <w:t xml:space="preserve">During the 70s, a car’s fuel consumption was heavily dependent on the power of the engine and the weight of the car. </w:t>
+      </w:r>
+      <w:r>
+        <w:rPr>
+          <w:rFonts w:ascii="Times New Roman" w:hAnsi="Times New Roman" w:cs="Times New Roman"/>
+          <w:sz w:val="24"/>
+          <w:szCs w:val="24"/>
+          <w:lang w:val="en-US"/>
+        </w:rPr>
+        <w:t>A more powerful engine can transport more weight, but also will use up more resources</w:t>
+      </w:r>
+      <w:r>
+        <w:rPr>
+          <w:rFonts w:ascii="Times New Roman" w:hAnsi="Times New Roman" w:cs="Times New Roman"/>
+          <w:sz w:val="24"/>
+          <w:szCs w:val="24"/>
+          <w:lang w:val="en-US"/>
+        </w:rPr>
+        <w:t xml:space="preserve"> as a result</w:t>
+      </w:r>
+      <w:r>
+        <w:rPr>
+          <w:rFonts w:ascii="Times New Roman" w:hAnsi="Times New Roman" w:cs="Times New Roman"/>
+          <w:sz w:val="24"/>
+          <w:szCs w:val="24"/>
+          <w:lang w:val="en-US"/>
+        </w:rPr>
+        <w:t xml:space="preserve">. </w:t>
+      </w:r>
+      <w:r>
+        <w:rPr>
+          <w:rFonts w:ascii="Times New Roman" w:hAnsi="Times New Roman" w:cs="Times New Roman"/>
+          <w:sz w:val="24"/>
+          <w:szCs w:val="24"/>
+          <w:lang w:val="en-US"/>
+        </w:rPr>
+        <w:t xml:space="preserve">U.S. </w:t>
+      </w:r>
+      <w:r>
+        <w:rPr>
+          <w:rFonts w:ascii="Times New Roman" w:hAnsi="Times New Roman" w:cs="Times New Roman"/>
+          <w:sz w:val="24"/>
+          <w:szCs w:val="24"/>
+          <w:lang w:val="en-US"/>
+        </w:rPr>
+        <w:t xml:space="preserve">models </w:t>
+      </w:r>
+      <w:r>
+        <w:rPr>
+          <w:rFonts w:ascii="Times New Roman" w:hAnsi="Times New Roman" w:cs="Times New Roman"/>
+          <w:sz w:val="24"/>
+          <w:szCs w:val="24"/>
+          <w:lang w:val="en-US"/>
+        </w:rPr>
+        <w:t>tend</w:t>
+      </w:r>
+      <w:r>
+        <w:rPr>
+          <w:rFonts w:ascii="Times New Roman" w:hAnsi="Times New Roman" w:cs="Times New Roman"/>
+          <w:sz w:val="24"/>
+          <w:szCs w:val="24"/>
+          <w:lang w:val="en-US"/>
+        </w:rPr>
+        <w:t xml:space="preserve"> to have a much higher fuel consumption</w:t>
+      </w:r>
+      <w:r>
+        <w:rPr>
+          <w:rFonts w:ascii="Times New Roman" w:hAnsi="Times New Roman" w:cs="Times New Roman"/>
+          <w:sz w:val="24"/>
+          <w:szCs w:val="24"/>
+          <w:lang w:val="en-US"/>
+        </w:rPr>
+        <w:t xml:space="preserve"> as compared to</w:t>
+      </w:r>
+      <w:r>
+        <w:rPr>
+          <w:rFonts w:ascii="Times New Roman" w:hAnsi="Times New Roman" w:cs="Times New Roman"/>
+          <w:sz w:val="24"/>
+          <w:szCs w:val="24"/>
+          <w:lang w:val="en-US"/>
+        </w:rPr>
+        <w:t xml:space="preserve"> European or Japanese cars.</w:t>
+      </w:r>
+      <w:r>
+        <w:rPr>
+          <w:rFonts w:ascii="Times New Roman" w:hAnsi="Times New Roman" w:cs="Times New Roman"/>
+          <w:sz w:val="24"/>
+          <w:szCs w:val="24"/>
+          <w:lang w:val="en-US"/>
+        </w:rPr>
+        <w:t xml:space="preserve"> The reason of this conclusion may come from the fact, that the dataset only includes lower horsepower imported cars, thus this conclusion should only be looked at for the </w:t>
+      </w:r>
+      <w:r>
+        <w:rPr>
+          <w:rFonts w:ascii="Times New Roman" w:hAnsi="Times New Roman" w:cs="Times New Roman"/>
+          <w:sz w:val="24"/>
+          <w:szCs w:val="24"/>
+          <w:lang w:val="en-US"/>
+        </w:rPr>
+        <w:t xml:space="preserve">U.S. </w:t>
+      </w:r>
+      <w:r>
+        <w:rPr>
+          <w:rFonts w:ascii="Times New Roman" w:hAnsi="Times New Roman" w:cs="Times New Roman"/>
+          <w:sz w:val="24"/>
+          <w:szCs w:val="24"/>
+          <w:lang w:val="en-US"/>
+        </w:rPr>
+        <w:t xml:space="preserve">market, as </w:t>
+      </w:r>
+      <w:r>
+        <w:rPr>
+          <w:rFonts w:ascii="Times New Roman" w:hAnsi="Times New Roman" w:cs="Times New Roman"/>
+          <w:sz w:val="24"/>
+          <w:szCs w:val="24"/>
+          <w:lang w:val="en-US"/>
+        </w:rPr>
+        <w:t xml:space="preserve">the </w:t>
+      </w:r>
+      <w:r>
+        <w:rPr>
+          <w:rFonts w:ascii="Times New Roman" w:hAnsi="Times New Roman" w:cs="Times New Roman"/>
+          <w:sz w:val="24"/>
+          <w:szCs w:val="24"/>
+          <w:lang w:val="en-US"/>
+        </w:rPr>
+        <w:t>data did</w:t>
+      </w:r>
+      <w:r>
+        <w:rPr>
+          <w:rFonts w:ascii="Times New Roman" w:hAnsi="Times New Roman" w:cs="Times New Roman"/>
+          <w:sz w:val="24"/>
+          <w:szCs w:val="24"/>
+          <w:lang w:val="en-US"/>
+        </w:rPr>
+        <w:t xml:space="preserve"> not include </w:t>
+      </w:r>
+      <w:r>
+        <w:rPr>
+          <w:rFonts w:ascii="Times New Roman" w:hAnsi="Times New Roman" w:cs="Times New Roman"/>
+          <w:sz w:val="24"/>
+          <w:szCs w:val="24"/>
+          <w:lang w:val="en-US"/>
+        </w:rPr>
+        <w:t xml:space="preserve">values for imported cars with higher engine power. These conclusions and the previous causal interpretations should lead </w:t>
+      </w:r>
+      <w:r>
+        <w:rPr>
+          <w:rFonts w:ascii="Times New Roman" w:hAnsi="Times New Roman" w:cs="Times New Roman"/>
+          <w:sz w:val="24"/>
+          <w:szCs w:val="24"/>
+          <w:lang w:val="en-US"/>
+        </w:rPr>
+        <w:t xml:space="preserve">towards </w:t>
+      </w:r>
+      <w:r>
+        <w:rPr>
+          <w:rFonts w:ascii="Times New Roman" w:hAnsi="Times New Roman" w:cs="Times New Roman"/>
+          <w:sz w:val="24"/>
+          <w:szCs w:val="24"/>
+          <w:lang w:val="en-US"/>
+        </w:rPr>
+        <w:t xml:space="preserve">further car developments in the </w:t>
+      </w:r>
+      <w:r>
+        <w:rPr>
+          <w:rFonts w:ascii="Times New Roman" w:hAnsi="Times New Roman" w:cs="Times New Roman"/>
+          <w:sz w:val="24"/>
+          <w:szCs w:val="24"/>
+          <w:lang w:val="en-US"/>
+        </w:rPr>
+        <w:t xml:space="preserve">U.S. </w:t>
+      </w:r>
+      <w:r>
+        <w:rPr>
+          <w:rFonts w:ascii="Times New Roman" w:hAnsi="Times New Roman" w:cs="Times New Roman"/>
+          <w:sz w:val="24"/>
+          <w:szCs w:val="24"/>
+          <w:lang w:val="en-US"/>
+        </w:rPr>
+        <w:t>for the present time</w:t>
+      </w:r>
+      <w:r>
+        <w:rPr>
+          <w:rFonts w:ascii="Times New Roman" w:hAnsi="Times New Roman" w:cs="Times New Roman"/>
+          <w:sz w:val="24"/>
+          <w:szCs w:val="24"/>
+          <w:lang w:val="en-US"/>
+        </w:rPr>
+        <w:t>. I</w:t>
+      </w:r>
+      <w:r>
+        <w:rPr>
+          <w:rFonts w:ascii="Times New Roman" w:hAnsi="Times New Roman" w:cs="Times New Roman"/>
+          <w:sz w:val="24"/>
+          <w:szCs w:val="24"/>
+          <w:lang w:val="en-US"/>
+        </w:rPr>
+        <w:t>nstead of consumerism, the market and firms should represent a more qualitative use of the resources used, to make a car and</w:t>
+      </w:r>
+      <w:r>
+        <w:rPr>
+          <w:rFonts w:ascii="Times New Roman" w:hAnsi="Times New Roman" w:cs="Times New Roman"/>
+          <w:sz w:val="24"/>
+          <w:szCs w:val="24"/>
+          <w:lang w:val="en-US"/>
+        </w:rPr>
+        <w:t xml:space="preserve"> </w:t>
+      </w:r>
+      <w:r>
+        <w:rPr>
+          <w:rFonts w:ascii="Times New Roman" w:hAnsi="Times New Roman" w:cs="Times New Roman"/>
+          <w:sz w:val="24"/>
+          <w:szCs w:val="24"/>
+          <w:lang w:val="en-US"/>
+        </w:rPr>
+        <w:t>run it</w:t>
+      </w:r>
+      <w:r>
+        <w:rPr>
+          <w:rFonts w:ascii="Times New Roman" w:hAnsi="Times New Roman" w:cs="Times New Roman"/>
+          <w:sz w:val="24"/>
+          <w:szCs w:val="24"/>
+          <w:lang w:val="en-US"/>
+        </w:rPr>
+        <w:t xml:space="preserve"> in </w:t>
+      </w:r>
+      <w:r>
+        <w:rPr>
+          <w:rFonts w:ascii="Times New Roman" w:hAnsi="Times New Roman" w:cs="Times New Roman"/>
+          <w:sz w:val="24"/>
+          <w:szCs w:val="24"/>
+          <w:lang w:val="en-US"/>
+        </w:rPr>
+        <w:t>an eco-friendlier</w:t>
+      </w:r>
+      <w:r>
+        <w:rPr>
+          <w:rFonts w:ascii="Times New Roman" w:hAnsi="Times New Roman" w:cs="Times New Roman"/>
+          <w:sz w:val="24"/>
+          <w:szCs w:val="24"/>
+          <w:lang w:val="en-US"/>
+        </w:rPr>
+        <w:t xml:space="preserve"> manner</w:t>
+      </w:r>
+      <w:r>
+        <w:rPr>
+          <w:rFonts w:ascii="Times New Roman" w:hAnsi="Times New Roman" w:cs="Times New Roman"/>
+          <w:sz w:val="24"/>
+          <w:szCs w:val="24"/>
+          <w:lang w:val="en-US"/>
+        </w:rPr>
+        <w:t>,</w:t>
+      </w:r>
+      <w:r>
+        <w:rPr>
+          <w:rFonts w:ascii="Times New Roman" w:hAnsi="Times New Roman" w:cs="Times New Roman"/>
+          <w:sz w:val="24"/>
+          <w:szCs w:val="24"/>
+          <w:lang w:val="en-US"/>
+        </w:rPr>
+        <w:t xml:space="preserve"> building higher</w:t>
+      </w:r>
+      <w:r>
+        <w:rPr>
+          <w:rFonts w:ascii="Times New Roman" w:hAnsi="Times New Roman" w:cs="Times New Roman"/>
+          <w:sz w:val="24"/>
+          <w:szCs w:val="24"/>
+          <w:lang w:val="en-US"/>
+        </w:rPr>
+        <w:t xml:space="preserve"> quality engines</w:t>
+      </w:r>
+      <w:r>
+        <w:rPr>
+          <w:rFonts w:ascii="Times New Roman" w:hAnsi="Times New Roman" w:cs="Times New Roman"/>
+          <w:sz w:val="24"/>
+          <w:szCs w:val="24"/>
+          <w:lang w:val="en-US"/>
+        </w:rPr>
+        <w:t>,</w:t>
+      </w:r>
+      <w:r>
+        <w:rPr>
+          <w:rFonts w:ascii="Times New Roman" w:hAnsi="Times New Roman" w:cs="Times New Roman"/>
+          <w:sz w:val="24"/>
+          <w:szCs w:val="24"/>
+          <w:lang w:val="en-US"/>
+        </w:rPr>
+        <w:t xml:space="preserve"> or using lighter and more durable materials for cars. Fuel consumption can be reduced in many ways, but for </w:t>
+      </w:r>
+      <w:r>
+        <w:rPr>
+          <w:rFonts w:ascii="Times New Roman" w:hAnsi="Times New Roman" w:cs="Times New Roman"/>
+          <w:sz w:val="24"/>
+          <w:szCs w:val="24"/>
+          <w:lang w:val="en-US"/>
+        </w:rPr>
+        <w:t xml:space="preserve">this, looking outside of the country and getting new ideas </w:t>
+      </w:r>
+      <w:r>
+        <w:rPr>
+          <w:rFonts w:ascii="Times New Roman" w:hAnsi="Times New Roman" w:cs="Times New Roman"/>
+          <w:sz w:val="24"/>
+          <w:szCs w:val="24"/>
+          <w:lang w:val="en-US"/>
+        </w:rPr>
+        <w:t>is</w:t>
+      </w:r>
+      <w:r>
+        <w:rPr>
+          <w:rFonts w:ascii="Times New Roman" w:hAnsi="Times New Roman" w:cs="Times New Roman"/>
+          <w:sz w:val="24"/>
+          <w:szCs w:val="24"/>
+          <w:lang w:val="en-US"/>
+        </w:rPr>
+        <w:t xml:space="preserve"> necessary.</w:t>
+      </w:r>
+    </w:p>
+    <w:p>
+      <w:pPr>
         <w:rPr>
           <w:rFonts w:ascii="Times New Roman" w:hAnsi="Times New Roman" w:cs="Times New Roman"/>
           <w:b/>
@@ -1992,11 +5324,8 @@
           <w:u w:val="single"/>
           <w:lang w:val="en-US"/>
         </w:rPr>
-        <w:br/>
-      </w:r>
-    </w:p>
-    <w:p>
-      <w:pPr>
+      </w:pPr>
+      <w:r>
         <w:rPr>
           <w:rFonts w:ascii="Times New Roman" w:hAnsi="Times New Roman" w:cs="Times New Roman"/>
           <w:b/>
@@ -2006,8 +5335,12 @@
           <w:u w:val="single"/>
           <w:lang w:val="en-US"/>
         </w:rPr>
-      </w:pPr>
-      <w:r>
+        <w:br w:type="page"/>
+      </w:r>
+    </w:p>
+    <w:p>
+      <w:pPr>
+        <w:jc w:val="both"/>
         <w:rPr>
           <w:rFonts w:ascii="Times New Roman" w:hAnsi="Times New Roman" w:cs="Times New Roman"/>
           <w:b/>
@@ -2017,8 +5350,7 @@
           <w:u w:val="single"/>
           <w:lang w:val="en-US"/>
         </w:rPr>
-        <w:br w:type="page"/>
-      </w:r>
+      </w:pPr>
     </w:p>
     <w:p>
       <w:pPr>
@@ -2043,7 +5375,6 @@
           <w:u w:val="single"/>
           <w:lang w:val="en-US"/>
         </w:rPr>
-        <w:lastRenderedPageBreak/>
         <w:t>Appendix</w:t>
       </w:r>
     </w:p>
@@ -2165,10 +5496,10 @@
           <w:noProof/>
         </w:rPr>
         <w:drawing>
-          <wp:inline distT="0" distB="0" distL="0" distR="0" wp14:anchorId="24A1ED13" wp14:editId="49A62F85">
-            <wp:extent cx="5760720" cy="4304030"/>
-            <wp:effectExtent l="0" t="0" r="0" b="1270"/>
-            <wp:docPr id="2036942503" name="Kép 1"/>
+          <wp:inline distT="0" distB="0" distL="0" distR="0" wp14:anchorId="5D78A496" wp14:editId="43135373">
+            <wp:extent cx="5760720" cy="4314825"/>
+            <wp:effectExtent l="0" t="0" r="0" b="9525"/>
+            <wp:docPr id="893359029" name="Kép 1" descr="A képen szöveg, képernyőkép, diagram, Diagram látható&#10;&#10;Automatikusan generált leírás"/>
             <wp:cNvGraphicFramePr>
               <a:graphicFrameLocks xmlns:a="http://schemas.openxmlformats.org/drawingml/2006/main" noChangeAspect="1"/>
             </wp:cNvGraphicFramePr>
@@ -2176,7 +5507,7 @@
               <a:graphicData uri="http://schemas.openxmlformats.org/drawingml/2006/picture">
                 <pic:pic xmlns:pic="http://schemas.openxmlformats.org/drawingml/2006/picture">
                   <pic:nvPicPr>
-                    <pic:cNvPr id="2036942503" name=""/>
+                    <pic:cNvPr id="893359029" name="Kép 1" descr="A képen szöveg, képernyőkép, diagram, Diagram látható&#10;&#10;Automatikusan generált leírás"/>
                     <pic:cNvPicPr/>
                   </pic:nvPicPr>
                   <pic:blipFill>
@@ -2188,7 +5519,7 @@
                   <pic:spPr>
                     <a:xfrm>
                       <a:off x="0" y="0"/>
-                      <a:ext cx="5760720" cy="4304030"/>
+                      <a:ext cx="5760720" cy="4314825"/>
                     </a:xfrm>
                     <a:prstGeom prst="rect">
                       <a:avLst/>
@@ -2276,10 +5607,10 @@
           <w:noProof/>
         </w:rPr>
         <w:drawing>
-          <wp:inline distT="0" distB="0" distL="0" distR="0" wp14:anchorId="164A9CB5" wp14:editId="1E982FDB">
-            <wp:extent cx="5760720" cy="4305935"/>
+          <wp:inline distT="0" distB="0" distL="0" distR="0" wp14:anchorId="34C3D979" wp14:editId="10D19D4F">
+            <wp:extent cx="4975860" cy="3737928"/>
             <wp:effectExtent l="0" t="0" r="0" b="0"/>
-            <wp:docPr id="905263796" name="Kép 1"/>
+            <wp:docPr id="1395324102" name="Kép 1" descr="A képen szöveg, képernyőkép, diagram, Diagram látható&#10;&#10;Automatikusan generált leírás"/>
             <wp:cNvGraphicFramePr>
               <a:graphicFrameLocks xmlns:a="http://schemas.openxmlformats.org/drawingml/2006/main" noChangeAspect="1"/>
             </wp:cNvGraphicFramePr>
@@ -2287,7 +5618,7 @@
               <a:graphicData uri="http://schemas.openxmlformats.org/drawingml/2006/picture">
                 <pic:pic xmlns:pic="http://schemas.openxmlformats.org/drawingml/2006/picture">
                   <pic:nvPicPr>
-                    <pic:cNvPr id="905263796" name=""/>
+                    <pic:cNvPr id="1395324102" name="Kép 1" descr="A képen szöveg, képernyőkép, diagram, Diagram látható&#10;&#10;Automatikusan generált leírás"/>
                     <pic:cNvPicPr/>
                   </pic:nvPicPr>
                   <pic:blipFill>
@@ -2299,7 +5630,7 @@
                   <pic:spPr>
                     <a:xfrm>
                       <a:off x="0" y="0"/>
-                      <a:ext cx="5760720" cy="4305935"/>
+                      <a:ext cx="4979592" cy="3740731"/>
                     </a:xfrm>
                     <a:prstGeom prst="rect">
                       <a:avLst/>
@@ -2314,6 +5645,7 @@
     </w:p>
     <w:p>
       <w:pPr>
+        <w:jc w:val="center"/>
         <w:rPr>
           <w:rFonts w:ascii="Times New Roman" w:hAnsi="Times New Roman" w:cs="Times New Roman"/>
           <w:b/>
@@ -2323,7 +5655,9 @@
           <w:lang w:val="en-US"/>
         </w:rPr>
       </w:pPr>
-      <w:r>
+    </w:p>
+    <w:p>
+      <w:pPr>
         <w:rPr>
           <w:rFonts w:ascii="Times New Roman" w:hAnsi="Times New Roman" w:cs="Times New Roman"/>
           <w:b/>
@@ -2332,6 +5666,16 @@
           <w:szCs w:val="28"/>
           <w:lang w:val="en-US"/>
         </w:rPr>
+      </w:pPr>
+      <w:r>
+        <w:rPr>
+          <w:rFonts w:ascii="Times New Roman" w:hAnsi="Times New Roman" w:cs="Times New Roman"/>
+          <w:b/>
+          <w:bCs/>
+          <w:sz w:val="28"/>
+          <w:szCs w:val="28"/>
+          <w:lang w:val="en-US"/>
+        </w:rPr>
         <w:t>App. 2a</w:t>
       </w:r>
     </w:p>
@@ -2352,10 +5696,10 @@
           <w:noProof/>
         </w:rPr>
         <w:drawing>
-          <wp:inline distT="0" distB="0" distL="0" distR="0" wp14:anchorId="23BE74D4" wp14:editId="0CA0109D">
-            <wp:extent cx="4991100" cy="3740024"/>
+          <wp:inline distT="0" distB="0" distL="0" distR="0" wp14:anchorId="3203B757" wp14:editId="26D5BFE3">
+            <wp:extent cx="5240873" cy="3924300"/>
             <wp:effectExtent l="0" t="0" r="0" b="0"/>
-            <wp:docPr id="808710029" name="Kép 1"/>
+            <wp:docPr id="1182990564" name="Kép 1" descr="A képen szöveg, képernyőkép, sor, diagram látható&#10;&#10;Automatikusan generált leírás"/>
             <wp:cNvGraphicFramePr>
               <a:graphicFrameLocks xmlns:a="http://schemas.openxmlformats.org/drawingml/2006/main" noChangeAspect="1"/>
             </wp:cNvGraphicFramePr>
@@ -2363,7 +5707,7 @@
               <a:graphicData uri="http://schemas.openxmlformats.org/drawingml/2006/picture">
                 <pic:pic xmlns:pic="http://schemas.openxmlformats.org/drawingml/2006/picture">
                   <pic:nvPicPr>
-                    <pic:cNvPr id="808710029" name=""/>
+                    <pic:cNvPr id="1182990564" name="Kép 1" descr="A képen szöveg, képernyőkép, sor, diagram látható&#10;&#10;Automatikusan generált leírás"/>
                     <pic:cNvPicPr/>
                   </pic:nvPicPr>
                   <pic:blipFill>
@@ -2375,7 +5719,7 @@
                   <pic:spPr>
                     <a:xfrm>
                       <a:off x="0" y="0"/>
-                      <a:ext cx="4994259" cy="3742391"/>
+                      <a:ext cx="5259216" cy="3938035"/>
                     </a:xfrm>
                     <a:prstGeom prst="rect">
                       <a:avLst/>
@@ -2390,6 +5734,7 @@
     </w:p>
     <w:p>
       <w:pPr>
+        <w:jc w:val="center"/>
         <w:rPr>
           <w:rFonts w:ascii="Times New Roman" w:hAnsi="Times New Roman" w:cs="Times New Roman"/>
           <w:b/>
@@ -2399,7 +5744,9 @@
           <w:lang w:val="en-US"/>
         </w:rPr>
       </w:pPr>
-      <w:r>
+    </w:p>
+    <w:p>
+      <w:pPr>
         <w:rPr>
           <w:rFonts w:ascii="Times New Roman" w:hAnsi="Times New Roman" w:cs="Times New Roman"/>
           <w:b/>
@@ -2408,7 +5755,16 @@
           <w:szCs w:val="28"/>
           <w:lang w:val="en-US"/>
         </w:rPr>
-        <w:lastRenderedPageBreak/>
+      </w:pPr>
+      <w:r>
+        <w:rPr>
+          <w:rFonts w:ascii="Times New Roman" w:hAnsi="Times New Roman" w:cs="Times New Roman"/>
+          <w:b/>
+          <w:bCs/>
+          <w:sz w:val="28"/>
+          <w:szCs w:val="28"/>
+          <w:lang w:val="en-US"/>
+        </w:rPr>
         <w:t>App. 2b</w:t>
       </w:r>
     </w:p>
@@ -2490,7 +5846,6 @@
     </w:p>
     <w:p>
       <w:pPr>
-        <w:jc w:val="center"/>
         <w:rPr>
           <w:rFonts w:ascii="Times New Roman" w:hAnsi="Times New Roman" w:cs="Times New Roman"/>
           <w:b/>
@@ -2505,10 +5860,10 @@
           <w:noProof/>
         </w:rPr>
         <w:drawing>
-          <wp:inline distT="0" distB="0" distL="0" distR="0" wp14:anchorId="656186AD" wp14:editId="678917B9">
-            <wp:extent cx="5760720" cy="4293235"/>
-            <wp:effectExtent l="0" t="0" r="0" b="0"/>
-            <wp:docPr id="115260510" name="Kép 1" descr="A képen diagram, sor, szöveg, Diagram látható&#10;&#10;Automatikusan generált leírás"/>
+          <wp:inline distT="0" distB="0" distL="0" distR="0" wp14:anchorId="4E92867E" wp14:editId="64B6B3EF">
+            <wp:extent cx="5760720" cy="4304030"/>
+            <wp:effectExtent l="0" t="0" r="0" b="1270"/>
+            <wp:docPr id="1789887138" name="Kép 1" descr="A képen szöveg, képernyőkép, sor, diagram látható&#10;&#10;Automatikusan generált leírás"/>
             <wp:cNvGraphicFramePr>
               <a:graphicFrameLocks xmlns:a="http://schemas.openxmlformats.org/drawingml/2006/main" noChangeAspect="1"/>
             </wp:cNvGraphicFramePr>
@@ -2516,7 +5871,7 @@
               <a:graphicData uri="http://schemas.openxmlformats.org/drawingml/2006/picture">
                 <pic:pic xmlns:pic="http://schemas.openxmlformats.org/drawingml/2006/picture">
                   <pic:nvPicPr>
-                    <pic:cNvPr id="115260510" name="Kép 1" descr="A képen diagram, sor, szöveg, Diagram látható&#10;&#10;Automatikusan generált leírás"/>
+                    <pic:cNvPr id="1789887138" name="Kép 1" descr="A képen szöveg, képernyőkép, sor, diagram látható&#10;&#10;Automatikusan generált leírás"/>
                     <pic:cNvPicPr/>
                   </pic:nvPicPr>
                   <pic:blipFill>
@@ -2528,7 +5883,84 @@
                   <pic:spPr>
                     <a:xfrm>
                       <a:off x="0" y="0"/>
-                      <a:ext cx="5760720" cy="4293235"/>
+                      <a:ext cx="5760720" cy="4304030"/>
+                    </a:xfrm>
+                    <a:prstGeom prst="rect">
+                      <a:avLst/>
+                    </a:prstGeom>
+                  </pic:spPr>
+                </pic:pic>
+              </a:graphicData>
+            </a:graphic>
+          </wp:inline>
+        </w:drawing>
+      </w:r>
+    </w:p>
+    <w:p>
+      <w:pPr>
+        <w:rPr>
+          <w:rFonts w:ascii="Times New Roman" w:hAnsi="Times New Roman" w:cs="Times New Roman"/>
+          <w:b/>
+          <w:bCs/>
+          <w:sz w:val="28"/>
+          <w:szCs w:val="28"/>
+          <w:lang w:val="en-US"/>
+        </w:rPr>
+      </w:pPr>
+      <w:r>
+        <w:rPr>
+          <w:rFonts w:ascii="Times New Roman" w:hAnsi="Times New Roman" w:cs="Times New Roman"/>
+          <w:b/>
+          <w:bCs/>
+          <w:sz w:val="28"/>
+          <w:szCs w:val="28"/>
+          <w:lang w:val="en-US"/>
+        </w:rPr>
+        <w:lastRenderedPageBreak/>
+        <w:t>App. SUM</w:t>
+      </w:r>
+    </w:p>
+    <w:p>
+      <w:pPr>
+        <w:jc w:val="center"/>
+        <w:rPr>
+          <w:rFonts w:ascii="Times New Roman" w:hAnsi="Times New Roman" w:cs="Times New Roman"/>
+          <w:b/>
+          <w:bCs/>
+          <w:sz w:val="28"/>
+          <w:szCs w:val="28"/>
+          <w:lang w:val="en-US"/>
+        </w:rPr>
+      </w:pPr>
+      <w:r>
+        <w:rPr>
+          <w:noProof/>
+        </w:rPr>
+        <w:drawing>
+          <wp:inline distT="0" distB="0" distL="0" distR="0" wp14:anchorId="136B1141" wp14:editId="68733E70">
+            <wp:extent cx="5760720" cy="5745480"/>
+            <wp:effectExtent l="0" t="0" r="0" b="7620"/>
+            <wp:docPr id="1719496162" name="Kép 1" descr="A képen szöveg, képernyőkép, menü látható&#10;&#10;Automatikusan generált leírás"/>
+            <wp:cNvGraphicFramePr>
+              <a:graphicFrameLocks xmlns:a="http://schemas.openxmlformats.org/drawingml/2006/main" noChangeAspect="1"/>
+            </wp:cNvGraphicFramePr>
+            <a:graphic xmlns:a="http://schemas.openxmlformats.org/drawingml/2006/main">
+              <a:graphicData uri="http://schemas.openxmlformats.org/drawingml/2006/picture">
+                <pic:pic xmlns:pic="http://schemas.openxmlformats.org/drawingml/2006/picture">
+                  <pic:nvPicPr>
+                    <pic:cNvPr id="1719496162" name="Kép 1" descr="A képen szöveg, képernyőkép, menü látható&#10;&#10;Automatikusan generált leírás"/>
+                    <pic:cNvPicPr/>
+                  </pic:nvPicPr>
+                  <pic:blipFill>
+                    <a:blip r:embed="rId14"/>
+                    <a:stretch>
+                      <a:fillRect/>
+                    </a:stretch>
+                  </pic:blipFill>
+                  <pic:spPr>
+                    <a:xfrm>
+                      <a:off x="0" y="0"/>
+                      <a:ext cx="5760720" cy="5745480"/>
                     </a:xfrm>
                     <a:prstGeom prst="rect">
                       <a:avLst/>
@@ -3365,6 +6797,82 @@
       <w:contextualSpacing/>
     </w:pPr>
   </w:style>
+  <w:style w:type="paragraph" w:styleId="Vltozat">
+    <w:name w:val="Revision"/>
+    <w:hidden/>
+    <w:uiPriority w:val="99"/>
+    <w:semiHidden/>
+    <w:rsid w:val="00B57554"/>
+    <w:pPr>
+      <w:spacing w:after="0" w:line="240" w:lineRule="auto"/>
+    </w:pPr>
+  </w:style>
+  <w:style w:type="character" w:styleId="Jegyzethivatkozs">
+    <w:name w:val="annotation reference"/>
+    <w:basedOn w:val="Bekezdsalapbettpusa"/>
+    <w:uiPriority w:val="99"/>
+    <w:semiHidden/>
+    <w:unhideWhenUsed/>
+    <w:rsid w:val="001E2BE6"/>
+    <w:rPr>
+      <w:sz w:val="16"/>
+      <w:szCs w:val="16"/>
+    </w:rPr>
+  </w:style>
+  <w:style w:type="paragraph" w:styleId="Jegyzetszveg">
+    <w:name w:val="annotation text"/>
+    <w:basedOn w:val="Norml"/>
+    <w:link w:val="JegyzetszvegChar"/>
+    <w:uiPriority w:val="99"/>
+    <w:unhideWhenUsed/>
+    <w:rsid w:val="001E2BE6"/>
+    <w:pPr>
+      <w:spacing w:line="240" w:lineRule="auto"/>
+    </w:pPr>
+    <w:rPr>
+      <w:sz w:val="20"/>
+      <w:szCs w:val="20"/>
+    </w:rPr>
+  </w:style>
+  <w:style w:type="character" w:customStyle="1" w:styleId="JegyzetszvegChar">
+    <w:name w:val="Jegyzetszöveg Char"/>
+    <w:basedOn w:val="Bekezdsalapbettpusa"/>
+    <w:link w:val="Jegyzetszveg"/>
+    <w:uiPriority w:val="99"/>
+    <w:rsid w:val="001E2BE6"/>
+    <w:rPr>
+      <w:sz w:val="20"/>
+      <w:szCs w:val="20"/>
+    </w:rPr>
+  </w:style>
+  <w:style w:type="paragraph" w:styleId="Megjegyzstrgya">
+    <w:name w:val="annotation subject"/>
+    <w:basedOn w:val="Jegyzetszveg"/>
+    <w:next w:val="Jegyzetszveg"/>
+    <w:link w:val="MegjegyzstrgyaChar"/>
+    <w:uiPriority w:val="99"/>
+    <w:semiHidden/>
+    <w:unhideWhenUsed/>
+    <w:rsid w:val="001E2BE6"/>
+    <w:rPr>
+      <w:b/>
+      <w:bCs/>
+    </w:rPr>
+  </w:style>
+  <w:style w:type="character" w:customStyle="1" w:styleId="MegjegyzstrgyaChar">
+    <w:name w:val="Megjegyzés tárgya Char"/>
+    <w:basedOn w:val="JegyzetszvegChar"/>
+    <w:link w:val="Megjegyzstrgya"/>
+    <w:uiPriority w:val="99"/>
+    <w:semiHidden/>
+    <w:rsid w:val="001E2BE6"/>
+    <w:rPr>
+      <w:b/>
+      <w:bCs/>
+      <w:sz w:val="20"/>
+      <w:szCs w:val="20"/>
+    </w:rPr>
+  </w:style>
 </w:styles>
 </file>
 
